--- a/FileFolder/資料庫規格書.docx
+++ b/FileFolder/資料庫規格書.docx
@@ -48,7 +48,23 @@
           <w:rFonts w:ascii="Times New Roman" w:eastAsia="標楷體" w:hAnsi="Times New Roman" w:cs="Times New Roman"/>
           <w:szCs w:val="24"/>
         </w:rPr>
-        <w:t>小寫底線區分，欄位一律大寫開頭採駝峰式命名法</w:t>
+        <w:t>小寫底線區分，欄位一律大寫開頭</w:t>
+      </w:r>
+      <w:proofErr w:type="gramStart"/>
+      <w:r>
+        <w:rPr>
+          <w:rFonts w:ascii="Times New Roman" w:eastAsia="標楷體" w:hAnsi="Times New Roman" w:cs="Times New Roman"/>
+          <w:szCs w:val="24"/>
+        </w:rPr>
+        <w:t>採</w:t>
+      </w:r>
+      <w:proofErr w:type="gramEnd"/>
+      <w:r>
+        <w:rPr>
+          <w:rFonts w:ascii="Times New Roman" w:eastAsia="標楷體" w:hAnsi="Times New Roman" w:cs="Times New Roman"/>
+          <w:szCs w:val="24"/>
+        </w:rPr>
+        <w:t>駝峰式命名法</w:t>
       </w:r>
       <w:r>
         <w:rPr>
@@ -251,6 +267,7 @@
         </w:rPr>
         <w:t>名</w:t>
       </w:r>
+      <w:proofErr w:type="spellStart"/>
       <w:r>
         <w:rPr>
           <w:rFonts w:ascii="Times New Roman" w:eastAsia="標楷體" w:hAnsi="Times New Roman" w:cs="Times New Roman"/>
@@ -258,6 +275,7 @@
         </w:rPr>
         <w:t>clothes_information</w:t>
       </w:r>
+      <w:proofErr w:type="spellEnd"/>
       <w:r>
         <w:rPr>
           <w:rFonts w:ascii="Times New Roman" w:eastAsia="標楷體" w:hAnsi="Times New Roman" w:cs="Times New Roman"/>
@@ -410,6 +428,7 @@
                 <w:szCs w:val="24"/>
               </w:rPr>
             </w:pPr>
+            <w:proofErr w:type="spellStart"/>
             <w:r>
               <w:rPr>
                 <w:rFonts w:ascii="Times New Roman" w:eastAsia="標楷體" w:hAnsi="Times New Roman" w:cs="Times New Roman"/>
@@ -417,6 +436,7 @@
               </w:rPr>
               <w:t>bigint</w:t>
             </w:r>
+            <w:proofErr w:type="spellEnd"/>
           </w:p>
         </w:tc>
         <w:tc>
@@ -576,6 +596,7 @@
                 <w:szCs w:val="24"/>
               </w:rPr>
             </w:pPr>
+            <w:proofErr w:type="spellStart"/>
             <w:r>
               <w:rPr>
                 <w:rFonts w:ascii="Consolas" w:hAnsi="Consolas" w:cs="Consolas"/>
@@ -586,6 +607,7 @@
               </w:rPr>
               <w:t>WeatherScoreId</w:t>
             </w:r>
+            <w:proofErr w:type="spellEnd"/>
           </w:p>
         </w:tc>
         <w:tc>
@@ -702,12 +724,21 @@
                 <w:szCs w:val="24"/>
               </w:rPr>
             </w:pPr>
-            <w:r>
-              <w:rPr>
-                <w:rFonts w:ascii="Times New Roman" w:eastAsia="標楷體" w:hAnsi="Times New Roman" w:cs="Times New Roman"/>
-                <w:szCs w:val="24"/>
-              </w:rPr>
-              <w:t>varchar(50)</w:t>
+            <w:proofErr w:type="gramStart"/>
+            <w:r>
+              <w:rPr>
+                <w:rFonts w:ascii="Times New Roman" w:eastAsia="標楷體" w:hAnsi="Times New Roman" w:cs="Times New Roman"/>
+                <w:szCs w:val="24"/>
+              </w:rPr>
+              <w:t>varchar(</w:t>
+            </w:r>
+            <w:proofErr w:type="gramEnd"/>
+            <w:r>
+              <w:rPr>
+                <w:rFonts w:ascii="Times New Roman" w:eastAsia="標楷體" w:hAnsi="Times New Roman" w:cs="Times New Roman"/>
+                <w:szCs w:val="24"/>
+              </w:rPr>
+              <w:t>50)</w:t>
             </w:r>
           </w:p>
         </w:tc>
@@ -764,6 +795,7 @@
                 <w:szCs w:val="24"/>
               </w:rPr>
             </w:pPr>
+            <w:proofErr w:type="spellStart"/>
             <w:r>
               <w:rPr>
                 <w:rFonts w:ascii="Times New Roman" w:eastAsia="標楷體" w:hAnsi="Times New Roman" w:cs="Times New Roman"/>
@@ -771,6 +803,7 @@
               </w:rPr>
               <w:t>UserPreferences</w:t>
             </w:r>
+            <w:proofErr w:type="spellEnd"/>
           </w:p>
         </w:tc>
         <w:tc>
@@ -846,6 +879,7 @@
                 <w:szCs w:val="24"/>
               </w:rPr>
             </w:pPr>
+            <w:proofErr w:type="spellStart"/>
             <w:r>
               <w:rPr>
                 <w:rFonts w:ascii="Consolas" w:hAnsi="Consolas" w:cs="Consolas"/>
@@ -856,6 +890,7 @@
               </w:rPr>
               <w:t>CategoryId</w:t>
             </w:r>
+            <w:proofErr w:type="spellEnd"/>
           </w:p>
         </w:tc>
         <w:tc>
@@ -869,12 +904,21 @@
                 <w:szCs w:val="24"/>
               </w:rPr>
             </w:pPr>
-            <w:r>
-              <w:rPr>
-                <w:rFonts w:ascii="Times New Roman" w:eastAsia="標楷體" w:hAnsi="Times New Roman" w:cs="Times New Roman"/>
-                <w:szCs w:val="24"/>
-              </w:rPr>
-              <w:t>varchar(255)</w:t>
+            <w:proofErr w:type="gramStart"/>
+            <w:r>
+              <w:rPr>
+                <w:rFonts w:ascii="Times New Roman" w:eastAsia="標楷體" w:hAnsi="Times New Roman" w:cs="Times New Roman"/>
+                <w:szCs w:val="24"/>
+              </w:rPr>
+              <w:t>varchar(</w:t>
+            </w:r>
+            <w:proofErr w:type="gramEnd"/>
+            <w:r>
+              <w:rPr>
+                <w:rFonts w:ascii="Times New Roman" w:eastAsia="標楷體" w:hAnsi="Times New Roman" w:cs="Times New Roman"/>
+                <w:szCs w:val="24"/>
+              </w:rPr>
+              <w:t>255)</w:t>
             </w:r>
           </w:p>
         </w:tc>
@@ -945,6 +989,7 @@
                 <w:szCs w:val="24"/>
               </w:rPr>
             </w:pPr>
+            <w:proofErr w:type="spellStart"/>
             <w:r>
               <w:rPr>
                 <w:rFonts w:ascii="Consolas" w:hAnsi="Consolas" w:cs="Consolas"/>
@@ -955,6 +1000,7 @@
               </w:rPr>
               <w:t>ClothesStyle</w:t>
             </w:r>
+            <w:proofErr w:type="spellEnd"/>
           </w:p>
         </w:tc>
         <w:tc>
@@ -968,12 +1014,21 @@
                 <w:szCs w:val="24"/>
               </w:rPr>
             </w:pPr>
-            <w:r>
-              <w:rPr>
-                <w:rFonts w:ascii="Times New Roman" w:eastAsia="標楷體" w:hAnsi="Times New Roman" w:cs="Times New Roman"/>
-                <w:szCs w:val="24"/>
-              </w:rPr>
-              <w:t>varchar(255)</w:t>
+            <w:proofErr w:type="gramStart"/>
+            <w:r>
+              <w:rPr>
+                <w:rFonts w:ascii="Times New Roman" w:eastAsia="標楷體" w:hAnsi="Times New Roman" w:cs="Times New Roman"/>
+                <w:szCs w:val="24"/>
+              </w:rPr>
+              <w:t>varchar(</w:t>
+            </w:r>
+            <w:proofErr w:type="gramEnd"/>
+            <w:r>
+              <w:rPr>
+                <w:rFonts w:ascii="Times New Roman" w:eastAsia="標楷體" w:hAnsi="Times New Roman" w:cs="Times New Roman"/>
+                <w:szCs w:val="24"/>
+              </w:rPr>
+              <w:t>255)</w:t>
             </w:r>
           </w:p>
         </w:tc>
@@ -1030,6 +1085,7 @@
                 <w:szCs w:val="24"/>
               </w:rPr>
             </w:pPr>
+            <w:proofErr w:type="spellStart"/>
             <w:r>
               <w:rPr>
                 <w:rFonts w:ascii="Times New Roman" w:eastAsia="標楷體" w:hAnsi="Times New Roman" w:cs="Times New Roman"/>
@@ -1044,6 +1100,7 @@
               </w:rPr>
               <w:t>sageCounter</w:t>
             </w:r>
+            <w:proofErr w:type="spellEnd"/>
           </w:p>
         </w:tc>
         <w:tc>
@@ -1119,6 +1176,7 @@
                 <w:szCs w:val="24"/>
               </w:rPr>
             </w:pPr>
+            <w:proofErr w:type="spellStart"/>
             <w:r>
               <w:rPr>
                 <w:rFonts w:ascii="Times New Roman" w:eastAsia="標楷體" w:hAnsi="Times New Roman" w:cs="Times New Roman"/>
@@ -1133,6 +1191,7 @@
               </w:rPr>
               <w:t>reateTime</w:t>
             </w:r>
+            <w:proofErr w:type="spellEnd"/>
           </w:p>
         </w:tc>
         <w:tc>
@@ -1208,6 +1267,7 @@
                 <w:szCs w:val="24"/>
               </w:rPr>
             </w:pPr>
+            <w:proofErr w:type="spellStart"/>
             <w:r>
               <w:rPr>
                 <w:rFonts w:ascii="Times New Roman" w:eastAsia="標楷體" w:hAnsi="Times New Roman" w:cs="Times New Roman"/>
@@ -1215,6 +1275,7 @@
               </w:rPr>
               <w:t>ModifyTime</w:t>
             </w:r>
+            <w:proofErr w:type="spellEnd"/>
           </w:p>
         </w:tc>
         <w:tc>
@@ -1290,6 +1351,7 @@
                 <w:szCs w:val="24"/>
               </w:rPr>
             </w:pPr>
+            <w:proofErr w:type="spellStart"/>
             <w:r>
               <w:rPr>
                 <w:rFonts w:ascii="Times New Roman" w:eastAsia="標楷體" w:hAnsi="Times New Roman" w:cs="Times New Roman"/>
@@ -1297,6 +1359,7 @@
               </w:rPr>
               <w:t>FilePosition</w:t>
             </w:r>
+            <w:proofErr w:type="spellEnd"/>
           </w:p>
         </w:tc>
         <w:tc>
@@ -1374,8 +1437,16 @@
           <w:szCs w:val="24"/>
         </w:rPr>
         <w:tab/>
+      </w:r>
+      <w:proofErr w:type="spellStart"/>
+      <w:r>
+        <w:rPr>
+          <w:rFonts w:ascii="Times New Roman" w:eastAsia="標楷體" w:hAnsi="Times New Roman" w:cs="Times New Roman"/>
+          <w:szCs w:val="24"/>
+        </w:rPr>
         <w:t>weather_score</w:t>
       </w:r>
+      <w:proofErr w:type="spellEnd"/>
       <w:r>
         <w:rPr>
           <w:rFonts w:ascii="Times New Roman" w:eastAsia="標楷體" w:hAnsi="Times New Roman" w:cs="Times New Roman"/>
@@ -1488,6 +1559,7 @@
         </w:rPr>
         <w:t>名</w:t>
       </w:r>
+      <w:proofErr w:type="spellStart"/>
       <w:r>
         <w:rPr>
           <w:rFonts w:ascii="Times New Roman" w:eastAsia="標楷體" w:hAnsi="Times New Roman" w:cs="Times New Roman"/>
@@ -1495,6 +1567,7 @@
         </w:rPr>
         <w:t>weather_score</w:t>
       </w:r>
+      <w:proofErr w:type="spellEnd"/>
       <w:r>
         <w:rPr>
           <w:rFonts w:ascii="Times New Roman" w:eastAsia="標楷體" w:hAnsi="Times New Roman" w:cs="Times New Roman"/>
@@ -1647,6 +1720,7 @@
                 <w:szCs w:val="24"/>
               </w:rPr>
             </w:pPr>
+            <w:proofErr w:type="spellStart"/>
             <w:r>
               <w:rPr>
                 <w:rFonts w:ascii="Times New Roman" w:eastAsia="標楷體" w:hAnsi="Times New Roman" w:cs="Times New Roman"/>
@@ -1654,6 +1728,7 @@
               </w:rPr>
               <w:t>bigint</w:t>
             </w:r>
+            <w:proofErr w:type="spellEnd"/>
           </w:p>
         </w:tc>
         <w:tc>
@@ -1729,12 +1804,21 @@
                 <w:szCs w:val="24"/>
               </w:rPr>
             </w:pPr>
-            <w:r>
-              <w:rPr>
-                <w:rFonts w:ascii="Times New Roman" w:eastAsia="標楷體" w:hAnsi="Times New Roman" w:cs="Times New Roman"/>
-                <w:szCs w:val="24"/>
-              </w:rPr>
-              <w:t>varchar(50)</w:t>
+            <w:proofErr w:type="gramStart"/>
+            <w:r>
+              <w:rPr>
+                <w:rFonts w:ascii="Times New Roman" w:eastAsia="標楷體" w:hAnsi="Times New Roman" w:cs="Times New Roman"/>
+                <w:szCs w:val="24"/>
+              </w:rPr>
+              <w:t>varchar(</w:t>
+            </w:r>
+            <w:proofErr w:type="gramEnd"/>
+            <w:r>
+              <w:rPr>
+                <w:rFonts w:ascii="Times New Roman" w:eastAsia="標楷體" w:hAnsi="Times New Roman" w:cs="Times New Roman"/>
+                <w:szCs w:val="24"/>
+              </w:rPr>
+              <w:t>50)</w:t>
             </w:r>
           </w:p>
         </w:tc>
@@ -1791,6 +1875,7 @@
                 <w:szCs w:val="24"/>
               </w:rPr>
             </w:pPr>
+            <w:proofErr w:type="spellStart"/>
             <w:r>
               <w:rPr>
                 <w:rFonts w:ascii="Times New Roman" w:eastAsia="標楷體" w:hAnsi="Times New Roman" w:cs="Times New Roman"/>
@@ -1798,6 +1883,7 @@
               </w:rPr>
               <w:t>CategoryId</w:t>
             </w:r>
+            <w:proofErr w:type="spellEnd"/>
           </w:p>
         </w:tc>
         <w:tc>
@@ -1811,6 +1897,7 @@
                 <w:szCs w:val="24"/>
               </w:rPr>
             </w:pPr>
+            <w:proofErr w:type="spellStart"/>
             <w:r>
               <w:rPr>
                 <w:rFonts w:ascii="Times New Roman" w:eastAsia="標楷體" w:hAnsi="Times New Roman" w:cs="Times New Roman"/>
@@ -1818,6 +1905,7 @@
               </w:rPr>
               <w:t>Bigint</w:t>
             </w:r>
+            <w:proofErr w:type="spellEnd"/>
           </w:p>
         </w:tc>
         <w:tc>
@@ -1873,6 +1961,7 @@
                 <w:szCs w:val="24"/>
               </w:rPr>
             </w:pPr>
+            <w:proofErr w:type="spellStart"/>
             <w:r>
               <w:rPr>
                 <w:rFonts w:ascii="Times New Roman" w:eastAsia="標楷體" w:hAnsi="Times New Roman" w:cs="Times New Roman"/>
@@ -1880,6 +1969,7 @@
               </w:rPr>
               <w:t>ClothesType</w:t>
             </w:r>
+            <w:proofErr w:type="spellEnd"/>
           </w:p>
         </w:tc>
         <w:tc>
@@ -1893,12 +1983,21 @@
                 <w:szCs w:val="24"/>
               </w:rPr>
             </w:pPr>
-            <w:r>
-              <w:rPr>
-                <w:rFonts w:ascii="Times New Roman" w:eastAsia="標楷體" w:hAnsi="Times New Roman" w:cs="Times New Roman"/>
-                <w:szCs w:val="24"/>
-              </w:rPr>
-              <w:t>varchar(255)</w:t>
+            <w:proofErr w:type="gramStart"/>
+            <w:r>
+              <w:rPr>
+                <w:rFonts w:ascii="Times New Roman" w:eastAsia="標楷體" w:hAnsi="Times New Roman" w:cs="Times New Roman"/>
+                <w:szCs w:val="24"/>
+              </w:rPr>
+              <w:t>varchar(</w:t>
+            </w:r>
+            <w:proofErr w:type="gramEnd"/>
+            <w:r>
+              <w:rPr>
+                <w:rFonts w:ascii="Times New Roman" w:eastAsia="標楷體" w:hAnsi="Times New Roman" w:cs="Times New Roman"/>
+                <w:szCs w:val="24"/>
+              </w:rPr>
+              <w:t>255)</w:t>
             </w:r>
           </w:p>
         </w:tc>
@@ -1975,6 +2074,7 @@
                 <w:szCs w:val="24"/>
               </w:rPr>
             </w:pPr>
+            <w:proofErr w:type="spellStart"/>
             <w:r>
               <w:rPr>
                 <w:rFonts w:ascii="Times New Roman" w:eastAsia="標楷體" w:hAnsi="Times New Roman" w:cs="Times New Roman"/>
@@ -1982,6 +2082,7 @@
               </w:rPr>
               <w:t>bigint</w:t>
             </w:r>
+            <w:proofErr w:type="spellEnd"/>
           </w:p>
         </w:tc>
         <w:tc>
@@ -2057,12 +2158,30 @@
                 <w:szCs w:val="24"/>
               </w:rPr>
             </w:pPr>
-            <w:r>
-              <w:rPr>
-                <w:rFonts w:ascii="Times New Roman" w:eastAsia="標楷體" w:hAnsi="Times New Roman" w:cs="Times New Roman"/>
-                <w:szCs w:val="24"/>
-              </w:rPr>
-              <w:t>nvarchar(255)</w:t>
+            <w:proofErr w:type="spellStart"/>
+            <w:proofErr w:type="gramStart"/>
+            <w:r>
+              <w:rPr>
+                <w:rFonts w:ascii="Times New Roman" w:eastAsia="標楷體" w:hAnsi="Times New Roman" w:cs="Times New Roman"/>
+                <w:szCs w:val="24"/>
+              </w:rPr>
+              <w:t>nvarchar</w:t>
+            </w:r>
+            <w:proofErr w:type="spellEnd"/>
+            <w:r>
+              <w:rPr>
+                <w:rFonts w:ascii="Times New Roman" w:eastAsia="標楷體" w:hAnsi="Times New Roman" w:cs="Times New Roman"/>
+                <w:szCs w:val="24"/>
+              </w:rPr>
+              <w:t>(</w:t>
+            </w:r>
+            <w:proofErr w:type="gramEnd"/>
+            <w:r>
+              <w:rPr>
+                <w:rFonts w:ascii="Times New Roman" w:eastAsia="標楷體" w:hAnsi="Times New Roman" w:cs="Times New Roman"/>
+                <w:szCs w:val="24"/>
+              </w:rPr>
+              <w:t>255)</w:t>
             </w:r>
           </w:p>
         </w:tc>
@@ -2291,6 +2410,7 @@
                 <w:szCs w:val="24"/>
               </w:rPr>
             </w:pPr>
+            <w:proofErr w:type="spellStart"/>
             <w:r>
               <w:rPr>
                 <w:rFonts w:ascii="Times New Roman" w:eastAsia="標楷體" w:hAnsi="Times New Roman" w:cs="Times New Roman"/>
@@ -2298,6 +2418,7 @@
               </w:rPr>
               <w:t>bigint</w:t>
             </w:r>
+            <w:proofErr w:type="spellEnd"/>
           </w:p>
         </w:tc>
         <w:tc>
@@ -2353,6 +2474,7 @@
                 <w:szCs w:val="24"/>
               </w:rPr>
             </w:pPr>
+            <w:proofErr w:type="spellStart"/>
             <w:r>
               <w:rPr>
                 <w:rFonts w:ascii="Times New Roman" w:eastAsia="標楷體" w:hAnsi="Times New Roman" w:cs="Times New Roman"/>
@@ -2360,6 +2482,7 @@
               </w:rPr>
               <w:t>CategoryName</w:t>
             </w:r>
+            <w:proofErr w:type="spellEnd"/>
           </w:p>
         </w:tc>
         <w:tc>
@@ -2373,12 +2496,21 @@
                 <w:szCs w:val="24"/>
               </w:rPr>
             </w:pPr>
-            <w:r>
-              <w:rPr>
-                <w:rFonts w:ascii="Times New Roman" w:eastAsia="標楷體" w:hAnsi="Times New Roman" w:cs="Times New Roman"/>
-                <w:szCs w:val="24"/>
-              </w:rPr>
-              <w:t>varchar(50)</w:t>
+            <w:proofErr w:type="gramStart"/>
+            <w:r>
+              <w:rPr>
+                <w:rFonts w:ascii="Times New Roman" w:eastAsia="標楷體" w:hAnsi="Times New Roman" w:cs="Times New Roman"/>
+                <w:szCs w:val="24"/>
+              </w:rPr>
+              <w:t>varchar(</w:t>
+            </w:r>
+            <w:proofErr w:type="gramEnd"/>
+            <w:r>
+              <w:rPr>
+                <w:rFonts w:ascii="Times New Roman" w:eastAsia="標楷體" w:hAnsi="Times New Roman" w:cs="Times New Roman"/>
+                <w:szCs w:val="24"/>
+              </w:rPr>
+              <w:t>50)</w:t>
             </w:r>
           </w:p>
         </w:tc>
@@ -2514,1464 +2646,16 @@
           <w:szCs w:val="24"/>
         </w:rPr>
       </w:pPr>
-    </w:p>
-    <w:p>
-      <w:pPr>
-        <w:widowControl/>
-        <w:rPr>
-          <w:rFonts w:ascii="Times New Roman" w:eastAsia="標楷體" w:hAnsi="Times New Roman" w:cs="Times New Roman"/>
-          <w:szCs w:val="24"/>
-        </w:rPr>
-      </w:pPr>
-    </w:p>
-    <w:p>
-      <w:pPr>
-        <w:widowControl/>
-        <w:ind w:firstLine="480"/>
-        <w:rPr>
-          <w:rFonts w:ascii="Times New Roman" w:eastAsia="標楷體" w:hAnsi="Times New Roman" w:cs="Times New Roman"/>
-          <w:szCs w:val="24"/>
-        </w:rPr>
-      </w:pPr>
-      <w:r>
-        <w:rPr>
-          <w:rFonts w:ascii="Consolas" w:hAnsi="Consolas" w:cs="Consolas"/>
-          <w:color w:val="000000"/>
-          <w:kern w:val="0"/>
-          <w:sz w:val="19"/>
-          <w:szCs w:val="19"/>
-        </w:rPr>
-        <w:t>v_category_clothes</w:t>
-      </w:r>
-      <w:r>
-        <w:rPr>
-          <w:rFonts w:ascii="Consolas" w:hAnsi="Consolas" w:cs="Consolas" w:hint="eastAsia"/>
-          <w:color w:val="000000"/>
-          <w:kern w:val="0"/>
-          <w:sz w:val="19"/>
-          <w:szCs w:val="19"/>
-        </w:rPr>
-        <w:t>整合</w:t>
-      </w:r>
-      <w:r>
-        <w:rPr>
-          <w:rFonts w:ascii="Consolas" w:hAnsi="Consolas" w:cs="Consolas" w:hint="eastAsia"/>
-          <w:color w:val="000000"/>
-          <w:kern w:val="0"/>
-          <w:sz w:val="19"/>
-          <w:szCs w:val="19"/>
-        </w:rPr>
-        <w:t>c</w:t>
-      </w:r>
-      <w:r>
-        <w:rPr>
-          <w:rFonts w:ascii="Consolas" w:hAnsi="Consolas" w:cs="Consolas"/>
-          <w:color w:val="000000"/>
-          <w:kern w:val="0"/>
-          <w:sz w:val="19"/>
-          <w:szCs w:val="19"/>
-        </w:rPr>
-        <w:t>ategory</w:t>
-      </w:r>
-      <w:r>
-        <w:rPr>
-          <w:rFonts w:ascii="Consolas" w:hAnsi="Consolas" w:cs="Consolas" w:hint="eastAsia"/>
-          <w:color w:val="000000"/>
-          <w:kern w:val="0"/>
-          <w:sz w:val="19"/>
-          <w:szCs w:val="19"/>
-        </w:rPr>
-        <w:t>和</w:t>
-      </w:r>
-      <w:r>
-        <w:rPr>
-          <w:rFonts w:ascii="Times New Roman" w:eastAsia="標楷體" w:hAnsi="Times New Roman" w:cs="Times New Roman"/>
-          <w:szCs w:val="24"/>
-        </w:rPr>
-        <w:t>weather_score</w:t>
-      </w:r>
-    </w:p>
-    <w:tbl>
-      <w:tblPr>
-        <w:tblStyle w:val="a3"/>
-        <w:tblW w:w="8359" w:type="dxa"/>
-        <w:tblLayout w:type="fixed"/>
-        <w:tblLook w:val="04A0" w:firstRow="1" w:lastRow="0" w:firstColumn="1" w:lastColumn="0" w:noHBand="0" w:noVBand="1"/>
-      </w:tblPr>
-      <w:tblGrid>
-        <w:gridCol w:w="2122"/>
-        <w:gridCol w:w="1583"/>
-        <w:gridCol w:w="1535"/>
-        <w:gridCol w:w="2126"/>
-        <w:gridCol w:w="993"/>
-      </w:tblGrid>
-      <w:tr>
-        <w:tc>
-          <w:tcPr>
-            <w:tcW w:w="2122" w:type="dxa"/>
-            <w:shd w:val="clear" w:color="auto" w:fill="FFF2CC" w:themeFill="accent4" w:themeFillTint="33"/>
-          </w:tcPr>
-          <w:p>
-            <w:pPr>
-              <w:rPr>
-                <w:rFonts w:ascii="Times New Roman" w:eastAsia="標楷體" w:hAnsi="Times New Roman" w:cs="Times New Roman"/>
-                <w:szCs w:val="24"/>
-              </w:rPr>
-            </w:pPr>
-            <w:r>
-              <w:rPr>
-                <w:rFonts w:ascii="Times New Roman" w:eastAsia="標楷體" w:hAnsi="Times New Roman" w:cs="Times New Roman"/>
-                <w:szCs w:val="24"/>
-              </w:rPr>
-              <w:t>欄位名稱</w:t>
-            </w:r>
-          </w:p>
-        </w:tc>
-        <w:tc>
-          <w:tcPr>
-            <w:tcW w:w="1583" w:type="dxa"/>
-            <w:shd w:val="clear" w:color="auto" w:fill="FFF2CC" w:themeFill="accent4" w:themeFillTint="33"/>
-          </w:tcPr>
-          <w:p>
-            <w:pPr>
-              <w:rPr>
-                <w:rFonts w:ascii="Times New Roman" w:eastAsia="標楷體" w:hAnsi="Times New Roman" w:cs="Times New Roman"/>
-                <w:szCs w:val="24"/>
-              </w:rPr>
-            </w:pPr>
-            <w:r>
-              <w:rPr>
-                <w:rFonts w:ascii="Times New Roman" w:eastAsia="標楷體" w:hAnsi="Times New Roman" w:cs="Times New Roman"/>
-                <w:szCs w:val="24"/>
-              </w:rPr>
-              <w:t>欄位型別</w:t>
-            </w:r>
-          </w:p>
-        </w:tc>
-        <w:tc>
-          <w:tcPr>
-            <w:tcW w:w="1535" w:type="dxa"/>
-            <w:shd w:val="clear" w:color="auto" w:fill="FFF2CC" w:themeFill="accent4" w:themeFillTint="33"/>
-          </w:tcPr>
-          <w:p>
-            <w:pPr>
-              <w:rPr>
-                <w:rFonts w:ascii="Times New Roman" w:eastAsia="標楷體" w:hAnsi="Times New Roman" w:cs="Times New Roman"/>
-                <w:szCs w:val="24"/>
-              </w:rPr>
-            </w:pPr>
-            <w:r>
-              <w:rPr>
-                <w:rFonts w:ascii="Times New Roman" w:eastAsia="標楷體" w:hAnsi="Times New Roman" w:cs="Times New Roman"/>
-                <w:szCs w:val="24"/>
-              </w:rPr>
-              <w:t>是否為空</w:t>
-            </w:r>
-          </w:p>
-        </w:tc>
-        <w:tc>
-          <w:tcPr>
-            <w:tcW w:w="2126" w:type="dxa"/>
-            <w:shd w:val="clear" w:color="auto" w:fill="FFF2CC" w:themeFill="accent4" w:themeFillTint="33"/>
-          </w:tcPr>
-          <w:p>
-            <w:pPr>
-              <w:rPr>
-                <w:rFonts w:ascii="Times New Roman" w:eastAsia="標楷體" w:hAnsi="Times New Roman" w:cs="Times New Roman"/>
-                <w:szCs w:val="24"/>
-              </w:rPr>
-            </w:pPr>
-            <w:r>
-              <w:rPr>
-                <w:rFonts w:ascii="Times New Roman" w:eastAsia="標楷體" w:hAnsi="Times New Roman" w:cs="Times New Roman"/>
-                <w:szCs w:val="24"/>
-              </w:rPr>
-              <w:t>註解</w:t>
-            </w:r>
-          </w:p>
-        </w:tc>
-        <w:tc>
-          <w:tcPr>
-            <w:tcW w:w="993" w:type="dxa"/>
-            <w:shd w:val="clear" w:color="auto" w:fill="FFF2CC" w:themeFill="accent4" w:themeFillTint="33"/>
-          </w:tcPr>
-          <w:p>
-            <w:pPr>
-              <w:ind w:leftChars="-46" w:left="315" w:rightChars="-33" w:right="-79" w:hangingChars="177" w:hanging="425"/>
-              <w:rPr>
-                <w:rFonts w:ascii="Times New Roman" w:eastAsia="標楷體" w:hAnsi="Times New Roman" w:cs="Times New Roman"/>
-                <w:szCs w:val="24"/>
-              </w:rPr>
-            </w:pPr>
-            <w:r>
-              <w:rPr>
-                <w:rFonts w:ascii="Times New Roman" w:eastAsia="標楷體" w:hAnsi="Times New Roman" w:cs="Times New Roman"/>
-                <w:szCs w:val="24"/>
-              </w:rPr>
-              <w:t>來自於</w:t>
-            </w:r>
-          </w:p>
-        </w:tc>
-      </w:tr>
-      <w:tr>
-        <w:tc>
-          <w:tcPr>
-            <w:tcW w:w="2122" w:type="dxa"/>
-          </w:tcPr>
-          <w:p>
-            <w:pPr>
-              <w:rPr>
-                <w:rFonts w:ascii="Times New Roman" w:eastAsia="標楷體" w:hAnsi="Times New Roman" w:cs="Times New Roman"/>
-                <w:szCs w:val="24"/>
-              </w:rPr>
-            </w:pPr>
-            <w:r>
-              <w:rPr>
-                <w:rFonts w:ascii="Times New Roman" w:eastAsia="標楷體" w:hAnsi="Times New Roman" w:cs="Times New Roman"/>
-                <w:szCs w:val="24"/>
-              </w:rPr>
-              <w:t>Id</w:t>
-            </w:r>
-          </w:p>
-        </w:tc>
-        <w:tc>
-          <w:tcPr>
-            <w:tcW w:w="1583" w:type="dxa"/>
-          </w:tcPr>
-          <w:p>
-            <w:pPr>
-              <w:rPr>
-                <w:rFonts w:ascii="Times New Roman" w:eastAsia="標楷體" w:hAnsi="Times New Roman" w:cs="Times New Roman"/>
-                <w:szCs w:val="24"/>
-              </w:rPr>
-            </w:pPr>
-            <w:r>
-              <w:rPr>
-                <w:rFonts w:ascii="Times New Roman" w:eastAsia="標楷體" w:hAnsi="Times New Roman" w:cs="Times New Roman"/>
-                <w:szCs w:val="24"/>
-              </w:rPr>
-              <w:t>bigint</w:t>
-            </w:r>
-          </w:p>
-        </w:tc>
-        <w:tc>
-          <w:tcPr>
-            <w:tcW w:w="1535" w:type="dxa"/>
-          </w:tcPr>
-          <w:p>
-            <w:pPr>
-              <w:rPr>
-                <w:rFonts w:ascii="Times New Roman" w:eastAsia="標楷體" w:hAnsi="Times New Roman" w:cs="Times New Roman"/>
-                <w:szCs w:val="24"/>
-              </w:rPr>
-            </w:pPr>
-            <w:r>
-              <w:rPr>
-                <w:rFonts w:ascii="Times New Roman" w:eastAsia="標楷體" w:hAnsi="Times New Roman" w:cs="Times New Roman"/>
-                <w:szCs w:val="24"/>
-              </w:rPr>
-              <w:t xml:space="preserve">Not Null </w:t>
-            </w:r>
-          </w:p>
-        </w:tc>
-        <w:tc>
-          <w:tcPr>
-            <w:tcW w:w="2126" w:type="dxa"/>
-          </w:tcPr>
-          <w:p>
-            <w:pPr>
-              <w:rPr>
-                <w:rFonts w:ascii="Times New Roman" w:eastAsia="標楷體" w:hAnsi="Times New Roman" w:cs="Times New Roman"/>
-                <w:szCs w:val="24"/>
-              </w:rPr>
-            </w:pPr>
-            <w:r>
-              <w:rPr>
-                <w:rFonts w:ascii="Times New Roman" w:eastAsia="標楷體" w:hAnsi="Times New Roman" w:cs="Times New Roman"/>
-                <w:szCs w:val="24"/>
-              </w:rPr>
-              <w:t>編號</w:t>
-            </w:r>
-          </w:p>
-        </w:tc>
-        <w:tc>
-          <w:tcPr>
-            <w:tcW w:w="993" w:type="dxa"/>
-          </w:tcPr>
-          <w:p>
-            <w:pPr>
-              <w:rPr>
-                <w:rFonts w:ascii="Times New Roman" w:eastAsia="標楷體" w:hAnsi="Times New Roman" w:cs="Times New Roman"/>
-                <w:szCs w:val="24"/>
-              </w:rPr>
-            </w:pPr>
-            <w:r>
-              <w:rPr>
-                <w:rFonts w:ascii="Times New Roman" w:eastAsia="標楷體" w:hAnsi="Times New Roman" w:cs="Times New Roman"/>
-                <w:szCs w:val="24"/>
-              </w:rPr>
-              <w:t>ci</w:t>
-            </w:r>
-          </w:p>
-        </w:tc>
-      </w:tr>
-      <w:tr>
-        <w:tc>
-          <w:tcPr>
-            <w:tcW w:w="2122" w:type="dxa"/>
-          </w:tcPr>
-          <w:p>
-            <w:pPr>
-              <w:rPr>
-                <w:rFonts w:ascii="Times New Roman" w:eastAsia="標楷體" w:hAnsi="Times New Roman" w:cs="Times New Roman"/>
-                <w:szCs w:val="24"/>
-              </w:rPr>
-            </w:pPr>
-            <w:r>
-              <w:rPr>
-                <w:rFonts w:ascii="Times New Roman" w:eastAsia="標楷體" w:hAnsi="Times New Roman" w:cs="Times New Roman"/>
-                <w:szCs w:val="24"/>
-              </w:rPr>
-              <w:t>Position</w:t>
-            </w:r>
-          </w:p>
-        </w:tc>
-        <w:tc>
-          <w:tcPr>
-            <w:tcW w:w="1583" w:type="dxa"/>
-          </w:tcPr>
-          <w:p>
-            <w:pPr>
-              <w:rPr>
-                <w:rFonts w:ascii="Times New Roman" w:eastAsia="標楷體" w:hAnsi="Times New Roman" w:cs="Times New Roman"/>
-                <w:szCs w:val="24"/>
-              </w:rPr>
-            </w:pPr>
-            <w:r>
-              <w:rPr>
-                <w:rFonts w:ascii="Times New Roman" w:eastAsia="標楷體" w:hAnsi="Times New Roman" w:cs="Times New Roman"/>
-                <w:szCs w:val="24"/>
-              </w:rPr>
-              <w:t>int</w:t>
-            </w:r>
-          </w:p>
-        </w:tc>
-        <w:tc>
-          <w:tcPr>
-            <w:tcW w:w="1535" w:type="dxa"/>
-          </w:tcPr>
-          <w:p>
-            <w:pPr>
-              <w:rPr>
-                <w:rFonts w:ascii="Times New Roman" w:eastAsia="標楷體" w:hAnsi="Times New Roman" w:cs="Times New Roman"/>
-                <w:szCs w:val="24"/>
-              </w:rPr>
-            </w:pPr>
-            <w:r>
-              <w:rPr>
-                <w:rFonts w:ascii="Times New Roman" w:eastAsia="標楷體" w:hAnsi="Times New Roman" w:cs="Times New Roman"/>
-                <w:szCs w:val="24"/>
-              </w:rPr>
-              <w:t>Null</w:t>
-            </w:r>
-          </w:p>
-        </w:tc>
-        <w:tc>
-          <w:tcPr>
-            <w:tcW w:w="2126" w:type="dxa"/>
-          </w:tcPr>
-          <w:p>
-            <w:pPr>
-              <w:rPr>
-                <w:rFonts w:ascii="Times New Roman" w:eastAsia="標楷體" w:hAnsi="Times New Roman" w:cs="Times New Roman"/>
-                <w:szCs w:val="24"/>
-              </w:rPr>
-            </w:pPr>
-            <w:r>
-              <w:rPr>
-                <w:rFonts w:ascii="Times New Roman" w:eastAsia="標楷體" w:hAnsi="Times New Roman" w:cs="Times New Roman"/>
-                <w:szCs w:val="24"/>
-              </w:rPr>
-              <w:t>放在衣櫃裡面的位</w:t>
-            </w:r>
-          </w:p>
-          <w:p>
-            <w:pPr>
-              <w:rPr>
-                <w:rFonts w:ascii="Times New Roman" w:eastAsia="標楷體" w:hAnsi="Times New Roman" w:cs="Times New Roman"/>
-                <w:szCs w:val="24"/>
-              </w:rPr>
-            </w:pPr>
-            <w:r>
-              <w:rPr>
-                <w:rFonts w:ascii="Times New Roman" w:eastAsia="標楷體" w:hAnsi="Times New Roman" w:cs="Times New Roman"/>
-                <w:szCs w:val="24"/>
-              </w:rPr>
-              <w:t>(0~9)</w:t>
-            </w:r>
-          </w:p>
-        </w:tc>
-        <w:tc>
-          <w:tcPr>
-            <w:tcW w:w="993" w:type="dxa"/>
-          </w:tcPr>
-          <w:p>
-            <w:pPr>
-              <w:rPr>
-                <w:rFonts w:ascii="Times New Roman" w:eastAsia="標楷體" w:hAnsi="Times New Roman" w:cs="Times New Roman"/>
-                <w:szCs w:val="24"/>
-              </w:rPr>
-            </w:pPr>
-            <w:r>
-              <w:rPr>
-                <w:rFonts w:ascii="Times New Roman" w:eastAsia="標楷體" w:hAnsi="Times New Roman" w:cs="Times New Roman"/>
-                <w:szCs w:val="24"/>
-              </w:rPr>
-              <w:t>ci</w:t>
-            </w:r>
-          </w:p>
-        </w:tc>
-      </w:tr>
-      <w:tr>
-        <w:tc>
-          <w:tcPr>
-            <w:tcW w:w="2122" w:type="dxa"/>
-          </w:tcPr>
-          <w:p>
-            <w:pPr>
-              <w:rPr>
-                <w:rFonts w:ascii="Times New Roman" w:eastAsia="標楷體" w:hAnsi="Times New Roman" w:cs="Times New Roman"/>
-                <w:szCs w:val="24"/>
-              </w:rPr>
-            </w:pPr>
-            <w:r>
-              <w:rPr>
-                <w:rFonts w:ascii="Times New Roman" w:eastAsia="標楷體" w:hAnsi="Times New Roman" w:cs="Times New Roman"/>
-                <w:szCs w:val="24"/>
-              </w:rPr>
-              <w:t>Color</w:t>
-            </w:r>
-          </w:p>
-        </w:tc>
-        <w:tc>
-          <w:tcPr>
-            <w:tcW w:w="1583" w:type="dxa"/>
-          </w:tcPr>
-          <w:p>
-            <w:pPr>
-              <w:rPr>
-                <w:rFonts w:ascii="Times New Roman" w:eastAsia="標楷體" w:hAnsi="Times New Roman" w:cs="Times New Roman"/>
-                <w:szCs w:val="24"/>
-              </w:rPr>
-            </w:pPr>
-            <w:r>
-              <w:rPr>
-                <w:rFonts w:ascii="Times New Roman" w:eastAsia="標楷體" w:hAnsi="Times New Roman" w:cs="Times New Roman"/>
-                <w:szCs w:val="24"/>
-              </w:rPr>
-              <w:t>varchar(50)</w:t>
-            </w:r>
-          </w:p>
-        </w:tc>
-        <w:tc>
-          <w:tcPr>
-            <w:tcW w:w="1535" w:type="dxa"/>
-          </w:tcPr>
-          <w:p>
-            <w:pPr>
-              <w:rPr>
-                <w:rFonts w:ascii="Times New Roman" w:eastAsia="標楷體" w:hAnsi="Times New Roman" w:cs="Times New Roman"/>
-                <w:szCs w:val="24"/>
-              </w:rPr>
-            </w:pPr>
-            <w:r>
-              <w:rPr>
-                <w:rFonts w:ascii="Times New Roman" w:eastAsia="標楷體" w:hAnsi="Times New Roman" w:cs="Times New Roman"/>
-                <w:szCs w:val="24"/>
-              </w:rPr>
-              <w:t>Not Null</w:t>
-            </w:r>
-          </w:p>
-        </w:tc>
-        <w:tc>
-          <w:tcPr>
-            <w:tcW w:w="2126" w:type="dxa"/>
-          </w:tcPr>
-          <w:p>
-            <w:pPr>
-              <w:rPr>
-                <w:rFonts w:ascii="Times New Roman" w:eastAsia="標楷體" w:hAnsi="Times New Roman" w:cs="Times New Roman"/>
-                <w:szCs w:val="24"/>
-              </w:rPr>
-            </w:pPr>
-            <w:r>
-              <w:rPr>
-                <w:rFonts w:ascii="Times New Roman" w:eastAsia="標楷體" w:hAnsi="Times New Roman" w:cs="Times New Roman"/>
-                <w:szCs w:val="24"/>
-              </w:rPr>
-              <w:t>衣物顏色</w:t>
-            </w:r>
-          </w:p>
-        </w:tc>
-        <w:tc>
-          <w:tcPr>
-            <w:tcW w:w="993" w:type="dxa"/>
-          </w:tcPr>
-          <w:p>
-            <w:pPr>
-              <w:rPr>
-                <w:rFonts w:ascii="Times New Roman" w:eastAsia="標楷體" w:hAnsi="Times New Roman" w:cs="Times New Roman"/>
-                <w:szCs w:val="24"/>
-              </w:rPr>
-            </w:pPr>
-            <w:r>
-              <w:rPr>
-                <w:rFonts w:ascii="Times New Roman" w:eastAsia="標楷體" w:hAnsi="Times New Roman" w:cs="Times New Roman"/>
-                <w:szCs w:val="24"/>
-              </w:rPr>
-              <w:t>ci</w:t>
-            </w:r>
-          </w:p>
-        </w:tc>
-      </w:tr>
-      <w:tr>
-        <w:tc>
-          <w:tcPr>
-            <w:tcW w:w="2122" w:type="dxa"/>
-          </w:tcPr>
-          <w:p>
-            <w:pPr>
-              <w:rPr>
-                <w:rFonts w:ascii="Times New Roman" w:eastAsia="標楷體" w:hAnsi="Times New Roman" w:cs="Times New Roman"/>
-                <w:szCs w:val="24"/>
-              </w:rPr>
-            </w:pPr>
-            <w:r>
-              <w:rPr>
-                <w:rFonts w:ascii="Times New Roman" w:eastAsia="標楷體" w:hAnsi="Times New Roman" w:cs="Times New Roman"/>
-                <w:szCs w:val="24"/>
-              </w:rPr>
-              <w:t>Category</w:t>
-            </w:r>
-          </w:p>
-        </w:tc>
-        <w:tc>
-          <w:tcPr>
-            <w:tcW w:w="1583" w:type="dxa"/>
-          </w:tcPr>
-          <w:p>
-            <w:pPr>
-              <w:rPr>
-                <w:rFonts w:ascii="Times New Roman" w:eastAsia="標楷體" w:hAnsi="Times New Roman" w:cs="Times New Roman"/>
-                <w:szCs w:val="24"/>
-              </w:rPr>
-            </w:pPr>
-            <w:r>
-              <w:rPr>
-                <w:rFonts w:ascii="Times New Roman" w:eastAsia="標楷體" w:hAnsi="Times New Roman" w:cs="Times New Roman"/>
-                <w:szCs w:val="24"/>
-              </w:rPr>
-              <w:t>varchar(50)</w:t>
-            </w:r>
-          </w:p>
-        </w:tc>
-        <w:tc>
-          <w:tcPr>
-            <w:tcW w:w="1535" w:type="dxa"/>
-          </w:tcPr>
-          <w:p>
-            <w:pPr>
-              <w:rPr>
-                <w:rFonts w:ascii="Times New Roman" w:eastAsia="標楷體" w:hAnsi="Times New Roman" w:cs="Times New Roman"/>
-                <w:szCs w:val="24"/>
-              </w:rPr>
-            </w:pPr>
-            <w:r>
-              <w:rPr>
-                <w:rFonts w:ascii="Times New Roman" w:eastAsia="標楷體" w:hAnsi="Times New Roman" w:cs="Times New Roman"/>
-                <w:szCs w:val="24"/>
-              </w:rPr>
-              <w:t>Not Null</w:t>
-            </w:r>
-          </w:p>
-        </w:tc>
-        <w:tc>
-          <w:tcPr>
-            <w:tcW w:w="2126" w:type="dxa"/>
-          </w:tcPr>
-          <w:p>
-            <w:pPr>
-              <w:rPr>
-                <w:rFonts w:ascii="Times New Roman" w:eastAsia="標楷體" w:hAnsi="Times New Roman" w:cs="Times New Roman"/>
-                <w:szCs w:val="24"/>
-              </w:rPr>
-            </w:pPr>
-            <w:r>
-              <w:rPr>
-                <w:rFonts w:ascii="Times New Roman" w:eastAsia="標楷體" w:hAnsi="Times New Roman" w:cs="Times New Roman"/>
-                <w:szCs w:val="24"/>
-              </w:rPr>
-              <w:t>衣物分類</w:t>
-            </w:r>
-          </w:p>
-        </w:tc>
-        <w:tc>
-          <w:tcPr>
-            <w:tcW w:w="993" w:type="dxa"/>
-          </w:tcPr>
-          <w:p>
-            <w:pPr>
-              <w:rPr>
-                <w:rFonts w:ascii="Times New Roman" w:eastAsia="標楷體" w:hAnsi="Times New Roman" w:cs="Times New Roman"/>
-                <w:szCs w:val="24"/>
-              </w:rPr>
-            </w:pPr>
-            <w:r>
-              <w:rPr>
-                <w:rFonts w:ascii="Times New Roman" w:eastAsia="標楷體" w:hAnsi="Times New Roman" w:cs="Times New Roman"/>
-                <w:szCs w:val="24"/>
-              </w:rPr>
-              <w:t>ci</w:t>
-            </w:r>
-          </w:p>
-        </w:tc>
-      </w:tr>
-      <w:tr>
-        <w:tc>
-          <w:tcPr>
-            <w:tcW w:w="2122" w:type="dxa"/>
-          </w:tcPr>
-          <w:p>
-            <w:pPr>
-              <w:rPr>
-                <w:rFonts w:ascii="Times New Roman" w:eastAsia="標楷體" w:hAnsi="Times New Roman" w:cs="Times New Roman"/>
-                <w:szCs w:val="24"/>
-              </w:rPr>
-            </w:pPr>
-            <w:r>
-              <w:rPr>
-                <w:rFonts w:ascii="Times New Roman" w:eastAsia="標楷體" w:hAnsi="Times New Roman" w:cs="Times New Roman"/>
-                <w:szCs w:val="24"/>
-              </w:rPr>
-              <w:t>ClothesType</w:t>
-            </w:r>
-          </w:p>
-        </w:tc>
-        <w:tc>
-          <w:tcPr>
-            <w:tcW w:w="1583" w:type="dxa"/>
-          </w:tcPr>
-          <w:p>
-            <w:pPr>
-              <w:rPr>
-                <w:rFonts w:ascii="Times New Roman" w:eastAsia="標楷體" w:hAnsi="Times New Roman" w:cs="Times New Roman"/>
-                <w:szCs w:val="24"/>
-              </w:rPr>
-            </w:pPr>
-            <w:r>
-              <w:rPr>
-                <w:rFonts w:ascii="Times New Roman" w:eastAsia="標楷體" w:hAnsi="Times New Roman" w:cs="Times New Roman"/>
-                <w:szCs w:val="24"/>
-              </w:rPr>
-              <w:t>varchar(255)</w:t>
-            </w:r>
-          </w:p>
-        </w:tc>
-        <w:tc>
-          <w:tcPr>
-            <w:tcW w:w="1535" w:type="dxa"/>
-          </w:tcPr>
-          <w:p>
-            <w:pPr>
-              <w:rPr>
-                <w:rFonts w:ascii="Times New Roman" w:eastAsia="標楷體" w:hAnsi="Times New Roman" w:cs="Times New Roman"/>
-                <w:szCs w:val="24"/>
-              </w:rPr>
-            </w:pPr>
-            <w:r>
-              <w:rPr>
-                <w:rFonts w:ascii="Times New Roman" w:eastAsia="標楷體" w:hAnsi="Times New Roman" w:cs="Times New Roman"/>
-                <w:szCs w:val="24"/>
-              </w:rPr>
-              <w:t>Not Null</w:t>
-            </w:r>
-          </w:p>
-        </w:tc>
-        <w:tc>
-          <w:tcPr>
-            <w:tcW w:w="2126" w:type="dxa"/>
-          </w:tcPr>
-          <w:p>
-            <w:pPr>
-              <w:rPr>
-                <w:rFonts w:ascii="Times New Roman" w:eastAsia="標楷體" w:hAnsi="Times New Roman" w:cs="Times New Roman"/>
-                <w:szCs w:val="24"/>
-              </w:rPr>
-            </w:pPr>
-            <w:r>
-              <w:rPr>
-                <w:rFonts w:ascii="Times New Roman" w:eastAsia="標楷體" w:hAnsi="Times New Roman" w:cs="Times New Roman"/>
-                <w:szCs w:val="24"/>
-              </w:rPr>
-              <w:t>衣物種類</w:t>
-            </w:r>
-          </w:p>
-        </w:tc>
-        <w:tc>
-          <w:tcPr>
-            <w:tcW w:w="993" w:type="dxa"/>
-          </w:tcPr>
-          <w:p>
-            <w:pPr>
-              <w:rPr>
-                <w:rFonts w:ascii="Times New Roman" w:eastAsia="標楷體" w:hAnsi="Times New Roman" w:cs="Times New Roman"/>
-                <w:szCs w:val="24"/>
-              </w:rPr>
-            </w:pPr>
-            <w:r>
-              <w:rPr>
-                <w:rFonts w:ascii="Times New Roman" w:eastAsia="標楷體" w:hAnsi="Times New Roman" w:cs="Times New Roman"/>
-                <w:szCs w:val="24"/>
-              </w:rPr>
-              <w:t>ci</w:t>
-            </w:r>
-          </w:p>
-        </w:tc>
-      </w:tr>
-      <w:tr>
-        <w:tc>
-          <w:tcPr>
-            <w:tcW w:w="2122" w:type="dxa"/>
-          </w:tcPr>
-          <w:p>
-            <w:pPr>
-              <w:rPr>
-                <w:rFonts w:ascii="Times New Roman" w:eastAsia="標楷體" w:hAnsi="Times New Roman" w:cs="Times New Roman"/>
-                <w:szCs w:val="24"/>
-              </w:rPr>
-            </w:pPr>
-            <w:r>
-              <w:rPr>
-                <w:rFonts w:ascii="Times New Roman" w:eastAsia="標楷體" w:hAnsi="Times New Roman" w:cs="Times New Roman"/>
-                <w:szCs w:val="24"/>
-              </w:rPr>
-              <w:t>ClothesStyle</w:t>
-            </w:r>
-          </w:p>
-        </w:tc>
-        <w:tc>
-          <w:tcPr>
-            <w:tcW w:w="1583" w:type="dxa"/>
-          </w:tcPr>
-          <w:p>
-            <w:pPr>
-              <w:rPr>
-                <w:rFonts w:ascii="Times New Roman" w:eastAsia="標楷體" w:hAnsi="Times New Roman" w:cs="Times New Roman"/>
-                <w:szCs w:val="24"/>
-              </w:rPr>
-            </w:pPr>
-            <w:r>
-              <w:rPr>
-                <w:rFonts w:ascii="Times New Roman" w:eastAsia="標楷體" w:hAnsi="Times New Roman" w:cs="Times New Roman"/>
-                <w:szCs w:val="24"/>
-              </w:rPr>
-              <w:t>varchar(255)</w:t>
-            </w:r>
-          </w:p>
-        </w:tc>
-        <w:tc>
-          <w:tcPr>
-            <w:tcW w:w="1535" w:type="dxa"/>
-          </w:tcPr>
-          <w:p>
-            <w:pPr>
-              <w:rPr>
-                <w:rFonts w:ascii="Times New Roman" w:eastAsia="標楷體" w:hAnsi="Times New Roman" w:cs="Times New Roman"/>
-                <w:szCs w:val="24"/>
-              </w:rPr>
-            </w:pPr>
-            <w:r>
-              <w:rPr>
-                <w:rFonts w:ascii="Times New Roman" w:eastAsia="標楷體" w:hAnsi="Times New Roman" w:cs="Times New Roman"/>
-                <w:szCs w:val="24"/>
-              </w:rPr>
-              <w:t>Null</w:t>
-            </w:r>
-          </w:p>
-        </w:tc>
-        <w:tc>
-          <w:tcPr>
-            <w:tcW w:w="2126" w:type="dxa"/>
-          </w:tcPr>
-          <w:p>
-            <w:pPr>
-              <w:rPr>
-                <w:rFonts w:ascii="Times New Roman" w:eastAsia="標楷體" w:hAnsi="Times New Roman" w:cs="Times New Roman"/>
-                <w:szCs w:val="24"/>
-              </w:rPr>
-            </w:pPr>
-            <w:r>
-              <w:rPr>
-                <w:rFonts w:ascii="Times New Roman" w:eastAsia="標楷體" w:hAnsi="Times New Roman" w:cs="Times New Roman"/>
-                <w:szCs w:val="24"/>
-              </w:rPr>
-              <w:t>衣物風格</w:t>
-            </w:r>
-          </w:p>
-        </w:tc>
-        <w:tc>
-          <w:tcPr>
-            <w:tcW w:w="993" w:type="dxa"/>
-          </w:tcPr>
-          <w:p>
-            <w:pPr>
-              <w:rPr>
-                <w:rFonts w:ascii="Times New Roman" w:eastAsia="標楷體" w:hAnsi="Times New Roman" w:cs="Times New Roman"/>
-                <w:szCs w:val="24"/>
-              </w:rPr>
-            </w:pPr>
-            <w:r>
-              <w:rPr>
-                <w:rFonts w:ascii="Times New Roman" w:eastAsia="標楷體" w:hAnsi="Times New Roman" w:cs="Times New Roman"/>
-                <w:szCs w:val="24"/>
-              </w:rPr>
-              <w:t>ci</w:t>
-            </w:r>
-          </w:p>
-        </w:tc>
-      </w:tr>
-      <w:tr>
-        <w:tc>
-          <w:tcPr>
-            <w:tcW w:w="2122" w:type="dxa"/>
-          </w:tcPr>
-          <w:p>
-            <w:pPr>
-              <w:rPr>
-                <w:rFonts w:ascii="Times New Roman" w:eastAsia="標楷體" w:hAnsi="Times New Roman" w:cs="Times New Roman"/>
-                <w:szCs w:val="24"/>
-              </w:rPr>
-            </w:pPr>
-            <w:r>
-              <w:rPr>
-                <w:rFonts w:ascii="Times New Roman" w:eastAsia="標楷體" w:hAnsi="Times New Roman" w:cs="Times New Roman"/>
-                <w:szCs w:val="24"/>
-              </w:rPr>
-              <w:t>Score</w:t>
-            </w:r>
-          </w:p>
-        </w:tc>
-        <w:tc>
-          <w:tcPr>
-            <w:tcW w:w="1583" w:type="dxa"/>
-          </w:tcPr>
-          <w:p>
-            <w:pPr>
-              <w:rPr>
-                <w:rFonts w:ascii="Times New Roman" w:eastAsia="標楷體" w:hAnsi="Times New Roman" w:cs="Times New Roman"/>
-                <w:szCs w:val="24"/>
-              </w:rPr>
-            </w:pPr>
-            <w:r>
-              <w:rPr>
-                <w:rFonts w:ascii="Times New Roman" w:eastAsia="標楷體" w:hAnsi="Times New Roman" w:cs="Times New Roman"/>
-                <w:szCs w:val="24"/>
-              </w:rPr>
-              <w:t>bigint</w:t>
-            </w:r>
-          </w:p>
-        </w:tc>
-        <w:tc>
-          <w:tcPr>
-            <w:tcW w:w="1535" w:type="dxa"/>
-          </w:tcPr>
-          <w:p>
-            <w:pPr>
-              <w:rPr>
-                <w:rFonts w:ascii="Times New Roman" w:eastAsia="標楷體" w:hAnsi="Times New Roman" w:cs="Times New Roman"/>
-                <w:szCs w:val="24"/>
-              </w:rPr>
-            </w:pPr>
-            <w:r>
-              <w:rPr>
-                <w:rFonts w:ascii="Times New Roman" w:eastAsia="標楷體" w:hAnsi="Times New Roman" w:cs="Times New Roman"/>
-                <w:szCs w:val="24"/>
-              </w:rPr>
-              <w:t>Not Null</w:t>
-            </w:r>
-          </w:p>
-        </w:tc>
-        <w:tc>
-          <w:tcPr>
-            <w:tcW w:w="2126" w:type="dxa"/>
-          </w:tcPr>
-          <w:p>
-            <w:pPr>
-              <w:rPr>
-                <w:rFonts w:ascii="Times New Roman" w:eastAsia="標楷體" w:hAnsi="Times New Roman" w:cs="Times New Roman"/>
-                <w:szCs w:val="24"/>
-              </w:rPr>
-            </w:pPr>
-            <w:r>
-              <w:rPr>
-                <w:rFonts w:ascii="Times New Roman" w:eastAsia="標楷體" w:hAnsi="Times New Roman" w:cs="Times New Roman"/>
-                <w:szCs w:val="24"/>
-              </w:rPr>
-              <w:t>天氣分數</w:t>
-            </w:r>
-          </w:p>
-        </w:tc>
-        <w:tc>
-          <w:tcPr>
-            <w:tcW w:w="993" w:type="dxa"/>
-          </w:tcPr>
-          <w:p>
-            <w:pPr>
-              <w:rPr>
-                <w:rFonts w:ascii="Times New Roman" w:eastAsia="標楷體" w:hAnsi="Times New Roman" w:cs="Times New Roman"/>
-                <w:szCs w:val="24"/>
-              </w:rPr>
-            </w:pPr>
-            <w:r>
-              <w:rPr>
-                <w:rFonts w:ascii="Times New Roman" w:eastAsia="標楷體" w:hAnsi="Times New Roman" w:cs="Times New Roman"/>
-                <w:szCs w:val="24"/>
-              </w:rPr>
-              <w:t>ws</w:t>
-            </w:r>
-          </w:p>
-        </w:tc>
-      </w:tr>
-      <w:tr>
-        <w:tc>
-          <w:tcPr>
-            <w:tcW w:w="2122" w:type="dxa"/>
-          </w:tcPr>
-          <w:p>
-            <w:pPr>
-              <w:rPr>
-                <w:rFonts w:ascii="Times New Roman" w:eastAsia="標楷體" w:hAnsi="Times New Roman" w:cs="Times New Roman"/>
-                <w:szCs w:val="24"/>
-              </w:rPr>
-            </w:pPr>
-            <w:r>
-              <w:rPr>
-                <w:rFonts w:ascii="Times New Roman" w:eastAsia="標楷體" w:hAnsi="Times New Roman" w:cs="Times New Roman"/>
-                <w:szCs w:val="24"/>
-              </w:rPr>
-              <w:t>UserPreferences</w:t>
-            </w:r>
-          </w:p>
-        </w:tc>
-        <w:tc>
-          <w:tcPr>
-            <w:tcW w:w="1583" w:type="dxa"/>
-          </w:tcPr>
-          <w:p>
-            <w:pPr>
-              <w:rPr>
-                <w:rFonts w:ascii="Times New Roman" w:eastAsia="標楷體" w:hAnsi="Times New Roman" w:cs="Times New Roman"/>
-                <w:szCs w:val="24"/>
-              </w:rPr>
-            </w:pPr>
-            <w:r>
-              <w:rPr>
-                <w:rFonts w:ascii="Times New Roman" w:eastAsia="標楷體" w:hAnsi="Times New Roman" w:cs="Times New Roman"/>
-                <w:szCs w:val="24"/>
-              </w:rPr>
-              <w:t>int</w:t>
-            </w:r>
-          </w:p>
-        </w:tc>
-        <w:tc>
-          <w:tcPr>
-            <w:tcW w:w="1535" w:type="dxa"/>
-          </w:tcPr>
-          <w:p>
-            <w:pPr>
-              <w:rPr>
-                <w:rFonts w:ascii="Times New Roman" w:eastAsia="標楷體" w:hAnsi="Times New Roman" w:cs="Times New Roman"/>
-                <w:szCs w:val="24"/>
-              </w:rPr>
-            </w:pPr>
-            <w:r>
-              <w:rPr>
-                <w:rFonts w:ascii="Times New Roman" w:eastAsia="標楷體" w:hAnsi="Times New Roman" w:cs="Times New Roman"/>
-                <w:szCs w:val="24"/>
-              </w:rPr>
-              <w:t>Null</w:t>
-            </w:r>
-          </w:p>
-        </w:tc>
-        <w:tc>
-          <w:tcPr>
-            <w:tcW w:w="2126" w:type="dxa"/>
-          </w:tcPr>
-          <w:p>
-            <w:pPr>
-              <w:rPr>
-                <w:rFonts w:ascii="Times New Roman" w:eastAsia="標楷體" w:hAnsi="Times New Roman" w:cs="Times New Roman"/>
-                <w:szCs w:val="24"/>
-              </w:rPr>
-            </w:pPr>
-            <w:r>
-              <w:rPr>
-                <w:rFonts w:ascii="Times New Roman" w:eastAsia="標楷體" w:hAnsi="Times New Roman" w:cs="Times New Roman"/>
-                <w:szCs w:val="24"/>
-              </w:rPr>
-              <w:t>使用者喜好程度</w:t>
-            </w:r>
-          </w:p>
-        </w:tc>
-        <w:tc>
-          <w:tcPr>
-            <w:tcW w:w="993" w:type="dxa"/>
-          </w:tcPr>
-          <w:p>
-            <w:pPr>
-              <w:rPr>
-                <w:rFonts w:ascii="Times New Roman" w:eastAsia="標楷體" w:hAnsi="Times New Roman" w:cs="Times New Roman"/>
-                <w:szCs w:val="24"/>
-              </w:rPr>
-            </w:pPr>
-            <w:r>
-              <w:rPr>
-                <w:rFonts w:ascii="Times New Roman" w:eastAsia="標楷體" w:hAnsi="Times New Roman" w:cs="Times New Roman"/>
-                <w:szCs w:val="24"/>
-              </w:rPr>
-              <w:t>ci</w:t>
-            </w:r>
-          </w:p>
-        </w:tc>
-      </w:tr>
-      <w:tr>
-        <w:tc>
-          <w:tcPr>
-            <w:tcW w:w="2122" w:type="dxa"/>
-          </w:tcPr>
-          <w:p>
-            <w:pPr>
-              <w:rPr>
-                <w:rFonts w:ascii="Times New Roman" w:eastAsia="標楷體" w:hAnsi="Times New Roman" w:cs="Times New Roman"/>
-                <w:szCs w:val="24"/>
-              </w:rPr>
-            </w:pPr>
-            <w:r>
-              <w:rPr>
-                <w:rFonts w:ascii="Times New Roman" w:eastAsia="標楷體" w:hAnsi="Times New Roman" w:cs="Times New Roman"/>
-                <w:szCs w:val="24"/>
-              </w:rPr>
-              <w:t>UsageCounter</w:t>
-            </w:r>
-          </w:p>
-        </w:tc>
-        <w:tc>
-          <w:tcPr>
-            <w:tcW w:w="1583" w:type="dxa"/>
-          </w:tcPr>
-          <w:p>
-            <w:pPr>
-              <w:rPr>
-                <w:rFonts w:ascii="Times New Roman" w:eastAsia="標楷體" w:hAnsi="Times New Roman" w:cs="Times New Roman"/>
-                <w:szCs w:val="24"/>
-              </w:rPr>
-            </w:pPr>
-            <w:r>
-              <w:rPr>
-                <w:rFonts w:ascii="Times New Roman" w:eastAsia="標楷體" w:hAnsi="Times New Roman" w:cs="Times New Roman"/>
-                <w:szCs w:val="24"/>
-              </w:rPr>
-              <w:t>int</w:t>
-            </w:r>
-          </w:p>
-        </w:tc>
-        <w:tc>
-          <w:tcPr>
-            <w:tcW w:w="1535" w:type="dxa"/>
-          </w:tcPr>
-          <w:p>
-            <w:pPr>
-              <w:rPr>
-                <w:rFonts w:ascii="Times New Roman" w:eastAsia="標楷體" w:hAnsi="Times New Roman" w:cs="Times New Roman"/>
-                <w:szCs w:val="24"/>
-              </w:rPr>
-            </w:pPr>
-            <w:r>
-              <w:rPr>
-                <w:rFonts w:ascii="Times New Roman" w:eastAsia="標楷體" w:hAnsi="Times New Roman" w:cs="Times New Roman"/>
-                <w:szCs w:val="24"/>
-              </w:rPr>
-              <w:t>Not Null</w:t>
-            </w:r>
-          </w:p>
-        </w:tc>
-        <w:tc>
-          <w:tcPr>
-            <w:tcW w:w="2126" w:type="dxa"/>
-          </w:tcPr>
-          <w:p>
-            <w:pPr>
-              <w:rPr>
-                <w:rFonts w:ascii="Times New Roman" w:eastAsia="標楷體" w:hAnsi="Times New Roman" w:cs="Times New Roman"/>
-                <w:szCs w:val="24"/>
-              </w:rPr>
-            </w:pPr>
-            <w:r>
-              <w:rPr>
-                <w:rFonts w:ascii="Times New Roman" w:eastAsia="標楷體" w:hAnsi="Times New Roman" w:cs="Times New Roman"/>
-                <w:szCs w:val="24"/>
-              </w:rPr>
-              <w:t>使用次數</w:t>
-            </w:r>
-          </w:p>
-        </w:tc>
-        <w:tc>
-          <w:tcPr>
-            <w:tcW w:w="993" w:type="dxa"/>
-          </w:tcPr>
-          <w:p>
-            <w:pPr>
-              <w:rPr>
-                <w:rFonts w:ascii="Times New Roman" w:eastAsia="標楷體" w:hAnsi="Times New Roman" w:cs="Times New Roman"/>
-                <w:szCs w:val="24"/>
-              </w:rPr>
-            </w:pPr>
-            <w:r>
-              <w:rPr>
-                <w:rFonts w:ascii="Times New Roman" w:eastAsia="標楷體" w:hAnsi="Times New Roman" w:cs="Times New Roman"/>
-                <w:szCs w:val="24"/>
-              </w:rPr>
-              <w:t>ci</w:t>
-            </w:r>
-          </w:p>
-        </w:tc>
-      </w:tr>
-      <w:tr>
-        <w:tc>
-          <w:tcPr>
-            <w:tcW w:w="2122" w:type="dxa"/>
-          </w:tcPr>
-          <w:p>
-            <w:pPr>
-              <w:rPr>
-                <w:rFonts w:ascii="Times New Roman" w:eastAsia="標楷體" w:hAnsi="Times New Roman" w:cs="Times New Roman"/>
-                <w:szCs w:val="24"/>
-              </w:rPr>
-            </w:pPr>
-            <w:r>
-              <w:rPr>
-                <w:rFonts w:ascii="Times New Roman" w:eastAsia="標楷體" w:hAnsi="Times New Roman" w:cs="Times New Roman"/>
-                <w:szCs w:val="24"/>
-              </w:rPr>
-              <w:t>CreateTime</w:t>
-            </w:r>
-          </w:p>
-        </w:tc>
-        <w:tc>
-          <w:tcPr>
-            <w:tcW w:w="1583" w:type="dxa"/>
-          </w:tcPr>
-          <w:p>
-            <w:pPr>
-              <w:rPr>
-                <w:rFonts w:ascii="Times New Roman" w:eastAsia="標楷體" w:hAnsi="Times New Roman" w:cs="Times New Roman"/>
-                <w:szCs w:val="24"/>
-              </w:rPr>
-            </w:pPr>
-            <w:r>
-              <w:rPr>
-                <w:rFonts w:ascii="Times New Roman" w:eastAsia="標楷體" w:hAnsi="Times New Roman" w:cs="Times New Roman"/>
-                <w:szCs w:val="24"/>
-              </w:rPr>
-              <w:t>datetime</w:t>
-            </w:r>
-          </w:p>
-        </w:tc>
-        <w:tc>
-          <w:tcPr>
-            <w:tcW w:w="1535" w:type="dxa"/>
-          </w:tcPr>
-          <w:p>
-            <w:pPr>
-              <w:rPr>
-                <w:rFonts w:ascii="Times New Roman" w:eastAsia="標楷體" w:hAnsi="Times New Roman" w:cs="Times New Roman"/>
-                <w:szCs w:val="24"/>
-              </w:rPr>
-            </w:pPr>
-            <w:r>
-              <w:rPr>
-                <w:rFonts w:ascii="Times New Roman" w:eastAsia="標楷體" w:hAnsi="Times New Roman" w:cs="Times New Roman"/>
-                <w:szCs w:val="24"/>
-              </w:rPr>
-              <w:t>Not Null</w:t>
-            </w:r>
-          </w:p>
-        </w:tc>
-        <w:tc>
-          <w:tcPr>
-            <w:tcW w:w="2126" w:type="dxa"/>
-          </w:tcPr>
-          <w:p>
-            <w:pPr>
-              <w:rPr>
-                <w:rFonts w:ascii="Times New Roman" w:eastAsia="標楷體" w:hAnsi="Times New Roman" w:cs="Times New Roman"/>
-                <w:szCs w:val="24"/>
-              </w:rPr>
-            </w:pPr>
-            <w:r>
-              <w:rPr>
-                <w:rFonts w:ascii="Times New Roman" w:eastAsia="標楷體" w:hAnsi="Times New Roman" w:cs="Times New Roman"/>
-                <w:szCs w:val="24"/>
-              </w:rPr>
-              <w:t>創建時間</w:t>
-            </w:r>
-          </w:p>
-        </w:tc>
-        <w:tc>
-          <w:tcPr>
-            <w:tcW w:w="993" w:type="dxa"/>
-          </w:tcPr>
-          <w:p>
-            <w:pPr>
-              <w:rPr>
-                <w:rFonts w:ascii="Times New Roman" w:eastAsia="標楷體" w:hAnsi="Times New Roman" w:cs="Times New Roman"/>
-                <w:szCs w:val="24"/>
-              </w:rPr>
-            </w:pPr>
-            <w:r>
-              <w:rPr>
-                <w:rFonts w:ascii="Times New Roman" w:eastAsia="標楷體" w:hAnsi="Times New Roman" w:cs="Times New Roman"/>
-                <w:szCs w:val="24"/>
-              </w:rPr>
-              <w:t>ci</w:t>
-            </w:r>
-          </w:p>
-        </w:tc>
-      </w:tr>
-      <w:tr>
-        <w:tc>
-          <w:tcPr>
-            <w:tcW w:w="2122" w:type="dxa"/>
-          </w:tcPr>
-          <w:p>
-            <w:pPr>
-              <w:rPr>
-                <w:rFonts w:ascii="Times New Roman" w:eastAsia="標楷體" w:hAnsi="Times New Roman" w:cs="Times New Roman"/>
-                <w:szCs w:val="24"/>
-              </w:rPr>
-            </w:pPr>
-            <w:r>
-              <w:rPr>
-                <w:rFonts w:ascii="Times New Roman" w:eastAsia="標楷體" w:hAnsi="Times New Roman" w:cs="Times New Roman"/>
-                <w:szCs w:val="24"/>
-              </w:rPr>
-              <w:t>ModifyTime</w:t>
-            </w:r>
-          </w:p>
-        </w:tc>
-        <w:tc>
-          <w:tcPr>
-            <w:tcW w:w="1583" w:type="dxa"/>
-          </w:tcPr>
-          <w:p>
-            <w:pPr>
-              <w:rPr>
-                <w:rFonts w:ascii="Times New Roman" w:eastAsia="標楷體" w:hAnsi="Times New Roman" w:cs="Times New Roman"/>
-                <w:szCs w:val="24"/>
-              </w:rPr>
-            </w:pPr>
-            <w:r>
-              <w:rPr>
-                <w:rFonts w:ascii="Times New Roman" w:eastAsia="標楷體" w:hAnsi="Times New Roman" w:cs="Times New Roman"/>
-                <w:szCs w:val="24"/>
-              </w:rPr>
-              <w:t>datetime</w:t>
-            </w:r>
-          </w:p>
-        </w:tc>
-        <w:tc>
-          <w:tcPr>
-            <w:tcW w:w="1535" w:type="dxa"/>
-          </w:tcPr>
-          <w:p>
-            <w:pPr>
-              <w:rPr>
-                <w:rFonts w:ascii="Times New Roman" w:eastAsia="標楷體" w:hAnsi="Times New Roman" w:cs="Times New Roman"/>
-                <w:szCs w:val="24"/>
-              </w:rPr>
-            </w:pPr>
-            <w:r>
-              <w:rPr>
-                <w:rFonts w:ascii="Times New Roman" w:eastAsia="標楷體" w:hAnsi="Times New Roman" w:cs="Times New Roman"/>
-                <w:szCs w:val="24"/>
-              </w:rPr>
-              <w:t>Not Null</w:t>
-            </w:r>
-          </w:p>
-        </w:tc>
-        <w:tc>
-          <w:tcPr>
-            <w:tcW w:w="2126" w:type="dxa"/>
-          </w:tcPr>
-          <w:p>
-            <w:pPr>
-              <w:rPr>
-                <w:rFonts w:ascii="Times New Roman" w:eastAsia="標楷體" w:hAnsi="Times New Roman" w:cs="Times New Roman"/>
-                <w:szCs w:val="24"/>
-              </w:rPr>
-            </w:pPr>
-            <w:r>
-              <w:rPr>
-                <w:rFonts w:ascii="Times New Roman" w:eastAsia="標楷體" w:hAnsi="Times New Roman" w:cs="Times New Roman"/>
-                <w:szCs w:val="24"/>
-              </w:rPr>
-              <w:t>異動時間</w:t>
-            </w:r>
-          </w:p>
-        </w:tc>
-        <w:tc>
-          <w:tcPr>
-            <w:tcW w:w="993" w:type="dxa"/>
-          </w:tcPr>
-          <w:p>
-            <w:pPr>
-              <w:rPr>
-                <w:rFonts w:ascii="Times New Roman" w:eastAsia="標楷體" w:hAnsi="Times New Roman" w:cs="Times New Roman"/>
-                <w:szCs w:val="24"/>
-              </w:rPr>
-            </w:pPr>
-            <w:r>
-              <w:rPr>
-                <w:rFonts w:ascii="Times New Roman" w:eastAsia="標楷體" w:hAnsi="Times New Roman" w:cs="Times New Roman"/>
-                <w:szCs w:val="24"/>
-              </w:rPr>
-              <w:t>ci</w:t>
-            </w:r>
-          </w:p>
-        </w:tc>
-      </w:tr>
-      <w:tr>
-        <w:tc>
-          <w:tcPr>
-            <w:tcW w:w="2122" w:type="dxa"/>
-          </w:tcPr>
-          <w:p>
-            <w:pPr>
-              <w:rPr>
-                <w:rFonts w:ascii="Times New Roman" w:eastAsia="標楷體" w:hAnsi="Times New Roman" w:cs="Times New Roman"/>
-                <w:szCs w:val="24"/>
-              </w:rPr>
-            </w:pPr>
-            <w:r>
-              <w:rPr>
-                <w:rFonts w:ascii="Times New Roman" w:eastAsia="標楷體" w:hAnsi="Times New Roman" w:cs="Times New Roman"/>
-                <w:szCs w:val="24"/>
-              </w:rPr>
-              <w:t>FilePosition</w:t>
-            </w:r>
-          </w:p>
-        </w:tc>
-        <w:tc>
-          <w:tcPr>
-            <w:tcW w:w="1583" w:type="dxa"/>
-          </w:tcPr>
-          <w:p>
-            <w:pPr>
-              <w:rPr>
-                <w:rFonts w:ascii="Times New Roman" w:eastAsia="標楷體" w:hAnsi="Times New Roman" w:cs="Times New Roman"/>
-                <w:szCs w:val="24"/>
-              </w:rPr>
-            </w:pPr>
-            <w:r>
-              <w:rPr>
-                <w:rFonts w:ascii="Times New Roman" w:eastAsia="標楷體" w:hAnsi="Times New Roman" w:cs="Times New Roman"/>
-                <w:szCs w:val="24"/>
-              </w:rPr>
-              <w:t>text</w:t>
-            </w:r>
-          </w:p>
-        </w:tc>
-        <w:tc>
-          <w:tcPr>
-            <w:tcW w:w="1535" w:type="dxa"/>
-          </w:tcPr>
-          <w:p>
-            <w:pPr>
-              <w:rPr>
-                <w:rFonts w:ascii="Times New Roman" w:eastAsia="標楷體" w:hAnsi="Times New Roman" w:cs="Times New Roman"/>
-                <w:szCs w:val="24"/>
-              </w:rPr>
-            </w:pPr>
-            <w:r>
-              <w:rPr>
-                <w:rFonts w:ascii="Times New Roman" w:eastAsia="標楷體" w:hAnsi="Times New Roman" w:cs="Times New Roman"/>
-                <w:szCs w:val="24"/>
-              </w:rPr>
-              <w:t>Not Null</w:t>
-            </w:r>
-          </w:p>
-        </w:tc>
-        <w:tc>
-          <w:tcPr>
-            <w:tcW w:w="2126" w:type="dxa"/>
-          </w:tcPr>
-          <w:p>
-            <w:pPr>
-              <w:rPr>
-                <w:rFonts w:ascii="Times New Roman" w:eastAsia="標楷體" w:hAnsi="Times New Roman" w:cs="Times New Roman"/>
-                <w:szCs w:val="24"/>
-              </w:rPr>
-            </w:pPr>
-            <w:r>
-              <w:rPr>
-                <w:rFonts w:ascii="Times New Roman" w:eastAsia="標楷體" w:hAnsi="Times New Roman" w:cs="Times New Roman"/>
-                <w:szCs w:val="24"/>
-              </w:rPr>
-              <w:t>圖片檔案位置</w:t>
-            </w:r>
-          </w:p>
-        </w:tc>
-        <w:tc>
-          <w:tcPr>
-            <w:tcW w:w="993" w:type="dxa"/>
-          </w:tcPr>
-          <w:p>
-            <w:pPr>
-              <w:rPr>
-                <w:rFonts w:ascii="Times New Roman" w:eastAsia="標楷體" w:hAnsi="Times New Roman" w:cs="Times New Roman"/>
-                <w:szCs w:val="24"/>
-              </w:rPr>
-            </w:pPr>
-            <w:r>
-              <w:rPr>
-                <w:rFonts w:ascii="Times New Roman" w:eastAsia="標楷體" w:hAnsi="Times New Roman" w:cs="Times New Roman"/>
-                <w:szCs w:val="24"/>
-              </w:rPr>
-              <w:t>ci</w:t>
-            </w:r>
-          </w:p>
-        </w:tc>
-      </w:tr>
-    </w:tbl>
-    <w:p>
-      <w:pPr>
-        <w:widowControl/>
-        <w:rPr>
-          <w:rFonts w:ascii="Times New Roman" w:eastAsia="標楷體" w:hAnsi="Times New Roman" w:cs="Times New Roman"/>
-          <w:szCs w:val="24"/>
-        </w:rPr>
-      </w:pPr>
-      <w:r>
-        <w:rPr>
-          <w:rFonts w:ascii="Times New Roman" w:eastAsia="標楷體" w:hAnsi="Times New Roman" w:cs="Times New Roman"/>
-          <w:noProof/>
+      <w:r>
+        <w:rPr>
+          <w:rFonts w:ascii="Times New Roman" w:eastAsia="標楷體" w:hAnsi="Times New Roman" w:cs="Times New Roman"/>
           <w:szCs w:val="24"/>
         </w:rPr>
         <w:drawing>
-          <wp:inline distT="0" distB="0" distL="0" distR="0" wp14:anchorId="5DDB84AE" wp14:editId="497DF56E">
-            <wp:extent cx="2928324" cy="1772224"/>
-            <wp:effectExtent l="0" t="0" r="5715" b="0"/>
-            <wp:docPr id="1" name="圖片 1"/>
+          <wp:inline distT="0" distB="0" distL="0" distR="0" wp14:anchorId="7AD54144" wp14:editId="6235BCD2">
+            <wp:extent cx="1724266" cy="1695687"/>
+            <wp:effectExtent l="0" t="0" r="9525" b="0"/>
+            <wp:docPr id="2" name="圖片 2"/>
             <wp:cNvGraphicFramePr>
               <a:graphicFrameLocks xmlns:a="http://schemas.openxmlformats.org/drawingml/2006/main" noChangeAspect="1"/>
             </wp:cNvGraphicFramePr>
@@ -3991,7 +2675,7 @@
                   <pic:spPr>
                     <a:xfrm>
                       <a:off x="0" y="0"/>
-                      <a:ext cx="2930562" cy="1773578"/>
+                      <a:ext cx="1724266" cy="1695687"/>
                     </a:xfrm>
                     <a:prstGeom prst="rect">
                       <a:avLst/>
@@ -4003,226 +2687,77 @@
           </wp:inline>
         </w:drawing>
       </w:r>
-      <w:r>
-        <w:rPr>
-          <w:rFonts w:ascii="Times New Roman" w:eastAsia="標楷體" w:hAnsi="Times New Roman" w:cs="Times New Roman"/>
-          <w:szCs w:val="24"/>
-        </w:rPr>
-        <w:br w:type="page"/>
-      </w:r>
     </w:p>
     <w:p>
       <w:pPr>
+        <w:widowControl/>
+        <w:ind w:firstLine="480"/>
         <w:rPr>
           <w:rFonts w:ascii="Times New Roman" w:eastAsia="標楷體" w:hAnsi="Times New Roman" w:cs="Times New Roman"/>
           <w:szCs w:val="24"/>
         </w:rPr>
       </w:pPr>
-    </w:p>
-    <w:p>
-      <w:pPr>
-        <w:rPr>
-          <w:rFonts w:ascii="Times New Roman" w:eastAsia="標楷體" w:hAnsi="Times New Roman" w:cs="Times New Roman"/>
-          <w:szCs w:val="24"/>
-        </w:rPr>
-      </w:pPr>
-      <w:r>
-        <w:rPr>
-          <w:rFonts w:ascii="Times New Roman" w:eastAsia="標楷體" w:hAnsi="Times New Roman" w:cs="Times New Roman"/>
-          <w:szCs w:val="24"/>
-        </w:rPr>
-        <w:tab/>
-      </w:r>
-      <w:r>
-        <w:rPr>
-          <w:rFonts w:ascii="Times New Roman" w:eastAsia="標楷體" w:hAnsi="Times New Roman" w:cs="Times New Roman"/>
-          <w:szCs w:val="24"/>
-        </w:rPr>
-        <w:t xml:space="preserve">v_clothes_information </w:t>
-      </w:r>
-      <w:r>
-        <w:rPr>
-          <w:rFonts w:ascii="Times New Roman" w:eastAsia="標楷體" w:hAnsi="Times New Roman" w:cs="Times New Roman"/>
-          <w:szCs w:val="24"/>
-        </w:rPr>
-        <w:t>負責用來整合</w:t>
-      </w:r>
-      <w:r>
-        <w:rPr>
-          <w:rFonts w:ascii="Times New Roman" w:eastAsia="標楷體" w:hAnsi="Times New Roman" w:cs="Times New Roman"/>
-          <w:szCs w:val="24"/>
-        </w:rPr>
-        <w:t xml:space="preserve">clothes_information </w:t>
-      </w:r>
-      <w:r>
-        <w:rPr>
-          <w:rFonts w:ascii="Times New Roman" w:eastAsia="標楷體" w:hAnsi="Times New Roman" w:cs="Times New Roman"/>
-          <w:szCs w:val="24"/>
-        </w:rPr>
-        <w:t>及</w:t>
-      </w:r>
-      <w:r>
-        <w:rPr>
-          <w:rFonts w:ascii="Times New Roman" w:eastAsia="標楷體" w:hAnsi="Times New Roman" w:cs="Times New Roman"/>
-          <w:szCs w:val="24"/>
-        </w:rPr>
-        <w:t xml:space="preserve"> weather_score</w:t>
-      </w:r>
-      <w:r>
-        <w:rPr>
-          <w:rFonts w:ascii="Times New Roman" w:eastAsia="標楷體" w:hAnsi="Times New Roman" w:cs="Times New Roman"/>
-          <w:szCs w:val="24"/>
-        </w:rPr>
-        <w:t>作為查詢使用。</w:t>
-      </w:r>
-      <w:r>
-        <w:rPr>
-          <w:rFonts w:ascii="Times New Roman" w:eastAsia="標楷體" w:hAnsi="Times New Roman" w:cs="Times New Roman"/>
-          <w:szCs w:val="24"/>
-        </w:rPr>
-        <w:t>（注：</w:t>
-      </w:r>
-      <w:r>
-        <w:rPr>
-          <w:rFonts w:ascii="Times New Roman" w:eastAsia="標楷體" w:hAnsi="Times New Roman" w:cs="Times New Roman"/>
-          <w:szCs w:val="24"/>
-        </w:rPr>
-        <w:t>clothes_information as ci</w:t>
-      </w:r>
-      <w:r>
-        <w:rPr>
-          <w:rFonts w:ascii="Times New Roman" w:eastAsia="標楷體" w:hAnsi="Times New Roman" w:cs="Times New Roman"/>
-          <w:szCs w:val="24"/>
-        </w:rPr>
-        <w:t>、</w:t>
-      </w:r>
-      <w:r>
-        <w:rPr>
-          <w:rFonts w:ascii="Times New Roman" w:eastAsia="標楷體" w:hAnsi="Times New Roman" w:cs="Times New Roman"/>
-          <w:szCs w:val="24"/>
-        </w:rPr>
-        <w:t>weather_score as ws</w:t>
-      </w:r>
-      <w:r>
-        <w:rPr>
-          <w:rFonts w:ascii="Times New Roman" w:eastAsia="標楷體" w:hAnsi="Times New Roman" w:cs="Times New Roman" w:hint="eastAsia"/>
-          <w:szCs w:val="24"/>
-        </w:rPr>
-        <w:t>、</w:t>
-      </w:r>
-      <w:r>
-        <w:rPr>
-          <w:rFonts w:ascii="Times New Roman" w:eastAsia="標楷體" w:hAnsi="Times New Roman" w:cs="Times New Roman"/>
-          <w:szCs w:val="24"/>
-        </w:rPr>
-        <w:t>category as cat</w:t>
-      </w:r>
-      <w:r>
-        <w:rPr>
-          <w:rFonts w:ascii="Times New Roman" w:eastAsia="標楷體" w:hAnsi="Times New Roman" w:cs="Times New Roman"/>
-          <w:szCs w:val="24"/>
-        </w:rPr>
-        <w:t>。）</w:t>
-      </w:r>
-    </w:p>
-    <w:p>
-      <w:pPr>
-        <w:pStyle w:val="ad"/>
-        <w:keepNext/>
-        <w:spacing w:before="240"/>
-        <w:rPr>
-          <w:rFonts w:ascii="Times New Roman" w:eastAsia="標楷體" w:hAnsi="Times New Roman" w:cs="Times New Roman"/>
-        </w:rPr>
-      </w:pPr>
-      <w:r>
-        <w:rPr>
-          <w:rFonts w:ascii="Times New Roman" w:eastAsia="標楷體" w:hAnsi="Times New Roman" w:cs="Times New Roman"/>
-        </w:rPr>
-        <w:t>表</w:t>
-      </w:r>
-      <w:r>
-        <w:rPr>
-          <w:rFonts w:ascii="Times New Roman" w:eastAsia="標楷體" w:hAnsi="Times New Roman" w:cs="Times New Roman"/>
-        </w:rPr>
-        <w:t xml:space="preserve"> </w:t>
-      </w:r>
-      <w:r>
-        <w:rPr>
-          <w:rFonts w:ascii="Times New Roman" w:eastAsia="標楷體" w:hAnsi="Times New Roman" w:cs="Times New Roman"/>
-        </w:rPr>
-        <w:fldChar w:fldCharType="begin"/>
-      </w:r>
-      <w:r>
-        <w:rPr>
-          <w:rFonts w:ascii="Times New Roman" w:eastAsia="標楷體" w:hAnsi="Times New Roman" w:cs="Times New Roman"/>
-        </w:rPr>
-        <w:instrText xml:space="preserve"> SEQ </w:instrText>
-      </w:r>
-      <w:r>
-        <w:rPr>
-          <w:rFonts w:ascii="Times New Roman" w:eastAsia="標楷體" w:hAnsi="Times New Roman" w:cs="Times New Roman"/>
-        </w:rPr>
-        <w:instrText>表</w:instrText>
-      </w:r>
-      <w:r>
-        <w:rPr>
-          <w:rFonts w:ascii="Times New Roman" w:eastAsia="標楷體" w:hAnsi="Times New Roman" w:cs="Times New Roman"/>
-        </w:rPr>
-        <w:instrText xml:space="preserve"> \* ARABIC </w:instrText>
-      </w:r>
-      <w:r>
-        <w:rPr>
-          <w:rFonts w:ascii="Times New Roman" w:eastAsia="標楷體" w:hAnsi="Times New Roman" w:cs="Times New Roman"/>
-        </w:rPr>
-        <w:fldChar w:fldCharType="separate"/>
-      </w:r>
-      <w:r>
-        <w:rPr>
-          <w:rFonts w:ascii="Times New Roman" w:eastAsia="標楷體" w:hAnsi="Times New Roman" w:cs="Times New Roman"/>
-          <w:noProof/>
-        </w:rPr>
-        <w:t>2</w:t>
-      </w:r>
-      <w:r>
-        <w:rPr>
-          <w:rFonts w:ascii="Times New Roman" w:eastAsia="標楷體" w:hAnsi="Times New Roman" w:cs="Times New Roman"/>
-        </w:rPr>
-        <w:fldChar w:fldCharType="end"/>
-      </w:r>
-      <w:r>
-        <w:rPr>
-          <w:rFonts w:ascii="Times New Roman" w:eastAsia="標楷體" w:hAnsi="Times New Roman" w:cs="Times New Roman"/>
-        </w:rPr>
-        <w:t xml:space="preserve"> </w:t>
-      </w:r>
-      <w:r>
-        <w:rPr>
-          <w:rFonts w:ascii="Times New Roman" w:eastAsia="標楷體" w:hAnsi="Times New Roman" w:cs="Times New Roman"/>
-          <w:szCs w:val="24"/>
-        </w:rPr>
-        <w:t>v_clothes_information</w:t>
-      </w:r>
-      <w:r>
-        <w:rPr>
-          <w:rFonts w:ascii="Times New Roman" w:eastAsia="標楷體" w:hAnsi="Times New Roman" w:cs="Times New Roman"/>
-          <w:szCs w:val="24"/>
-        </w:rPr>
-        <w:t>的</w:t>
-      </w:r>
-      <w:r>
-        <w:rPr>
-          <w:rFonts w:ascii="Times New Roman" w:eastAsia="標楷體" w:hAnsi="Times New Roman" w:cs="Times New Roman"/>
-          <w:szCs w:val="24"/>
-        </w:rPr>
-        <w:t>View Table</w:t>
-      </w:r>
-      <w:r>
-        <w:rPr>
-          <w:rFonts w:ascii="Times New Roman" w:eastAsia="標楷體" w:hAnsi="Times New Roman" w:cs="Times New Roman"/>
-          <w:szCs w:val="24"/>
-        </w:rPr>
-        <w:t>欄位</w:t>
-      </w:r>
+      <w:proofErr w:type="spellStart"/>
+      <w:r>
+        <w:rPr>
+          <w:rFonts w:ascii="Consolas" w:hAnsi="Consolas" w:cs="Consolas"/>
+          <w:color w:val="000000"/>
+          <w:kern w:val="0"/>
+          <w:sz w:val="19"/>
+          <w:szCs w:val="19"/>
+        </w:rPr>
+        <w:t>v_category_clothes</w:t>
+      </w:r>
+      <w:proofErr w:type="spellEnd"/>
+      <w:r>
+        <w:rPr>
+          <w:rFonts w:ascii="Consolas" w:hAnsi="Consolas" w:cs="Consolas" w:hint="eastAsia"/>
+          <w:color w:val="000000"/>
+          <w:kern w:val="0"/>
+          <w:sz w:val="19"/>
+          <w:szCs w:val="19"/>
+        </w:rPr>
+        <w:t>整合</w:t>
+      </w:r>
+      <w:r>
+        <w:rPr>
+          <w:rFonts w:ascii="Consolas" w:hAnsi="Consolas" w:cs="Consolas" w:hint="eastAsia"/>
+          <w:color w:val="000000"/>
+          <w:kern w:val="0"/>
+          <w:sz w:val="19"/>
+          <w:szCs w:val="19"/>
+        </w:rPr>
+        <w:t>c</w:t>
+      </w:r>
+      <w:r>
+        <w:rPr>
+          <w:rFonts w:ascii="Consolas" w:hAnsi="Consolas" w:cs="Consolas"/>
+          <w:color w:val="000000"/>
+          <w:kern w:val="0"/>
+          <w:sz w:val="19"/>
+          <w:szCs w:val="19"/>
+        </w:rPr>
+        <w:t>ategory</w:t>
+      </w:r>
+      <w:r>
+        <w:rPr>
+          <w:rFonts w:ascii="Consolas" w:hAnsi="Consolas" w:cs="Consolas" w:hint="eastAsia"/>
+          <w:color w:val="000000"/>
+          <w:kern w:val="0"/>
+          <w:sz w:val="19"/>
+          <w:szCs w:val="19"/>
+        </w:rPr>
+        <w:t>和</w:t>
+      </w:r>
+      <w:proofErr w:type="spellStart"/>
+      <w:r>
+        <w:rPr>
+          <w:rFonts w:ascii="Times New Roman" w:eastAsia="標楷體" w:hAnsi="Times New Roman" w:cs="Times New Roman"/>
+          <w:szCs w:val="24"/>
+        </w:rPr>
+        <w:t>weather_score</w:t>
+      </w:r>
+      <w:proofErr w:type="spellEnd"/>
     </w:p>
     <w:tbl>
       <w:tblPr>
@@ -4378,6 +2913,7 @@
                 <w:szCs w:val="24"/>
               </w:rPr>
             </w:pPr>
+            <w:proofErr w:type="spellStart"/>
             <w:r>
               <w:rPr>
                 <w:rFonts w:ascii="Times New Roman" w:eastAsia="標楷體" w:hAnsi="Times New Roman" w:cs="Times New Roman"/>
@@ -4385,6 +2921,7 @@
               </w:rPr>
               <w:t>bigint</w:t>
             </w:r>
+            <w:proofErr w:type="spellEnd"/>
           </w:p>
         </w:tc>
         <w:tc>
@@ -4577,6 +3114,1761 @@
                 <w:szCs w:val="24"/>
               </w:rPr>
             </w:pPr>
+            <w:r>
+              <w:rPr>
+                <w:rFonts w:ascii="Times New Roman" w:eastAsia="標楷體" w:hAnsi="Times New Roman" w:cs="Times New Roman"/>
+                <w:szCs w:val="24"/>
+              </w:rPr>
+              <w:t>Color</w:t>
+            </w:r>
+          </w:p>
+        </w:tc>
+        <w:tc>
+          <w:tcPr>
+            <w:tcW w:w="1583" w:type="dxa"/>
+          </w:tcPr>
+          <w:p>
+            <w:pPr>
+              <w:rPr>
+                <w:rFonts w:ascii="Times New Roman" w:eastAsia="標楷體" w:hAnsi="Times New Roman" w:cs="Times New Roman"/>
+                <w:szCs w:val="24"/>
+              </w:rPr>
+            </w:pPr>
+            <w:proofErr w:type="gramStart"/>
+            <w:r>
+              <w:rPr>
+                <w:rFonts w:ascii="Times New Roman" w:eastAsia="標楷體" w:hAnsi="Times New Roman" w:cs="Times New Roman"/>
+                <w:szCs w:val="24"/>
+              </w:rPr>
+              <w:t>varchar(</w:t>
+            </w:r>
+            <w:proofErr w:type="gramEnd"/>
+            <w:r>
+              <w:rPr>
+                <w:rFonts w:ascii="Times New Roman" w:eastAsia="標楷體" w:hAnsi="Times New Roman" w:cs="Times New Roman"/>
+                <w:szCs w:val="24"/>
+              </w:rPr>
+              <w:t>50)</w:t>
+            </w:r>
+          </w:p>
+        </w:tc>
+        <w:tc>
+          <w:tcPr>
+            <w:tcW w:w="1535" w:type="dxa"/>
+          </w:tcPr>
+          <w:p>
+            <w:pPr>
+              <w:rPr>
+                <w:rFonts w:ascii="Times New Roman" w:eastAsia="標楷體" w:hAnsi="Times New Roman" w:cs="Times New Roman"/>
+                <w:szCs w:val="24"/>
+              </w:rPr>
+            </w:pPr>
+            <w:r>
+              <w:rPr>
+                <w:rFonts w:ascii="Times New Roman" w:eastAsia="標楷體" w:hAnsi="Times New Roman" w:cs="Times New Roman"/>
+                <w:szCs w:val="24"/>
+              </w:rPr>
+              <w:t>Not Null</w:t>
+            </w:r>
+          </w:p>
+        </w:tc>
+        <w:tc>
+          <w:tcPr>
+            <w:tcW w:w="2126" w:type="dxa"/>
+          </w:tcPr>
+          <w:p>
+            <w:pPr>
+              <w:rPr>
+                <w:rFonts w:ascii="Times New Roman" w:eastAsia="標楷體" w:hAnsi="Times New Roman" w:cs="Times New Roman"/>
+                <w:szCs w:val="24"/>
+              </w:rPr>
+            </w:pPr>
+            <w:r>
+              <w:rPr>
+                <w:rFonts w:ascii="Times New Roman" w:eastAsia="標楷體" w:hAnsi="Times New Roman" w:cs="Times New Roman"/>
+                <w:szCs w:val="24"/>
+              </w:rPr>
+              <w:t>衣物顏色</w:t>
+            </w:r>
+          </w:p>
+        </w:tc>
+        <w:tc>
+          <w:tcPr>
+            <w:tcW w:w="993" w:type="dxa"/>
+          </w:tcPr>
+          <w:p>
+            <w:pPr>
+              <w:rPr>
+                <w:rFonts w:ascii="Times New Roman" w:eastAsia="標楷體" w:hAnsi="Times New Roman" w:cs="Times New Roman"/>
+                <w:szCs w:val="24"/>
+              </w:rPr>
+            </w:pPr>
+            <w:r>
+              <w:rPr>
+                <w:rFonts w:ascii="Times New Roman" w:eastAsia="標楷體" w:hAnsi="Times New Roman" w:cs="Times New Roman"/>
+                <w:szCs w:val="24"/>
+              </w:rPr>
+              <w:t>ci</w:t>
+            </w:r>
+          </w:p>
+        </w:tc>
+      </w:tr>
+      <w:tr>
+        <w:tc>
+          <w:tcPr>
+            <w:tcW w:w="2122" w:type="dxa"/>
+          </w:tcPr>
+          <w:p>
+            <w:pPr>
+              <w:rPr>
+                <w:rFonts w:ascii="Times New Roman" w:eastAsia="標楷體" w:hAnsi="Times New Roman" w:cs="Times New Roman"/>
+                <w:szCs w:val="24"/>
+              </w:rPr>
+            </w:pPr>
+            <w:r>
+              <w:rPr>
+                <w:rFonts w:ascii="Times New Roman" w:eastAsia="標楷體" w:hAnsi="Times New Roman" w:cs="Times New Roman"/>
+                <w:szCs w:val="24"/>
+              </w:rPr>
+              <w:t>Category</w:t>
+            </w:r>
+          </w:p>
+        </w:tc>
+        <w:tc>
+          <w:tcPr>
+            <w:tcW w:w="1583" w:type="dxa"/>
+          </w:tcPr>
+          <w:p>
+            <w:pPr>
+              <w:rPr>
+                <w:rFonts w:ascii="Times New Roman" w:eastAsia="標楷體" w:hAnsi="Times New Roman" w:cs="Times New Roman"/>
+                <w:szCs w:val="24"/>
+              </w:rPr>
+            </w:pPr>
+            <w:proofErr w:type="gramStart"/>
+            <w:r>
+              <w:rPr>
+                <w:rFonts w:ascii="Times New Roman" w:eastAsia="標楷體" w:hAnsi="Times New Roman" w:cs="Times New Roman"/>
+                <w:szCs w:val="24"/>
+              </w:rPr>
+              <w:t>varchar(</w:t>
+            </w:r>
+            <w:proofErr w:type="gramEnd"/>
+            <w:r>
+              <w:rPr>
+                <w:rFonts w:ascii="Times New Roman" w:eastAsia="標楷體" w:hAnsi="Times New Roman" w:cs="Times New Roman"/>
+                <w:szCs w:val="24"/>
+              </w:rPr>
+              <w:t>50)</w:t>
+            </w:r>
+          </w:p>
+        </w:tc>
+        <w:tc>
+          <w:tcPr>
+            <w:tcW w:w="1535" w:type="dxa"/>
+          </w:tcPr>
+          <w:p>
+            <w:pPr>
+              <w:rPr>
+                <w:rFonts w:ascii="Times New Roman" w:eastAsia="標楷體" w:hAnsi="Times New Roman" w:cs="Times New Roman"/>
+                <w:szCs w:val="24"/>
+              </w:rPr>
+            </w:pPr>
+            <w:r>
+              <w:rPr>
+                <w:rFonts w:ascii="Times New Roman" w:eastAsia="標楷體" w:hAnsi="Times New Roman" w:cs="Times New Roman"/>
+                <w:szCs w:val="24"/>
+              </w:rPr>
+              <w:t>Not Null</w:t>
+            </w:r>
+          </w:p>
+        </w:tc>
+        <w:tc>
+          <w:tcPr>
+            <w:tcW w:w="2126" w:type="dxa"/>
+          </w:tcPr>
+          <w:p>
+            <w:pPr>
+              <w:rPr>
+                <w:rFonts w:ascii="Times New Roman" w:eastAsia="標楷體" w:hAnsi="Times New Roman" w:cs="Times New Roman"/>
+                <w:szCs w:val="24"/>
+              </w:rPr>
+            </w:pPr>
+            <w:r>
+              <w:rPr>
+                <w:rFonts w:ascii="Times New Roman" w:eastAsia="標楷體" w:hAnsi="Times New Roman" w:cs="Times New Roman"/>
+                <w:szCs w:val="24"/>
+              </w:rPr>
+              <w:t>衣物分類</w:t>
+            </w:r>
+          </w:p>
+        </w:tc>
+        <w:tc>
+          <w:tcPr>
+            <w:tcW w:w="993" w:type="dxa"/>
+          </w:tcPr>
+          <w:p>
+            <w:pPr>
+              <w:rPr>
+                <w:rFonts w:ascii="Times New Roman" w:eastAsia="標楷體" w:hAnsi="Times New Roman" w:cs="Times New Roman"/>
+                <w:szCs w:val="24"/>
+              </w:rPr>
+            </w:pPr>
+            <w:r>
+              <w:rPr>
+                <w:rFonts w:ascii="Times New Roman" w:eastAsia="標楷體" w:hAnsi="Times New Roman" w:cs="Times New Roman"/>
+                <w:szCs w:val="24"/>
+              </w:rPr>
+              <w:t>ci</w:t>
+            </w:r>
+          </w:p>
+        </w:tc>
+      </w:tr>
+      <w:tr>
+        <w:tc>
+          <w:tcPr>
+            <w:tcW w:w="2122" w:type="dxa"/>
+          </w:tcPr>
+          <w:p>
+            <w:pPr>
+              <w:rPr>
+                <w:rFonts w:ascii="Times New Roman" w:eastAsia="標楷體" w:hAnsi="Times New Roman" w:cs="Times New Roman"/>
+                <w:szCs w:val="24"/>
+              </w:rPr>
+            </w:pPr>
+            <w:proofErr w:type="spellStart"/>
+            <w:r>
+              <w:rPr>
+                <w:rFonts w:ascii="Times New Roman" w:eastAsia="標楷體" w:hAnsi="Times New Roman" w:cs="Times New Roman"/>
+                <w:szCs w:val="24"/>
+              </w:rPr>
+              <w:t>ClothesType</w:t>
+            </w:r>
+            <w:proofErr w:type="spellEnd"/>
+          </w:p>
+        </w:tc>
+        <w:tc>
+          <w:tcPr>
+            <w:tcW w:w="1583" w:type="dxa"/>
+          </w:tcPr>
+          <w:p>
+            <w:pPr>
+              <w:rPr>
+                <w:rFonts w:ascii="Times New Roman" w:eastAsia="標楷體" w:hAnsi="Times New Roman" w:cs="Times New Roman"/>
+                <w:szCs w:val="24"/>
+              </w:rPr>
+            </w:pPr>
+            <w:proofErr w:type="gramStart"/>
+            <w:r>
+              <w:rPr>
+                <w:rFonts w:ascii="Times New Roman" w:eastAsia="標楷體" w:hAnsi="Times New Roman" w:cs="Times New Roman"/>
+                <w:szCs w:val="24"/>
+              </w:rPr>
+              <w:t>varchar(</w:t>
+            </w:r>
+            <w:proofErr w:type="gramEnd"/>
+            <w:r>
+              <w:rPr>
+                <w:rFonts w:ascii="Times New Roman" w:eastAsia="標楷體" w:hAnsi="Times New Roman" w:cs="Times New Roman"/>
+                <w:szCs w:val="24"/>
+              </w:rPr>
+              <w:t>255)</w:t>
+            </w:r>
+          </w:p>
+        </w:tc>
+        <w:tc>
+          <w:tcPr>
+            <w:tcW w:w="1535" w:type="dxa"/>
+          </w:tcPr>
+          <w:p>
+            <w:pPr>
+              <w:rPr>
+                <w:rFonts w:ascii="Times New Roman" w:eastAsia="標楷體" w:hAnsi="Times New Roman" w:cs="Times New Roman"/>
+                <w:szCs w:val="24"/>
+              </w:rPr>
+            </w:pPr>
+            <w:r>
+              <w:rPr>
+                <w:rFonts w:ascii="Times New Roman" w:eastAsia="標楷體" w:hAnsi="Times New Roman" w:cs="Times New Roman"/>
+                <w:szCs w:val="24"/>
+              </w:rPr>
+              <w:t>Not Null</w:t>
+            </w:r>
+          </w:p>
+        </w:tc>
+        <w:tc>
+          <w:tcPr>
+            <w:tcW w:w="2126" w:type="dxa"/>
+          </w:tcPr>
+          <w:p>
+            <w:pPr>
+              <w:rPr>
+                <w:rFonts w:ascii="Times New Roman" w:eastAsia="標楷體" w:hAnsi="Times New Roman" w:cs="Times New Roman"/>
+                <w:szCs w:val="24"/>
+              </w:rPr>
+            </w:pPr>
+            <w:r>
+              <w:rPr>
+                <w:rFonts w:ascii="Times New Roman" w:eastAsia="標楷體" w:hAnsi="Times New Roman" w:cs="Times New Roman"/>
+                <w:szCs w:val="24"/>
+              </w:rPr>
+              <w:t>衣物種類</w:t>
+            </w:r>
+          </w:p>
+        </w:tc>
+        <w:tc>
+          <w:tcPr>
+            <w:tcW w:w="993" w:type="dxa"/>
+          </w:tcPr>
+          <w:p>
+            <w:pPr>
+              <w:rPr>
+                <w:rFonts w:ascii="Times New Roman" w:eastAsia="標楷體" w:hAnsi="Times New Roman" w:cs="Times New Roman"/>
+                <w:szCs w:val="24"/>
+              </w:rPr>
+            </w:pPr>
+            <w:r>
+              <w:rPr>
+                <w:rFonts w:ascii="Times New Roman" w:eastAsia="標楷體" w:hAnsi="Times New Roman" w:cs="Times New Roman"/>
+                <w:szCs w:val="24"/>
+              </w:rPr>
+              <w:t>ci</w:t>
+            </w:r>
+          </w:p>
+        </w:tc>
+      </w:tr>
+      <w:tr>
+        <w:tc>
+          <w:tcPr>
+            <w:tcW w:w="2122" w:type="dxa"/>
+          </w:tcPr>
+          <w:p>
+            <w:pPr>
+              <w:rPr>
+                <w:rFonts w:ascii="Times New Roman" w:eastAsia="標楷體" w:hAnsi="Times New Roman" w:cs="Times New Roman"/>
+                <w:szCs w:val="24"/>
+              </w:rPr>
+            </w:pPr>
+            <w:proofErr w:type="spellStart"/>
+            <w:r>
+              <w:rPr>
+                <w:rFonts w:ascii="Times New Roman" w:eastAsia="標楷體" w:hAnsi="Times New Roman" w:cs="Times New Roman"/>
+                <w:szCs w:val="24"/>
+              </w:rPr>
+              <w:t>ClothesStyle</w:t>
+            </w:r>
+            <w:proofErr w:type="spellEnd"/>
+          </w:p>
+        </w:tc>
+        <w:tc>
+          <w:tcPr>
+            <w:tcW w:w="1583" w:type="dxa"/>
+          </w:tcPr>
+          <w:p>
+            <w:pPr>
+              <w:rPr>
+                <w:rFonts w:ascii="Times New Roman" w:eastAsia="標楷體" w:hAnsi="Times New Roman" w:cs="Times New Roman"/>
+                <w:szCs w:val="24"/>
+              </w:rPr>
+            </w:pPr>
+            <w:proofErr w:type="gramStart"/>
+            <w:r>
+              <w:rPr>
+                <w:rFonts w:ascii="Times New Roman" w:eastAsia="標楷體" w:hAnsi="Times New Roman" w:cs="Times New Roman"/>
+                <w:szCs w:val="24"/>
+              </w:rPr>
+              <w:t>varchar(</w:t>
+            </w:r>
+            <w:proofErr w:type="gramEnd"/>
+            <w:r>
+              <w:rPr>
+                <w:rFonts w:ascii="Times New Roman" w:eastAsia="標楷體" w:hAnsi="Times New Roman" w:cs="Times New Roman"/>
+                <w:szCs w:val="24"/>
+              </w:rPr>
+              <w:t>255)</w:t>
+            </w:r>
+          </w:p>
+        </w:tc>
+        <w:tc>
+          <w:tcPr>
+            <w:tcW w:w="1535" w:type="dxa"/>
+          </w:tcPr>
+          <w:p>
+            <w:pPr>
+              <w:rPr>
+                <w:rFonts w:ascii="Times New Roman" w:eastAsia="標楷體" w:hAnsi="Times New Roman" w:cs="Times New Roman"/>
+                <w:szCs w:val="24"/>
+              </w:rPr>
+            </w:pPr>
+            <w:r>
+              <w:rPr>
+                <w:rFonts w:ascii="Times New Roman" w:eastAsia="標楷體" w:hAnsi="Times New Roman" w:cs="Times New Roman"/>
+                <w:szCs w:val="24"/>
+              </w:rPr>
+              <w:t>Null</w:t>
+            </w:r>
+          </w:p>
+        </w:tc>
+        <w:tc>
+          <w:tcPr>
+            <w:tcW w:w="2126" w:type="dxa"/>
+          </w:tcPr>
+          <w:p>
+            <w:pPr>
+              <w:rPr>
+                <w:rFonts w:ascii="Times New Roman" w:eastAsia="標楷體" w:hAnsi="Times New Roman" w:cs="Times New Roman"/>
+                <w:szCs w:val="24"/>
+              </w:rPr>
+            </w:pPr>
+            <w:r>
+              <w:rPr>
+                <w:rFonts w:ascii="Times New Roman" w:eastAsia="標楷體" w:hAnsi="Times New Roman" w:cs="Times New Roman"/>
+                <w:szCs w:val="24"/>
+              </w:rPr>
+              <w:t>衣物風格</w:t>
+            </w:r>
+          </w:p>
+        </w:tc>
+        <w:tc>
+          <w:tcPr>
+            <w:tcW w:w="993" w:type="dxa"/>
+          </w:tcPr>
+          <w:p>
+            <w:pPr>
+              <w:rPr>
+                <w:rFonts w:ascii="Times New Roman" w:eastAsia="標楷體" w:hAnsi="Times New Roman" w:cs="Times New Roman"/>
+                <w:szCs w:val="24"/>
+              </w:rPr>
+            </w:pPr>
+            <w:r>
+              <w:rPr>
+                <w:rFonts w:ascii="Times New Roman" w:eastAsia="標楷體" w:hAnsi="Times New Roman" w:cs="Times New Roman"/>
+                <w:szCs w:val="24"/>
+              </w:rPr>
+              <w:t>ci</w:t>
+            </w:r>
+          </w:p>
+        </w:tc>
+      </w:tr>
+      <w:tr>
+        <w:tc>
+          <w:tcPr>
+            <w:tcW w:w="2122" w:type="dxa"/>
+          </w:tcPr>
+          <w:p>
+            <w:pPr>
+              <w:rPr>
+                <w:rFonts w:ascii="Times New Roman" w:eastAsia="標楷體" w:hAnsi="Times New Roman" w:cs="Times New Roman"/>
+                <w:szCs w:val="24"/>
+              </w:rPr>
+            </w:pPr>
+            <w:r>
+              <w:rPr>
+                <w:rFonts w:ascii="Times New Roman" w:eastAsia="標楷體" w:hAnsi="Times New Roman" w:cs="Times New Roman"/>
+                <w:szCs w:val="24"/>
+              </w:rPr>
+              <w:t>Score</w:t>
+            </w:r>
+          </w:p>
+        </w:tc>
+        <w:tc>
+          <w:tcPr>
+            <w:tcW w:w="1583" w:type="dxa"/>
+          </w:tcPr>
+          <w:p>
+            <w:pPr>
+              <w:rPr>
+                <w:rFonts w:ascii="Times New Roman" w:eastAsia="標楷體" w:hAnsi="Times New Roman" w:cs="Times New Roman"/>
+                <w:szCs w:val="24"/>
+              </w:rPr>
+            </w:pPr>
+            <w:proofErr w:type="spellStart"/>
+            <w:r>
+              <w:rPr>
+                <w:rFonts w:ascii="Times New Roman" w:eastAsia="標楷體" w:hAnsi="Times New Roman" w:cs="Times New Roman"/>
+                <w:szCs w:val="24"/>
+              </w:rPr>
+              <w:t>bigint</w:t>
+            </w:r>
+            <w:proofErr w:type="spellEnd"/>
+          </w:p>
+        </w:tc>
+        <w:tc>
+          <w:tcPr>
+            <w:tcW w:w="1535" w:type="dxa"/>
+          </w:tcPr>
+          <w:p>
+            <w:pPr>
+              <w:rPr>
+                <w:rFonts w:ascii="Times New Roman" w:eastAsia="標楷體" w:hAnsi="Times New Roman" w:cs="Times New Roman"/>
+                <w:szCs w:val="24"/>
+              </w:rPr>
+            </w:pPr>
+            <w:r>
+              <w:rPr>
+                <w:rFonts w:ascii="Times New Roman" w:eastAsia="標楷體" w:hAnsi="Times New Roman" w:cs="Times New Roman"/>
+                <w:szCs w:val="24"/>
+              </w:rPr>
+              <w:t>Not Null</w:t>
+            </w:r>
+          </w:p>
+        </w:tc>
+        <w:tc>
+          <w:tcPr>
+            <w:tcW w:w="2126" w:type="dxa"/>
+          </w:tcPr>
+          <w:p>
+            <w:pPr>
+              <w:rPr>
+                <w:rFonts w:ascii="Times New Roman" w:eastAsia="標楷體" w:hAnsi="Times New Roman" w:cs="Times New Roman"/>
+                <w:szCs w:val="24"/>
+              </w:rPr>
+            </w:pPr>
+            <w:r>
+              <w:rPr>
+                <w:rFonts w:ascii="Times New Roman" w:eastAsia="標楷體" w:hAnsi="Times New Roman" w:cs="Times New Roman"/>
+                <w:szCs w:val="24"/>
+              </w:rPr>
+              <w:t>天氣分數</w:t>
+            </w:r>
+          </w:p>
+        </w:tc>
+        <w:tc>
+          <w:tcPr>
+            <w:tcW w:w="993" w:type="dxa"/>
+          </w:tcPr>
+          <w:p>
+            <w:pPr>
+              <w:rPr>
+                <w:rFonts w:ascii="Times New Roman" w:eastAsia="標楷體" w:hAnsi="Times New Roman" w:cs="Times New Roman"/>
+                <w:szCs w:val="24"/>
+              </w:rPr>
+            </w:pPr>
+            <w:proofErr w:type="spellStart"/>
+            <w:r>
+              <w:rPr>
+                <w:rFonts w:ascii="Times New Roman" w:eastAsia="標楷體" w:hAnsi="Times New Roman" w:cs="Times New Roman"/>
+                <w:szCs w:val="24"/>
+              </w:rPr>
+              <w:t>ws</w:t>
+            </w:r>
+            <w:proofErr w:type="spellEnd"/>
+          </w:p>
+        </w:tc>
+      </w:tr>
+      <w:tr>
+        <w:tc>
+          <w:tcPr>
+            <w:tcW w:w="2122" w:type="dxa"/>
+          </w:tcPr>
+          <w:p>
+            <w:pPr>
+              <w:rPr>
+                <w:rFonts w:ascii="Times New Roman" w:eastAsia="標楷體" w:hAnsi="Times New Roman" w:cs="Times New Roman"/>
+                <w:szCs w:val="24"/>
+              </w:rPr>
+            </w:pPr>
+            <w:proofErr w:type="spellStart"/>
+            <w:r>
+              <w:rPr>
+                <w:rFonts w:ascii="Times New Roman" w:eastAsia="標楷體" w:hAnsi="Times New Roman" w:cs="Times New Roman"/>
+                <w:szCs w:val="24"/>
+              </w:rPr>
+              <w:t>UserPreferences</w:t>
+            </w:r>
+            <w:proofErr w:type="spellEnd"/>
+          </w:p>
+        </w:tc>
+        <w:tc>
+          <w:tcPr>
+            <w:tcW w:w="1583" w:type="dxa"/>
+          </w:tcPr>
+          <w:p>
+            <w:pPr>
+              <w:rPr>
+                <w:rFonts w:ascii="Times New Roman" w:eastAsia="標楷體" w:hAnsi="Times New Roman" w:cs="Times New Roman"/>
+                <w:szCs w:val="24"/>
+              </w:rPr>
+            </w:pPr>
+            <w:r>
+              <w:rPr>
+                <w:rFonts w:ascii="Times New Roman" w:eastAsia="標楷體" w:hAnsi="Times New Roman" w:cs="Times New Roman"/>
+                <w:szCs w:val="24"/>
+              </w:rPr>
+              <w:t>int</w:t>
+            </w:r>
+          </w:p>
+        </w:tc>
+        <w:tc>
+          <w:tcPr>
+            <w:tcW w:w="1535" w:type="dxa"/>
+          </w:tcPr>
+          <w:p>
+            <w:pPr>
+              <w:rPr>
+                <w:rFonts w:ascii="Times New Roman" w:eastAsia="標楷體" w:hAnsi="Times New Roman" w:cs="Times New Roman"/>
+                <w:szCs w:val="24"/>
+              </w:rPr>
+            </w:pPr>
+            <w:r>
+              <w:rPr>
+                <w:rFonts w:ascii="Times New Roman" w:eastAsia="標楷體" w:hAnsi="Times New Roman" w:cs="Times New Roman"/>
+                <w:szCs w:val="24"/>
+              </w:rPr>
+              <w:t>Null</w:t>
+            </w:r>
+          </w:p>
+        </w:tc>
+        <w:tc>
+          <w:tcPr>
+            <w:tcW w:w="2126" w:type="dxa"/>
+          </w:tcPr>
+          <w:p>
+            <w:pPr>
+              <w:rPr>
+                <w:rFonts w:ascii="Times New Roman" w:eastAsia="標楷體" w:hAnsi="Times New Roman" w:cs="Times New Roman"/>
+                <w:szCs w:val="24"/>
+              </w:rPr>
+            </w:pPr>
+            <w:r>
+              <w:rPr>
+                <w:rFonts w:ascii="Times New Roman" w:eastAsia="標楷體" w:hAnsi="Times New Roman" w:cs="Times New Roman"/>
+                <w:szCs w:val="24"/>
+              </w:rPr>
+              <w:t>使用者喜好程度</w:t>
+            </w:r>
+          </w:p>
+        </w:tc>
+        <w:tc>
+          <w:tcPr>
+            <w:tcW w:w="993" w:type="dxa"/>
+          </w:tcPr>
+          <w:p>
+            <w:pPr>
+              <w:rPr>
+                <w:rFonts w:ascii="Times New Roman" w:eastAsia="標楷體" w:hAnsi="Times New Roman" w:cs="Times New Roman"/>
+                <w:szCs w:val="24"/>
+              </w:rPr>
+            </w:pPr>
+            <w:r>
+              <w:rPr>
+                <w:rFonts w:ascii="Times New Roman" w:eastAsia="標楷體" w:hAnsi="Times New Roman" w:cs="Times New Roman"/>
+                <w:szCs w:val="24"/>
+              </w:rPr>
+              <w:t>ci</w:t>
+            </w:r>
+          </w:p>
+        </w:tc>
+      </w:tr>
+      <w:tr>
+        <w:tc>
+          <w:tcPr>
+            <w:tcW w:w="2122" w:type="dxa"/>
+          </w:tcPr>
+          <w:p>
+            <w:pPr>
+              <w:rPr>
+                <w:rFonts w:ascii="Times New Roman" w:eastAsia="標楷體" w:hAnsi="Times New Roman" w:cs="Times New Roman"/>
+                <w:szCs w:val="24"/>
+              </w:rPr>
+            </w:pPr>
+            <w:proofErr w:type="spellStart"/>
+            <w:r>
+              <w:rPr>
+                <w:rFonts w:ascii="Times New Roman" w:eastAsia="標楷體" w:hAnsi="Times New Roman" w:cs="Times New Roman"/>
+                <w:szCs w:val="24"/>
+              </w:rPr>
+              <w:t>UsageCounter</w:t>
+            </w:r>
+            <w:proofErr w:type="spellEnd"/>
+          </w:p>
+        </w:tc>
+        <w:tc>
+          <w:tcPr>
+            <w:tcW w:w="1583" w:type="dxa"/>
+          </w:tcPr>
+          <w:p>
+            <w:pPr>
+              <w:rPr>
+                <w:rFonts w:ascii="Times New Roman" w:eastAsia="標楷體" w:hAnsi="Times New Roman" w:cs="Times New Roman"/>
+                <w:szCs w:val="24"/>
+              </w:rPr>
+            </w:pPr>
+            <w:r>
+              <w:rPr>
+                <w:rFonts w:ascii="Times New Roman" w:eastAsia="標楷體" w:hAnsi="Times New Roman" w:cs="Times New Roman"/>
+                <w:szCs w:val="24"/>
+              </w:rPr>
+              <w:t>int</w:t>
+            </w:r>
+          </w:p>
+        </w:tc>
+        <w:tc>
+          <w:tcPr>
+            <w:tcW w:w="1535" w:type="dxa"/>
+          </w:tcPr>
+          <w:p>
+            <w:pPr>
+              <w:rPr>
+                <w:rFonts w:ascii="Times New Roman" w:eastAsia="標楷體" w:hAnsi="Times New Roman" w:cs="Times New Roman"/>
+                <w:szCs w:val="24"/>
+              </w:rPr>
+            </w:pPr>
+            <w:r>
+              <w:rPr>
+                <w:rFonts w:ascii="Times New Roman" w:eastAsia="標楷體" w:hAnsi="Times New Roman" w:cs="Times New Roman"/>
+                <w:szCs w:val="24"/>
+              </w:rPr>
+              <w:t>Not Null</w:t>
+            </w:r>
+          </w:p>
+        </w:tc>
+        <w:tc>
+          <w:tcPr>
+            <w:tcW w:w="2126" w:type="dxa"/>
+          </w:tcPr>
+          <w:p>
+            <w:pPr>
+              <w:rPr>
+                <w:rFonts w:ascii="Times New Roman" w:eastAsia="標楷體" w:hAnsi="Times New Roman" w:cs="Times New Roman"/>
+                <w:szCs w:val="24"/>
+              </w:rPr>
+            </w:pPr>
+            <w:r>
+              <w:rPr>
+                <w:rFonts w:ascii="Times New Roman" w:eastAsia="標楷體" w:hAnsi="Times New Roman" w:cs="Times New Roman"/>
+                <w:szCs w:val="24"/>
+              </w:rPr>
+              <w:t>使用次數</w:t>
+            </w:r>
+          </w:p>
+        </w:tc>
+        <w:tc>
+          <w:tcPr>
+            <w:tcW w:w="993" w:type="dxa"/>
+          </w:tcPr>
+          <w:p>
+            <w:pPr>
+              <w:rPr>
+                <w:rFonts w:ascii="Times New Roman" w:eastAsia="標楷體" w:hAnsi="Times New Roman" w:cs="Times New Roman"/>
+                <w:szCs w:val="24"/>
+              </w:rPr>
+            </w:pPr>
+            <w:r>
+              <w:rPr>
+                <w:rFonts w:ascii="Times New Roman" w:eastAsia="標楷體" w:hAnsi="Times New Roman" w:cs="Times New Roman"/>
+                <w:szCs w:val="24"/>
+              </w:rPr>
+              <w:t>ci</w:t>
+            </w:r>
+          </w:p>
+        </w:tc>
+      </w:tr>
+      <w:tr>
+        <w:tc>
+          <w:tcPr>
+            <w:tcW w:w="2122" w:type="dxa"/>
+          </w:tcPr>
+          <w:p>
+            <w:pPr>
+              <w:rPr>
+                <w:rFonts w:ascii="Times New Roman" w:eastAsia="標楷體" w:hAnsi="Times New Roman" w:cs="Times New Roman"/>
+                <w:szCs w:val="24"/>
+              </w:rPr>
+            </w:pPr>
+            <w:proofErr w:type="spellStart"/>
+            <w:r>
+              <w:rPr>
+                <w:rFonts w:ascii="Times New Roman" w:eastAsia="標楷體" w:hAnsi="Times New Roman" w:cs="Times New Roman"/>
+                <w:szCs w:val="24"/>
+              </w:rPr>
+              <w:t>CreateTime</w:t>
+            </w:r>
+            <w:proofErr w:type="spellEnd"/>
+          </w:p>
+        </w:tc>
+        <w:tc>
+          <w:tcPr>
+            <w:tcW w:w="1583" w:type="dxa"/>
+          </w:tcPr>
+          <w:p>
+            <w:pPr>
+              <w:rPr>
+                <w:rFonts w:ascii="Times New Roman" w:eastAsia="標楷體" w:hAnsi="Times New Roman" w:cs="Times New Roman"/>
+                <w:szCs w:val="24"/>
+              </w:rPr>
+            </w:pPr>
+            <w:r>
+              <w:rPr>
+                <w:rFonts w:ascii="Times New Roman" w:eastAsia="標楷體" w:hAnsi="Times New Roman" w:cs="Times New Roman"/>
+                <w:szCs w:val="24"/>
+              </w:rPr>
+              <w:t>datetime</w:t>
+            </w:r>
+          </w:p>
+        </w:tc>
+        <w:tc>
+          <w:tcPr>
+            <w:tcW w:w="1535" w:type="dxa"/>
+          </w:tcPr>
+          <w:p>
+            <w:pPr>
+              <w:rPr>
+                <w:rFonts w:ascii="Times New Roman" w:eastAsia="標楷體" w:hAnsi="Times New Roman" w:cs="Times New Roman"/>
+                <w:szCs w:val="24"/>
+              </w:rPr>
+            </w:pPr>
+            <w:r>
+              <w:rPr>
+                <w:rFonts w:ascii="Times New Roman" w:eastAsia="標楷體" w:hAnsi="Times New Roman" w:cs="Times New Roman"/>
+                <w:szCs w:val="24"/>
+              </w:rPr>
+              <w:t>Not Null</w:t>
+            </w:r>
+          </w:p>
+        </w:tc>
+        <w:tc>
+          <w:tcPr>
+            <w:tcW w:w="2126" w:type="dxa"/>
+          </w:tcPr>
+          <w:p>
+            <w:pPr>
+              <w:rPr>
+                <w:rFonts w:ascii="Times New Roman" w:eastAsia="標楷體" w:hAnsi="Times New Roman" w:cs="Times New Roman"/>
+                <w:szCs w:val="24"/>
+              </w:rPr>
+            </w:pPr>
+            <w:r>
+              <w:rPr>
+                <w:rFonts w:ascii="Times New Roman" w:eastAsia="標楷體" w:hAnsi="Times New Roman" w:cs="Times New Roman"/>
+                <w:szCs w:val="24"/>
+              </w:rPr>
+              <w:t>創建時間</w:t>
+            </w:r>
+          </w:p>
+        </w:tc>
+        <w:tc>
+          <w:tcPr>
+            <w:tcW w:w="993" w:type="dxa"/>
+          </w:tcPr>
+          <w:p>
+            <w:pPr>
+              <w:rPr>
+                <w:rFonts w:ascii="Times New Roman" w:eastAsia="標楷體" w:hAnsi="Times New Roman" w:cs="Times New Roman"/>
+                <w:szCs w:val="24"/>
+              </w:rPr>
+            </w:pPr>
+            <w:r>
+              <w:rPr>
+                <w:rFonts w:ascii="Times New Roman" w:eastAsia="標楷體" w:hAnsi="Times New Roman" w:cs="Times New Roman"/>
+                <w:szCs w:val="24"/>
+              </w:rPr>
+              <w:t>ci</w:t>
+            </w:r>
+          </w:p>
+        </w:tc>
+      </w:tr>
+      <w:tr>
+        <w:tc>
+          <w:tcPr>
+            <w:tcW w:w="2122" w:type="dxa"/>
+          </w:tcPr>
+          <w:p>
+            <w:pPr>
+              <w:rPr>
+                <w:rFonts w:ascii="Times New Roman" w:eastAsia="標楷體" w:hAnsi="Times New Roman" w:cs="Times New Roman"/>
+                <w:szCs w:val="24"/>
+              </w:rPr>
+            </w:pPr>
+            <w:proofErr w:type="spellStart"/>
+            <w:r>
+              <w:rPr>
+                <w:rFonts w:ascii="Times New Roman" w:eastAsia="標楷體" w:hAnsi="Times New Roman" w:cs="Times New Roman"/>
+                <w:szCs w:val="24"/>
+              </w:rPr>
+              <w:t>ModifyTime</w:t>
+            </w:r>
+            <w:proofErr w:type="spellEnd"/>
+          </w:p>
+        </w:tc>
+        <w:tc>
+          <w:tcPr>
+            <w:tcW w:w="1583" w:type="dxa"/>
+          </w:tcPr>
+          <w:p>
+            <w:pPr>
+              <w:rPr>
+                <w:rFonts w:ascii="Times New Roman" w:eastAsia="標楷體" w:hAnsi="Times New Roman" w:cs="Times New Roman"/>
+                <w:szCs w:val="24"/>
+              </w:rPr>
+            </w:pPr>
+            <w:r>
+              <w:rPr>
+                <w:rFonts w:ascii="Times New Roman" w:eastAsia="標楷體" w:hAnsi="Times New Roman" w:cs="Times New Roman"/>
+                <w:szCs w:val="24"/>
+              </w:rPr>
+              <w:t>datetime</w:t>
+            </w:r>
+          </w:p>
+        </w:tc>
+        <w:tc>
+          <w:tcPr>
+            <w:tcW w:w="1535" w:type="dxa"/>
+          </w:tcPr>
+          <w:p>
+            <w:pPr>
+              <w:rPr>
+                <w:rFonts w:ascii="Times New Roman" w:eastAsia="標楷體" w:hAnsi="Times New Roman" w:cs="Times New Roman"/>
+                <w:szCs w:val="24"/>
+              </w:rPr>
+            </w:pPr>
+            <w:r>
+              <w:rPr>
+                <w:rFonts w:ascii="Times New Roman" w:eastAsia="標楷體" w:hAnsi="Times New Roman" w:cs="Times New Roman"/>
+                <w:szCs w:val="24"/>
+              </w:rPr>
+              <w:t>Not Null</w:t>
+            </w:r>
+          </w:p>
+        </w:tc>
+        <w:tc>
+          <w:tcPr>
+            <w:tcW w:w="2126" w:type="dxa"/>
+          </w:tcPr>
+          <w:p>
+            <w:pPr>
+              <w:rPr>
+                <w:rFonts w:ascii="Times New Roman" w:eastAsia="標楷體" w:hAnsi="Times New Roman" w:cs="Times New Roman"/>
+                <w:szCs w:val="24"/>
+              </w:rPr>
+            </w:pPr>
+            <w:r>
+              <w:rPr>
+                <w:rFonts w:ascii="Times New Roman" w:eastAsia="標楷體" w:hAnsi="Times New Roman" w:cs="Times New Roman"/>
+                <w:szCs w:val="24"/>
+              </w:rPr>
+              <w:t>異動時間</w:t>
+            </w:r>
+          </w:p>
+        </w:tc>
+        <w:tc>
+          <w:tcPr>
+            <w:tcW w:w="993" w:type="dxa"/>
+          </w:tcPr>
+          <w:p>
+            <w:pPr>
+              <w:rPr>
+                <w:rFonts w:ascii="Times New Roman" w:eastAsia="標楷體" w:hAnsi="Times New Roman" w:cs="Times New Roman"/>
+                <w:szCs w:val="24"/>
+              </w:rPr>
+            </w:pPr>
+            <w:r>
+              <w:rPr>
+                <w:rFonts w:ascii="Times New Roman" w:eastAsia="標楷體" w:hAnsi="Times New Roman" w:cs="Times New Roman"/>
+                <w:szCs w:val="24"/>
+              </w:rPr>
+              <w:t>ci</w:t>
+            </w:r>
+          </w:p>
+        </w:tc>
+      </w:tr>
+      <w:tr>
+        <w:tc>
+          <w:tcPr>
+            <w:tcW w:w="2122" w:type="dxa"/>
+          </w:tcPr>
+          <w:p>
+            <w:pPr>
+              <w:rPr>
+                <w:rFonts w:ascii="Times New Roman" w:eastAsia="標楷體" w:hAnsi="Times New Roman" w:cs="Times New Roman"/>
+                <w:szCs w:val="24"/>
+              </w:rPr>
+            </w:pPr>
+            <w:proofErr w:type="spellStart"/>
+            <w:r>
+              <w:rPr>
+                <w:rFonts w:ascii="Times New Roman" w:eastAsia="標楷體" w:hAnsi="Times New Roman" w:cs="Times New Roman"/>
+                <w:szCs w:val="24"/>
+              </w:rPr>
+              <w:t>FilePosition</w:t>
+            </w:r>
+            <w:proofErr w:type="spellEnd"/>
+          </w:p>
+        </w:tc>
+        <w:tc>
+          <w:tcPr>
+            <w:tcW w:w="1583" w:type="dxa"/>
+          </w:tcPr>
+          <w:p>
+            <w:pPr>
+              <w:rPr>
+                <w:rFonts w:ascii="Times New Roman" w:eastAsia="標楷體" w:hAnsi="Times New Roman" w:cs="Times New Roman"/>
+                <w:szCs w:val="24"/>
+              </w:rPr>
+            </w:pPr>
+            <w:r>
+              <w:rPr>
+                <w:rFonts w:ascii="Times New Roman" w:eastAsia="標楷體" w:hAnsi="Times New Roman" w:cs="Times New Roman"/>
+                <w:szCs w:val="24"/>
+              </w:rPr>
+              <w:t>text</w:t>
+            </w:r>
+          </w:p>
+        </w:tc>
+        <w:tc>
+          <w:tcPr>
+            <w:tcW w:w="1535" w:type="dxa"/>
+          </w:tcPr>
+          <w:p>
+            <w:pPr>
+              <w:rPr>
+                <w:rFonts w:ascii="Times New Roman" w:eastAsia="標楷體" w:hAnsi="Times New Roman" w:cs="Times New Roman"/>
+                <w:szCs w:val="24"/>
+              </w:rPr>
+            </w:pPr>
+            <w:r>
+              <w:rPr>
+                <w:rFonts w:ascii="Times New Roman" w:eastAsia="標楷體" w:hAnsi="Times New Roman" w:cs="Times New Roman"/>
+                <w:szCs w:val="24"/>
+              </w:rPr>
+              <w:t>Not Null</w:t>
+            </w:r>
+          </w:p>
+        </w:tc>
+        <w:tc>
+          <w:tcPr>
+            <w:tcW w:w="2126" w:type="dxa"/>
+          </w:tcPr>
+          <w:p>
+            <w:pPr>
+              <w:rPr>
+                <w:rFonts w:ascii="Times New Roman" w:eastAsia="標楷體" w:hAnsi="Times New Roman" w:cs="Times New Roman"/>
+                <w:szCs w:val="24"/>
+              </w:rPr>
+            </w:pPr>
+            <w:r>
+              <w:rPr>
+                <w:rFonts w:ascii="Times New Roman" w:eastAsia="標楷體" w:hAnsi="Times New Roman" w:cs="Times New Roman"/>
+                <w:szCs w:val="24"/>
+              </w:rPr>
+              <w:t>圖片檔案位置</w:t>
+            </w:r>
+          </w:p>
+        </w:tc>
+        <w:tc>
+          <w:tcPr>
+            <w:tcW w:w="993" w:type="dxa"/>
+          </w:tcPr>
+          <w:p>
+            <w:pPr>
+              <w:rPr>
+                <w:rFonts w:ascii="Times New Roman" w:eastAsia="標楷體" w:hAnsi="Times New Roman" w:cs="Times New Roman"/>
+                <w:szCs w:val="24"/>
+              </w:rPr>
+            </w:pPr>
+            <w:r>
+              <w:rPr>
+                <w:rFonts w:ascii="Times New Roman" w:eastAsia="標楷體" w:hAnsi="Times New Roman" w:cs="Times New Roman"/>
+                <w:szCs w:val="24"/>
+              </w:rPr>
+              <w:t>ci</w:t>
+            </w:r>
+          </w:p>
+        </w:tc>
+      </w:tr>
+    </w:tbl>
+    <w:p>
+      <w:pPr>
+        <w:widowControl/>
+        <w:rPr>
+          <w:rFonts w:ascii="Times New Roman" w:eastAsia="標楷體" w:hAnsi="Times New Roman" w:cs="Times New Roman"/>
+          <w:szCs w:val="24"/>
+        </w:rPr>
+      </w:pPr>
+      <w:r>
+        <w:rPr>
+          <w:rFonts w:ascii="Times New Roman" w:eastAsia="標楷體" w:hAnsi="Times New Roman" w:cs="Times New Roman"/>
+          <w:noProof/>
+          <w:szCs w:val="24"/>
+        </w:rPr>
+        <w:drawing>
+          <wp:inline distT="0" distB="0" distL="0" distR="0" wp14:anchorId="5DDB84AE" wp14:editId="497DF56E">
+            <wp:extent cx="2928324" cy="1772224"/>
+            <wp:effectExtent l="0" t="0" r="5715" b="0"/>
+            <wp:docPr id="1" name="圖片 1"/>
+            <wp:cNvGraphicFramePr>
+              <a:graphicFrameLocks xmlns:a="http://schemas.openxmlformats.org/drawingml/2006/main" noChangeAspect="1"/>
+            </wp:cNvGraphicFramePr>
+            <a:graphic xmlns:a="http://schemas.openxmlformats.org/drawingml/2006/main">
+              <a:graphicData uri="http://schemas.openxmlformats.org/drawingml/2006/picture">
+                <pic:pic xmlns:pic="http://schemas.openxmlformats.org/drawingml/2006/picture">
+                  <pic:nvPicPr>
+                    <pic:cNvPr id="1" name=""/>
+                    <pic:cNvPicPr/>
+                  </pic:nvPicPr>
+                  <pic:blipFill>
+                    <a:blip r:embed="rId8"/>
+                    <a:stretch>
+                      <a:fillRect/>
+                    </a:stretch>
+                  </pic:blipFill>
+                  <pic:spPr>
+                    <a:xfrm>
+                      <a:off x="0" y="0"/>
+                      <a:ext cx="2930562" cy="1773578"/>
+                    </a:xfrm>
+                    <a:prstGeom prst="rect">
+                      <a:avLst/>
+                    </a:prstGeom>
+                  </pic:spPr>
+                </pic:pic>
+              </a:graphicData>
+            </a:graphic>
+          </wp:inline>
+        </w:drawing>
+      </w:r>
+      <w:r>
+        <w:rPr>
+          <w:rFonts w:ascii="Times New Roman" w:eastAsia="標楷體" w:hAnsi="Times New Roman" w:cs="Times New Roman"/>
+          <w:szCs w:val="24"/>
+        </w:rPr>
+        <w:br w:type="page"/>
+      </w:r>
+    </w:p>
+    <w:p>
+      <w:pPr>
+        <w:rPr>
+          <w:rFonts w:ascii="Times New Roman" w:eastAsia="標楷體" w:hAnsi="Times New Roman" w:cs="Times New Roman"/>
+          <w:szCs w:val="24"/>
+        </w:rPr>
+      </w:pPr>
+    </w:p>
+    <w:p>
+      <w:pPr>
+        <w:rPr>
+          <w:rFonts w:ascii="Times New Roman" w:eastAsia="標楷體" w:hAnsi="Times New Roman" w:cs="Times New Roman"/>
+          <w:szCs w:val="24"/>
+        </w:rPr>
+      </w:pPr>
+      <w:r>
+        <w:rPr>
+          <w:rFonts w:ascii="Times New Roman" w:eastAsia="標楷體" w:hAnsi="Times New Roman" w:cs="Times New Roman"/>
+          <w:szCs w:val="24"/>
+        </w:rPr>
+        <w:tab/>
+      </w:r>
+      <w:proofErr w:type="spellStart"/>
+      <w:r>
+        <w:rPr>
+          <w:rFonts w:ascii="Times New Roman" w:eastAsia="標楷體" w:hAnsi="Times New Roman" w:cs="Times New Roman"/>
+          <w:szCs w:val="24"/>
+        </w:rPr>
+        <w:t>v_clothes_information</w:t>
+      </w:r>
+      <w:proofErr w:type="spellEnd"/>
+      <w:r>
+        <w:rPr>
+          <w:rFonts w:ascii="Times New Roman" w:eastAsia="標楷體" w:hAnsi="Times New Roman" w:cs="Times New Roman"/>
+          <w:szCs w:val="24"/>
+        </w:rPr>
+        <w:t xml:space="preserve"> </w:t>
+      </w:r>
+      <w:r>
+        <w:rPr>
+          <w:rFonts w:ascii="Times New Roman" w:eastAsia="標楷體" w:hAnsi="Times New Roman" w:cs="Times New Roman"/>
+          <w:szCs w:val="24"/>
+        </w:rPr>
+        <w:t>負責用來整合</w:t>
+      </w:r>
+      <w:proofErr w:type="spellStart"/>
+      <w:r>
+        <w:rPr>
+          <w:rFonts w:ascii="Times New Roman" w:eastAsia="標楷體" w:hAnsi="Times New Roman" w:cs="Times New Roman"/>
+          <w:szCs w:val="24"/>
+        </w:rPr>
+        <w:t>clothes_information</w:t>
+      </w:r>
+      <w:proofErr w:type="spellEnd"/>
+      <w:r>
+        <w:rPr>
+          <w:rFonts w:ascii="Times New Roman" w:eastAsia="標楷體" w:hAnsi="Times New Roman" w:cs="Times New Roman"/>
+          <w:szCs w:val="24"/>
+        </w:rPr>
+        <w:t xml:space="preserve"> </w:t>
+      </w:r>
+      <w:r>
+        <w:rPr>
+          <w:rFonts w:ascii="Times New Roman" w:eastAsia="標楷體" w:hAnsi="Times New Roman" w:cs="Times New Roman"/>
+          <w:szCs w:val="24"/>
+        </w:rPr>
+        <w:t>及</w:t>
+      </w:r>
+      <w:r>
+        <w:rPr>
+          <w:rFonts w:ascii="Times New Roman" w:eastAsia="標楷體" w:hAnsi="Times New Roman" w:cs="Times New Roman"/>
+          <w:szCs w:val="24"/>
+        </w:rPr>
+        <w:t xml:space="preserve"> </w:t>
+      </w:r>
+      <w:proofErr w:type="spellStart"/>
+      <w:r>
+        <w:rPr>
+          <w:rFonts w:ascii="Times New Roman" w:eastAsia="標楷體" w:hAnsi="Times New Roman" w:cs="Times New Roman"/>
+          <w:szCs w:val="24"/>
+        </w:rPr>
+        <w:t>weather_score</w:t>
+      </w:r>
+      <w:proofErr w:type="spellEnd"/>
+      <w:r>
+        <w:rPr>
+          <w:rFonts w:ascii="Times New Roman" w:eastAsia="標楷體" w:hAnsi="Times New Roman" w:cs="Times New Roman"/>
+          <w:szCs w:val="24"/>
+        </w:rPr>
+        <w:t>作為查詢使用。</w:t>
+      </w:r>
+      <w:proofErr w:type="gramStart"/>
+      <w:r>
+        <w:rPr>
+          <w:rFonts w:ascii="Times New Roman" w:eastAsia="標楷體" w:hAnsi="Times New Roman" w:cs="Times New Roman"/>
+          <w:szCs w:val="24"/>
+        </w:rPr>
+        <w:t>（</w:t>
+      </w:r>
+      <w:proofErr w:type="gramEnd"/>
+      <w:r>
+        <w:rPr>
+          <w:rFonts w:ascii="Times New Roman" w:eastAsia="標楷體" w:hAnsi="Times New Roman" w:cs="Times New Roman"/>
+          <w:szCs w:val="24"/>
+        </w:rPr>
+        <w:t>注：</w:t>
+      </w:r>
+      <w:proofErr w:type="spellStart"/>
+      <w:r>
+        <w:rPr>
+          <w:rFonts w:ascii="Times New Roman" w:eastAsia="標楷體" w:hAnsi="Times New Roman" w:cs="Times New Roman"/>
+          <w:szCs w:val="24"/>
+        </w:rPr>
+        <w:t>clothes_information</w:t>
+      </w:r>
+      <w:proofErr w:type="spellEnd"/>
+      <w:r>
+        <w:rPr>
+          <w:rFonts w:ascii="Times New Roman" w:eastAsia="標楷體" w:hAnsi="Times New Roman" w:cs="Times New Roman"/>
+          <w:szCs w:val="24"/>
+        </w:rPr>
+        <w:t xml:space="preserve"> as ci</w:t>
+      </w:r>
+      <w:r>
+        <w:rPr>
+          <w:rFonts w:ascii="Times New Roman" w:eastAsia="標楷體" w:hAnsi="Times New Roman" w:cs="Times New Roman"/>
+          <w:szCs w:val="24"/>
+        </w:rPr>
+        <w:t>、</w:t>
+      </w:r>
+      <w:proofErr w:type="spellStart"/>
+      <w:r>
+        <w:rPr>
+          <w:rFonts w:ascii="Times New Roman" w:eastAsia="標楷體" w:hAnsi="Times New Roman" w:cs="Times New Roman"/>
+          <w:szCs w:val="24"/>
+        </w:rPr>
+        <w:t>weather_score</w:t>
+      </w:r>
+      <w:proofErr w:type="spellEnd"/>
+      <w:r>
+        <w:rPr>
+          <w:rFonts w:ascii="Times New Roman" w:eastAsia="標楷體" w:hAnsi="Times New Roman" w:cs="Times New Roman"/>
+          <w:szCs w:val="24"/>
+        </w:rPr>
+        <w:t xml:space="preserve"> as </w:t>
+      </w:r>
+      <w:proofErr w:type="spellStart"/>
+      <w:r>
+        <w:rPr>
+          <w:rFonts w:ascii="Times New Roman" w:eastAsia="標楷體" w:hAnsi="Times New Roman" w:cs="Times New Roman"/>
+          <w:szCs w:val="24"/>
+        </w:rPr>
+        <w:t>ws</w:t>
+      </w:r>
+      <w:proofErr w:type="spellEnd"/>
+      <w:r>
+        <w:rPr>
+          <w:rFonts w:ascii="Times New Roman" w:eastAsia="標楷體" w:hAnsi="Times New Roman" w:cs="Times New Roman" w:hint="eastAsia"/>
+          <w:szCs w:val="24"/>
+        </w:rPr>
+        <w:t>、</w:t>
+      </w:r>
+      <w:r>
+        <w:rPr>
+          <w:rFonts w:ascii="Times New Roman" w:eastAsia="標楷體" w:hAnsi="Times New Roman" w:cs="Times New Roman"/>
+          <w:szCs w:val="24"/>
+        </w:rPr>
+        <w:t>category as cat</w:t>
+      </w:r>
+      <w:r>
+        <w:rPr>
+          <w:rFonts w:ascii="Times New Roman" w:eastAsia="標楷體" w:hAnsi="Times New Roman" w:cs="Times New Roman"/>
+          <w:szCs w:val="24"/>
+        </w:rPr>
+        <w:t>。）</w:t>
+      </w:r>
+    </w:p>
+    <w:p>
+      <w:pPr>
+        <w:pStyle w:val="ad"/>
+        <w:keepNext/>
+        <w:spacing w:before="240"/>
+        <w:rPr>
+          <w:rFonts w:ascii="Times New Roman" w:eastAsia="標楷體" w:hAnsi="Times New Roman" w:cs="Times New Roman"/>
+        </w:rPr>
+      </w:pPr>
+      <w:r>
+        <w:rPr>
+          <w:rFonts w:ascii="Times New Roman" w:eastAsia="標楷體" w:hAnsi="Times New Roman" w:cs="Times New Roman"/>
+        </w:rPr>
+        <w:t>表</w:t>
+      </w:r>
+      <w:r>
+        <w:rPr>
+          <w:rFonts w:ascii="Times New Roman" w:eastAsia="標楷體" w:hAnsi="Times New Roman" w:cs="Times New Roman"/>
+        </w:rPr>
+        <w:t xml:space="preserve"> </w:t>
+      </w:r>
+      <w:r>
+        <w:rPr>
+          <w:rFonts w:ascii="Times New Roman" w:eastAsia="標楷體" w:hAnsi="Times New Roman" w:cs="Times New Roman"/>
+        </w:rPr>
+        <w:fldChar w:fldCharType="begin"/>
+      </w:r>
+      <w:r>
+        <w:rPr>
+          <w:rFonts w:ascii="Times New Roman" w:eastAsia="標楷體" w:hAnsi="Times New Roman" w:cs="Times New Roman"/>
+        </w:rPr>
+        <w:instrText xml:space="preserve"> SEQ </w:instrText>
+      </w:r>
+      <w:r>
+        <w:rPr>
+          <w:rFonts w:ascii="Times New Roman" w:eastAsia="標楷體" w:hAnsi="Times New Roman" w:cs="Times New Roman"/>
+        </w:rPr>
+        <w:instrText>表</w:instrText>
+      </w:r>
+      <w:r>
+        <w:rPr>
+          <w:rFonts w:ascii="Times New Roman" w:eastAsia="標楷體" w:hAnsi="Times New Roman" w:cs="Times New Roman"/>
+        </w:rPr>
+        <w:instrText xml:space="preserve"> \* ARABIC </w:instrText>
+      </w:r>
+      <w:r>
+        <w:rPr>
+          <w:rFonts w:ascii="Times New Roman" w:eastAsia="標楷體" w:hAnsi="Times New Roman" w:cs="Times New Roman"/>
+        </w:rPr>
+        <w:fldChar w:fldCharType="separate"/>
+      </w:r>
+      <w:r>
+        <w:rPr>
+          <w:rFonts w:ascii="Times New Roman" w:eastAsia="標楷體" w:hAnsi="Times New Roman" w:cs="Times New Roman"/>
+          <w:noProof/>
+        </w:rPr>
+        <w:t>2</w:t>
+      </w:r>
+      <w:r>
+        <w:rPr>
+          <w:rFonts w:ascii="Times New Roman" w:eastAsia="標楷體" w:hAnsi="Times New Roman" w:cs="Times New Roman"/>
+        </w:rPr>
+        <w:fldChar w:fldCharType="end"/>
+      </w:r>
+      <w:r>
+        <w:rPr>
+          <w:rFonts w:ascii="Times New Roman" w:eastAsia="標楷體" w:hAnsi="Times New Roman" w:cs="Times New Roman"/>
+        </w:rPr>
+        <w:t xml:space="preserve"> </w:t>
+      </w:r>
+      <w:proofErr w:type="spellStart"/>
+      <w:r>
+        <w:rPr>
+          <w:rFonts w:ascii="Times New Roman" w:eastAsia="標楷體" w:hAnsi="Times New Roman" w:cs="Times New Roman"/>
+          <w:szCs w:val="24"/>
+        </w:rPr>
+        <w:t>v_clothes_information</w:t>
+      </w:r>
+      <w:proofErr w:type="spellEnd"/>
+      <w:r>
+        <w:rPr>
+          <w:rFonts w:ascii="Times New Roman" w:eastAsia="標楷體" w:hAnsi="Times New Roman" w:cs="Times New Roman"/>
+          <w:szCs w:val="24"/>
+        </w:rPr>
+        <w:t>的</w:t>
+      </w:r>
+      <w:r>
+        <w:rPr>
+          <w:rFonts w:ascii="Times New Roman" w:eastAsia="標楷體" w:hAnsi="Times New Roman" w:cs="Times New Roman"/>
+          <w:szCs w:val="24"/>
+        </w:rPr>
+        <w:t>View Table</w:t>
+      </w:r>
+      <w:r>
+        <w:rPr>
+          <w:rFonts w:ascii="Times New Roman" w:eastAsia="標楷體" w:hAnsi="Times New Roman" w:cs="Times New Roman"/>
+          <w:szCs w:val="24"/>
+        </w:rPr>
+        <w:t>欄位</w:t>
+      </w:r>
+    </w:p>
+    <w:tbl>
+      <w:tblPr>
+        <w:tblStyle w:val="a3"/>
+        <w:tblW w:w="8359" w:type="dxa"/>
+        <w:tblLayout w:type="fixed"/>
+        <w:tblLook w:val="04A0" w:firstRow="1" w:lastRow="0" w:firstColumn="1" w:lastColumn="0" w:noHBand="0" w:noVBand="1"/>
+      </w:tblPr>
+      <w:tblGrid>
+        <w:gridCol w:w="2122"/>
+        <w:gridCol w:w="1583"/>
+        <w:gridCol w:w="1535"/>
+        <w:gridCol w:w="2126"/>
+        <w:gridCol w:w="993"/>
+      </w:tblGrid>
+      <w:tr>
+        <w:tc>
+          <w:tcPr>
+            <w:tcW w:w="2122" w:type="dxa"/>
+            <w:shd w:val="clear" w:color="auto" w:fill="FFF2CC" w:themeFill="accent4" w:themeFillTint="33"/>
+          </w:tcPr>
+          <w:p>
+            <w:pPr>
+              <w:rPr>
+                <w:rFonts w:ascii="Times New Roman" w:eastAsia="標楷體" w:hAnsi="Times New Roman" w:cs="Times New Roman"/>
+                <w:szCs w:val="24"/>
+              </w:rPr>
+            </w:pPr>
+            <w:r>
+              <w:rPr>
+                <w:rFonts w:ascii="Times New Roman" w:eastAsia="標楷體" w:hAnsi="Times New Roman" w:cs="Times New Roman"/>
+                <w:szCs w:val="24"/>
+              </w:rPr>
+              <w:t>欄位名稱</w:t>
+            </w:r>
+          </w:p>
+        </w:tc>
+        <w:tc>
+          <w:tcPr>
+            <w:tcW w:w="1583" w:type="dxa"/>
+            <w:shd w:val="clear" w:color="auto" w:fill="FFF2CC" w:themeFill="accent4" w:themeFillTint="33"/>
+          </w:tcPr>
+          <w:p>
+            <w:pPr>
+              <w:rPr>
+                <w:rFonts w:ascii="Times New Roman" w:eastAsia="標楷體" w:hAnsi="Times New Roman" w:cs="Times New Roman"/>
+                <w:szCs w:val="24"/>
+              </w:rPr>
+            </w:pPr>
+            <w:r>
+              <w:rPr>
+                <w:rFonts w:ascii="Times New Roman" w:eastAsia="標楷體" w:hAnsi="Times New Roman" w:cs="Times New Roman"/>
+                <w:szCs w:val="24"/>
+              </w:rPr>
+              <w:t>欄位型別</w:t>
+            </w:r>
+          </w:p>
+        </w:tc>
+        <w:tc>
+          <w:tcPr>
+            <w:tcW w:w="1535" w:type="dxa"/>
+            <w:shd w:val="clear" w:color="auto" w:fill="FFF2CC" w:themeFill="accent4" w:themeFillTint="33"/>
+          </w:tcPr>
+          <w:p>
+            <w:pPr>
+              <w:rPr>
+                <w:rFonts w:ascii="Times New Roman" w:eastAsia="標楷體" w:hAnsi="Times New Roman" w:cs="Times New Roman"/>
+                <w:szCs w:val="24"/>
+              </w:rPr>
+            </w:pPr>
+            <w:r>
+              <w:rPr>
+                <w:rFonts w:ascii="Times New Roman" w:eastAsia="標楷體" w:hAnsi="Times New Roman" w:cs="Times New Roman"/>
+                <w:szCs w:val="24"/>
+              </w:rPr>
+              <w:t>是否為空</w:t>
+            </w:r>
+          </w:p>
+        </w:tc>
+        <w:tc>
+          <w:tcPr>
+            <w:tcW w:w="2126" w:type="dxa"/>
+            <w:shd w:val="clear" w:color="auto" w:fill="FFF2CC" w:themeFill="accent4" w:themeFillTint="33"/>
+          </w:tcPr>
+          <w:p>
+            <w:pPr>
+              <w:rPr>
+                <w:rFonts w:ascii="Times New Roman" w:eastAsia="標楷體" w:hAnsi="Times New Roman" w:cs="Times New Roman"/>
+                <w:szCs w:val="24"/>
+              </w:rPr>
+            </w:pPr>
+            <w:r>
+              <w:rPr>
+                <w:rFonts w:ascii="Times New Roman" w:eastAsia="標楷體" w:hAnsi="Times New Roman" w:cs="Times New Roman"/>
+                <w:szCs w:val="24"/>
+              </w:rPr>
+              <w:t>註解</w:t>
+            </w:r>
+          </w:p>
+        </w:tc>
+        <w:tc>
+          <w:tcPr>
+            <w:tcW w:w="993" w:type="dxa"/>
+            <w:shd w:val="clear" w:color="auto" w:fill="FFF2CC" w:themeFill="accent4" w:themeFillTint="33"/>
+          </w:tcPr>
+          <w:p>
+            <w:pPr>
+              <w:ind w:leftChars="-46" w:left="315" w:rightChars="-33" w:right="-79" w:hangingChars="177" w:hanging="425"/>
+              <w:rPr>
+                <w:rFonts w:ascii="Times New Roman" w:eastAsia="標楷體" w:hAnsi="Times New Roman" w:cs="Times New Roman"/>
+                <w:szCs w:val="24"/>
+              </w:rPr>
+            </w:pPr>
+            <w:r>
+              <w:rPr>
+                <w:rFonts w:ascii="Times New Roman" w:eastAsia="標楷體" w:hAnsi="Times New Roman" w:cs="Times New Roman"/>
+                <w:szCs w:val="24"/>
+              </w:rPr>
+              <w:t>來自於</w:t>
+            </w:r>
+          </w:p>
+        </w:tc>
+      </w:tr>
+      <w:tr>
+        <w:tc>
+          <w:tcPr>
+            <w:tcW w:w="2122" w:type="dxa"/>
+          </w:tcPr>
+          <w:p>
+            <w:pPr>
+              <w:rPr>
+                <w:rFonts w:ascii="Times New Roman" w:eastAsia="標楷體" w:hAnsi="Times New Roman" w:cs="Times New Roman"/>
+                <w:szCs w:val="24"/>
+              </w:rPr>
+            </w:pPr>
+            <w:r>
+              <w:rPr>
+                <w:rFonts w:ascii="Times New Roman" w:eastAsia="標楷體" w:hAnsi="Times New Roman" w:cs="Times New Roman"/>
+                <w:szCs w:val="24"/>
+              </w:rPr>
+              <w:t>Id</w:t>
+            </w:r>
+          </w:p>
+        </w:tc>
+        <w:tc>
+          <w:tcPr>
+            <w:tcW w:w="1583" w:type="dxa"/>
+          </w:tcPr>
+          <w:p>
+            <w:pPr>
+              <w:rPr>
+                <w:rFonts w:ascii="Times New Roman" w:eastAsia="標楷體" w:hAnsi="Times New Roman" w:cs="Times New Roman"/>
+                <w:szCs w:val="24"/>
+              </w:rPr>
+            </w:pPr>
+            <w:proofErr w:type="spellStart"/>
+            <w:r>
+              <w:rPr>
+                <w:rFonts w:ascii="Times New Roman" w:eastAsia="標楷體" w:hAnsi="Times New Roman" w:cs="Times New Roman"/>
+                <w:szCs w:val="24"/>
+              </w:rPr>
+              <w:t>bigint</w:t>
+            </w:r>
+            <w:proofErr w:type="spellEnd"/>
+          </w:p>
+        </w:tc>
+        <w:tc>
+          <w:tcPr>
+            <w:tcW w:w="1535" w:type="dxa"/>
+          </w:tcPr>
+          <w:p>
+            <w:pPr>
+              <w:rPr>
+                <w:rFonts w:ascii="Times New Roman" w:eastAsia="標楷體" w:hAnsi="Times New Roman" w:cs="Times New Roman"/>
+                <w:szCs w:val="24"/>
+              </w:rPr>
+            </w:pPr>
+            <w:r>
+              <w:rPr>
+                <w:rFonts w:ascii="Times New Roman" w:eastAsia="標楷體" w:hAnsi="Times New Roman" w:cs="Times New Roman"/>
+                <w:szCs w:val="24"/>
+              </w:rPr>
+              <w:t xml:space="preserve">Not Null </w:t>
+            </w:r>
+          </w:p>
+        </w:tc>
+        <w:tc>
+          <w:tcPr>
+            <w:tcW w:w="2126" w:type="dxa"/>
+          </w:tcPr>
+          <w:p>
+            <w:pPr>
+              <w:rPr>
+                <w:rFonts w:ascii="Times New Roman" w:eastAsia="標楷體" w:hAnsi="Times New Roman" w:cs="Times New Roman"/>
+                <w:szCs w:val="24"/>
+              </w:rPr>
+            </w:pPr>
+            <w:r>
+              <w:rPr>
+                <w:rFonts w:ascii="Times New Roman" w:eastAsia="標楷體" w:hAnsi="Times New Roman" w:cs="Times New Roman"/>
+                <w:szCs w:val="24"/>
+              </w:rPr>
+              <w:t>編號</w:t>
+            </w:r>
+          </w:p>
+        </w:tc>
+        <w:tc>
+          <w:tcPr>
+            <w:tcW w:w="993" w:type="dxa"/>
+          </w:tcPr>
+          <w:p>
+            <w:pPr>
+              <w:rPr>
+                <w:rFonts w:ascii="Times New Roman" w:eastAsia="標楷體" w:hAnsi="Times New Roman" w:cs="Times New Roman"/>
+                <w:szCs w:val="24"/>
+              </w:rPr>
+            </w:pPr>
+            <w:r>
+              <w:rPr>
+                <w:rFonts w:ascii="Times New Roman" w:eastAsia="標楷體" w:hAnsi="Times New Roman" w:cs="Times New Roman"/>
+                <w:szCs w:val="24"/>
+              </w:rPr>
+              <w:t>ci</w:t>
+            </w:r>
+          </w:p>
+        </w:tc>
+      </w:tr>
+      <w:tr>
+        <w:tc>
+          <w:tcPr>
+            <w:tcW w:w="2122" w:type="dxa"/>
+          </w:tcPr>
+          <w:p>
+            <w:pPr>
+              <w:rPr>
+                <w:rFonts w:ascii="Times New Roman" w:eastAsia="標楷體" w:hAnsi="Times New Roman" w:cs="Times New Roman"/>
+                <w:szCs w:val="24"/>
+              </w:rPr>
+            </w:pPr>
+            <w:r>
+              <w:rPr>
+                <w:rFonts w:ascii="Times New Roman" w:eastAsia="標楷體" w:hAnsi="Times New Roman" w:cs="Times New Roman"/>
+                <w:szCs w:val="24"/>
+              </w:rPr>
+              <w:t>Position</w:t>
+            </w:r>
+          </w:p>
+        </w:tc>
+        <w:tc>
+          <w:tcPr>
+            <w:tcW w:w="1583" w:type="dxa"/>
+          </w:tcPr>
+          <w:p>
+            <w:pPr>
+              <w:rPr>
+                <w:rFonts w:ascii="Times New Roman" w:eastAsia="標楷體" w:hAnsi="Times New Roman" w:cs="Times New Roman"/>
+                <w:szCs w:val="24"/>
+              </w:rPr>
+            </w:pPr>
+            <w:r>
+              <w:rPr>
+                <w:rFonts w:ascii="Times New Roman" w:eastAsia="標楷體" w:hAnsi="Times New Roman" w:cs="Times New Roman"/>
+                <w:szCs w:val="24"/>
+              </w:rPr>
+              <w:t>int</w:t>
+            </w:r>
+          </w:p>
+        </w:tc>
+        <w:tc>
+          <w:tcPr>
+            <w:tcW w:w="1535" w:type="dxa"/>
+          </w:tcPr>
+          <w:p>
+            <w:pPr>
+              <w:rPr>
+                <w:rFonts w:ascii="Times New Roman" w:eastAsia="標楷體" w:hAnsi="Times New Roman" w:cs="Times New Roman"/>
+                <w:szCs w:val="24"/>
+              </w:rPr>
+            </w:pPr>
+            <w:r>
+              <w:rPr>
+                <w:rFonts w:ascii="Times New Roman" w:eastAsia="標楷體" w:hAnsi="Times New Roman" w:cs="Times New Roman"/>
+                <w:szCs w:val="24"/>
+              </w:rPr>
+              <w:t>Null</w:t>
+            </w:r>
+          </w:p>
+        </w:tc>
+        <w:tc>
+          <w:tcPr>
+            <w:tcW w:w="2126" w:type="dxa"/>
+          </w:tcPr>
+          <w:p>
+            <w:pPr>
+              <w:rPr>
+                <w:rFonts w:ascii="Times New Roman" w:eastAsia="標楷體" w:hAnsi="Times New Roman" w:cs="Times New Roman"/>
+                <w:szCs w:val="24"/>
+              </w:rPr>
+            </w:pPr>
+            <w:r>
+              <w:rPr>
+                <w:rFonts w:ascii="Times New Roman" w:eastAsia="標楷體" w:hAnsi="Times New Roman" w:cs="Times New Roman"/>
+                <w:szCs w:val="24"/>
+              </w:rPr>
+              <w:t>放在衣櫃裡面的位</w:t>
+            </w:r>
+          </w:p>
+          <w:p>
+            <w:pPr>
+              <w:rPr>
+                <w:rFonts w:ascii="Times New Roman" w:eastAsia="標楷體" w:hAnsi="Times New Roman" w:cs="Times New Roman"/>
+                <w:szCs w:val="24"/>
+              </w:rPr>
+            </w:pPr>
+            <w:r>
+              <w:rPr>
+                <w:rFonts w:ascii="Times New Roman" w:eastAsia="標楷體" w:hAnsi="Times New Roman" w:cs="Times New Roman"/>
+                <w:szCs w:val="24"/>
+              </w:rPr>
+              <w:t>(0~9)</w:t>
+            </w:r>
+          </w:p>
+        </w:tc>
+        <w:tc>
+          <w:tcPr>
+            <w:tcW w:w="993" w:type="dxa"/>
+          </w:tcPr>
+          <w:p>
+            <w:pPr>
+              <w:rPr>
+                <w:rFonts w:ascii="Times New Roman" w:eastAsia="標楷體" w:hAnsi="Times New Roman" w:cs="Times New Roman"/>
+                <w:szCs w:val="24"/>
+              </w:rPr>
+            </w:pPr>
+            <w:r>
+              <w:rPr>
+                <w:rFonts w:ascii="Times New Roman" w:eastAsia="標楷體" w:hAnsi="Times New Roman" w:cs="Times New Roman"/>
+                <w:szCs w:val="24"/>
+              </w:rPr>
+              <w:t>ci</w:t>
+            </w:r>
+          </w:p>
+        </w:tc>
+      </w:tr>
+      <w:tr>
+        <w:tc>
+          <w:tcPr>
+            <w:tcW w:w="2122" w:type="dxa"/>
+          </w:tcPr>
+          <w:p>
+            <w:pPr>
+              <w:rPr>
+                <w:rFonts w:ascii="Times New Roman" w:eastAsia="標楷體" w:hAnsi="Times New Roman" w:cs="Times New Roman"/>
+                <w:szCs w:val="24"/>
+              </w:rPr>
+            </w:pPr>
+            <w:proofErr w:type="spellStart"/>
             <w:r>
               <w:rPr>
                 <w:rFonts w:ascii="Consolas" w:hAnsi="Consolas" w:cs="Consolas"/>
@@ -4587,6 +4879,7 @@
               </w:rPr>
               <w:t>ClothesId</w:t>
             </w:r>
+            <w:proofErr w:type="spellEnd"/>
           </w:p>
         </w:tc>
         <w:tc>
@@ -4600,12 +4893,21 @@
                 <w:szCs w:val="24"/>
               </w:rPr>
             </w:pPr>
-            <w:r>
-              <w:rPr>
-                <w:rFonts w:ascii="Times New Roman" w:eastAsia="標楷體" w:hAnsi="Times New Roman" w:cs="Times New Roman"/>
-                <w:szCs w:val="24"/>
-              </w:rPr>
-              <w:t>varchar(50)</w:t>
+            <w:proofErr w:type="gramStart"/>
+            <w:r>
+              <w:rPr>
+                <w:rFonts w:ascii="Times New Roman" w:eastAsia="標楷體" w:hAnsi="Times New Roman" w:cs="Times New Roman"/>
+                <w:szCs w:val="24"/>
+              </w:rPr>
+              <w:t>varchar(</w:t>
+            </w:r>
+            <w:proofErr w:type="gramEnd"/>
+            <w:r>
+              <w:rPr>
+                <w:rFonts w:ascii="Times New Roman" w:eastAsia="標楷體" w:hAnsi="Times New Roman" w:cs="Times New Roman"/>
+                <w:szCs w:val="24"/>
+              </w:rPr>
+              <w:t>50)</w:t>
             </w:r>
           </w:p>
         </w:tc>
@@ -4715,6 +5017,8 @@
                 <w:szCs w:val="24"/>
               </w:rPr>
             </w:pPr>
+            <w:proofErr w:type="spellStart"/>
+            <w:proofErr w:type="gramStart"/>
             <w:r>
               <w:rPr>
                 <w:rFonts w:ascii="Consolas" w:hAnsi="Consolas" w:cs="Consolas"/>
@@ -4725,6 +5029,7 @@
               </w:rPr>
               <w:t>nvarchar</w:t>
             </w:r>
+            <w:proofErr w:type="spellEnd"/>
             <w:r>
               <w:rPr>
                 <w:rFonts w:ascii="Consolas" w:hAnsi="Consolas" w:cs="Consolas"/>
@@ -4735,6 +5040,7 @@
               </w:rPr>
               <w:t>(</w:t>
             </w:r>
+            <w:proofErr w:type="gramEnd"/>
             <w:r>
               <w:rPr>
                 <w:rFonts w:ascii="Consolas" w:hAnsi="Consolas" w:cs="Consolas"/>
@@ -4826,6 +5132,7 @@
                 <w:szCs w:val="24"/>
               </w:rPr>
             </w:pPr>
+            <w:proofErr w:type="spellStart"/>
             <w:r>
               <w:rPr>
                 <w:rFonts w:ascii="Consolas" w:hAnsi="Consolas" w:cs="Consolas"/>
@@ -4836,6 +5143,7 @@
               </w:rPr>
               <w:t>ClothesType</w:t>
             </w:r>
+            <w:proofErr w:type="spellEnd"/>
           </w:p>
         </w:tc>
         <w:tc>
@@ -4849,12 +5157,21 @@
                 <w:szCs w:val="24"/>
               </w:rPr>
             </w:pPr>
-            <w:r>
-              <w:rPr>
-                <w:rFonts w:ascii="Times New Roman" w:eastAsia="標楷體" w:hAnsi="Times New Roman" w:cs="Times New Roman"/>
-                <w:szCs w:val="24"/>
-              </w:rPr>
-              <w:t>varchar(255)</w:t>
+            <w:proofErr w:type="gramStart"/>
+            <w:r>
+              <w:rPr>
+                <w:rFonts w:ascii="Times New Roman" w:eastAsia="標楷體" w:hAnsi="Times New Roman" w:cs="Times New Roman"/>
+                <w:szCs w:val="24"/>
+              </w:rPr>
+              <w:t>varchar(</w:t>
+            </w:r>
+            <w:proofErr w:type="gramEnd"/>
+            <w:r>
+              <w:rPr>
+                <w:rFonts w:ascii="Times New Roman" w:eastAsia="標楷體" w:hAnsi="Times New Roman" w:cs="Times New Roman"/>
+                <w:szCs w:val="24"/>
+              </w:rPr>
+              <w:t>255)</w:t>
             </w:r>
           </w:p>
         </w:tc>
@@ -4954,12 +5271,21 @@
                 <w:szCs w:val="24"/>
               </w:rPr>
             </w:pPr>
-            <w:r>
-              <w:rPr>
-                <w:rFonts w:ascii="Times New Roman" w:eastAsia="標楷體" w:hAnsi="Times New Roman" w:cs="Times New Roman"/>
-                <w:szCs w:val="24"/>
-              </w:rPr>
-              <w:t>varchar(50)</w:t>
+            <w:proofErr w:type="gramStart"/>
+            <w:r>
+              <w:rPr>
+                <w:rFonts w:ascii="Times New Roman" w:eastAsia="標楷體" w:hAnsi="Times New Roman" w:cs="Times New Roman"/>
+                <w:szCs w:val="24"/>
+              </w:rPr>
+              <w:t>varchar(</w:t>
+            </w:r>
+            <w:proofErr w:type="gramEnd"/>
+            <w:r>
+              <w:rPr>
+                <w:rFonts w:ascii="Times New Roman" w:eastAsia="標楷體" w:hAnsi="Times New Roman" w:cs="Times New Roman"/>
+                <w:szCs w:val="24"/>
+              </w:rPr>
+              <w:t>50)</w:t>
             </w:r>
           </w:p>
         </w:tc>
@@ -5036,6 +5362,7 @@
                 <w:szCs w:val="24"/>
               </w:rPr>
             </w:pPr>
+            <w:proofErr w:type="spellStart"/>
             <w:r>
               <w:rPr>
                 <w:rFonts w:ascii="Consolas" w:hAnsi="Consolas" w:cs="Consolas"/>
@@ -5046,6 +5373,7 @@
               </w:rPr>
               <w:t>UserPreferences</w:t>
             </w:r>
+            <w:proofErr w:type="spellEnd"/>
           </w:p>
         </w:tc>
         <w:tc>
@@ -5144,6 +5472,7 @@
                 <w:szCs w:val="19"/>
               </w:rPr>
             </w:pPr>
+            <w:proofErr w:type="spellStart"/>
             <w:r>
               <w:rPr>
                 <w:rFonts w:ascii="Consolas" w:hAnsi="Consolas" w:cs="Consolas"/>
@@ -5154,6 +5483,7 @@
               </w:rPr>
               <w:t>CategoryId</w:t>
             </w:r>
+            <w:proofErr w:type="spellEnd"/>
           </w:p>
         </w:tc>
         <w:tc>
@@ -5167,6 +5497,7 @@
                 <w:szCs w:val="24"/>
               </w:rPr>
             </w:pPr>
+            <w:proofErr w:type="spellStart"/>
             <w:r>
               <w:rPr>
                 <w:rFonts w:ascii="Times New Roman" w:eastAsia="標楷體" w:hAnsi="Times New Roman" w:cs="Times New Roman"/>
@@ -5174,6 +5505,7 @@
               </w:rPr>
               <w:t>bigint</w:t>
             </w:r>
+            <w:proofErr w:type="spellEnd"/>
           </w:p>
         </w:tc>
         <w:tc>
@@ -5203,7 +5535,7 @@
           <w:p>
             <w:pPr>
               <w:rPr>
-                <w:rFonts w:ascii="Times New Roman" w:eastAsia="標楷體" w:hAnsi="Times New Roman" w:cs="Times New Roman" w:hint="eastAsia"/>
+                <w:rFonts w:ascii="Times New Roman" w:eastAsia="標楷體" w:hAnsi="Times New Roman" w:cs="Times New Roman"/>
                 <w:szCs w:val="24"/>
               </w:rPr>
             </w:pPr>
@@ -5259,6 +5591,7 @@
                 <w:szCs w:val="19"/>
               </w:rPr>
             </w:pPr>
+            <w:proofErr w:type="spellStart"/>
             <w:r>
               <w:rPr>
                 <w:rFonts w:ascii="Consolas" w:hAnsi="Consolas" w:cs="Consolas"/>
@@ -5269,6 +5602,7 @@
               </w:rPr>
               <w:t>CategoryName</w:t>
             </w:r>
+            <w:proofErr w:type="spellEnd"/>
           </w:p>
         </w:tc>
         <w:tc>
@@ -5282,12 +5616,21 @@
                 <w:szCs w:val="24"/>
               </w:rPr>
             </w:pPr>
-            <w:r>
-              <w:rPr>
-                <w:rFonts w:ascii="Times New Roman" w:eastAsia="標楷體" w:hAnsi="Times New Roman" w:cs="Times New Roman"/>
-                <w:szCs w:val="24"/>
-              </w:rPr>
-              <w:t>varchar(50)</w:t>
+            <w:proofErr w:type="gramStart"/>
+            <w:r>
+              <w:rPr>
+                <w:rFonts w:ascii="Times New Roman" w:eastAsia="標楷體" w:hAnsi="Times New Roman" w:cs="Times New Roman"/>
+                <w:szCs w:val="24"/>
+              </w:rPr>
+              <w:t>varchar(</w:t>
+            </w:r>
+            <w:proofErr w:type="gramEnd"/>
+            <w:r>
+              <w:rPr>
+                <w:rFonts w:ascii="Times New Roman" w:eastAsia="標楷體" w:hAnsi="Times New Roman" w:cs="Times New Roman"/>
+                <w:szCs w:val="24"/>
+              </w:rPr>
+              <w:t>50)</w:t>
             </w:r>
           </w:p>
         </w:tc>
@@ -5371,6 +5714,7 @@
                 <w:szCs w:val="24"/>
               </w:rPr>
             </w:pPr>
+            <w:proofErr w:type="spellStart"/>
             <w:r>
               <w:rPr>
                 <w:rFonts w:ascii="Times New Roman" w:eastAsia="標楷體" w:hAnsi="Times New Roman" w:cs="Times New Roman"/>
@@ -5378,6 +5722,7 @@
               </w:rPr>
               <w:t>ClothesStyle</w:t>
             </w:r>
+            <w:proofErr w:type="spellEnd"/>
           </w:p>
         </w:tc>
         <w:tc>
@@ -5391,12 +5736,21 @@
                 <w:szCs w:val="24"/>
               </w:rPr>
             </w:pPr>
-            <w:r>
-              <w:rPr>
-                <w:rFonts w:ascii="Times New Roman" w:eastAsia="標楷體" w:hAnsi="Times New Roman" w:cs="Times New Roman"/>
-                <w:szCs w:val="24"/>
-              </w:rPr>
-              <w:t>varchar(255)</w:t>
+            <w:proofErr w:type="gramStart"/>
+            <w:r>
+              <w:rPr>
+                <w:rFonts w:ascii="Times New Roman" w:eastAsia="標楷體" w:hAnsi="Times New Roman" w:cs="Times New Roman"/>
+                <w:szCs w:val="24"/>
+              </w:rPr>
+              <w:t>varchar(</w:t>
+            </w:r>
+            <w:proofErr w:type="gramEnd"/>
+            <w:r>
+              <w:rPr>
+                <w:rFonts w:ascii="Times New Roman" w:eastAsia="標楷體" w:hAnsi="Times New Roman" w:cs="Times New Roman"/>
+                <w:szCs w:val="24"/>
+              </w:rPr>
+              <w:t>255)</w:t>
             </w:r>
           </w:p>
         </w:tc>
@@ -5473,6 +5827,7 @@
                 <w:szCs w:val="24"/>
               </w:rPr>
             </w:pPr>
+            <w:proofErr w:type="spellStart"/>
             <w:r>
               <w:rPr>
                 <w:rFonts w:ascii="Times New Roman" w:eastAsia="標楷體" w:hAnsi="Times New Roman" w:cs="Times New Roman"/>
@@ -5480,6 +5835,7 @@
               </w:rPr>
               <w:t>UsageCounter</w:t>
             </w:r>
+            <w:proofErr w:type="spellEnd"/>
           </w:p>
         </w:tc>
         <w:tc>
@@ -5575,6 +5931,7 @@
                 <w:szCs w:val="24"/>
               </w:rPr>
             </w:pPr>
+            <w:proofErr w:type="spellStart"/>
             <w:r>
               <w:rPr>
                 <w:rFonts w:ascii="Times New Roman" w:eastAsia="標楷體" w:hAnsi="Times New Roman" w:cs="Times New Roman"/>
@@ -5582,6 +5939,7 @@
               </w:rPr>
               <w:t>CreateTime</w:t>
             </w:r>
+            <w:proofErr w:type="spellEnd"/>
           </w:p>
         </w:tc>
         <w:tc>
@@ -5677,6 +6035,7 @@
                 <w:szCs w:val="24"/>
               </w:rPr>
             </w:pPr>
+            <w:proofErr w:type="spellStart"/>
             <w:r>
               <w:rPr>
                 <w:rFonts w:ascii="Times New Roman" w:eastAsia="標楷體" w:hAnsi="Times New Roman" w:cs="Times New Roman"/>
@@ -5684,6 +6043,7 @@
               </w:rPr>
               <w:t>ModifyTime</w:t>
             </w:r>
+            <w:proofErr w:type="spellEnd"/>
           </w:p>
         </w:tc>
         <w:tc>
@@ -5779,6 +6139,7 @@
                 <w:szCs w:val="24"/>
               </w:rPr>
             </w:pPr>
+            <w:proofErr w:type="spellStart"/>
             <w:r>
               <w:rPr>
                 <w:rFonts w:ascii="Times New Roman" w:eastAsia="標楷體" w:hAnsi="Times New Roman" w:cs="Times New Roman"/>
@@ -5786,6 +6147,7 @@
               </w:rPr>
               <w:t>FilePosition</w:t>
             </w:r>
+            <w:proofErr w:type="spellEnd"/>
           </w:p>
         </w:tc>
         <w:tc>
@@ -5901,6 +6263,7 @@
                 <w:szCs w:val="24"/>
               </w:rPr>
             </w:pPr>
+            <w:proofErr w:type="spellStart"/>
             <w:r>
               <w:rPr>
                 <w:rFonts w:ascii="Times New Roman" w:eastAsia="標楷體" w:hAnsi="Times New Roman" w:cs="Times New Roman"/>
@@ -5908,6 +6271,7 @@
               </w:rPr>
               <w:t>bigint</w:t>
             </w:r>
+            <w:proofErr w:type="spellEnd"/>
           </w:p>
         </w:tc>
         <w:tc>
@@ -5961,6 +6325,7 @@
                 <w:szCs w:val="24"/>
               </w:rPr>
             </w:pPr>
+            <w:proofErr w:type="spellStart"/>
             <w:r>
               <w:rPr>
                 <w:rFonts w:ascii="Times New Roman" w:eastAsia="標楷體" w:hAnsi="Times New Roman" w:cs="Times New Roman"/>
@@ -5968,6 +6333,7 @@
               </w:rPr>
               <w:t>ws</w:t>
             </w:r>
+            <w:proofErr w:type="spellEnd"/>
           </w:p>
         </w:tc>
       </w:tr>
@@ -6091,7 +6457,7 @@
           <w:p>
             <w:pPr>
               <w:rPr>
-                <w:rFonts w:ascii="Times New Roman" w:eastAsia="標楷體" w:hAnsi="Times New Roman" w:cs="Times New Roman" w:hint="eastAsia"/>
+                <w:rFonts w:ascii="Times New Roman" w:eastAsia="標楷體" w:hAnsi="Times New Roman" w:cs="Times New Roman"/>
                 <w:szCs w:val="24"/>
               </w:rPr>
             </w:pPr>
@@ -6159,14 +6525,23 @@
           <w:szCs w:val="24"/>
         </w:rPr>
       </w:pPr>
+      <w:proofErr w:type="spellStart"/>
       <w:r>
         <w:rPr>
           <w:rFonts w:ascii="Times New Roman" w:eastAsia="標楷體" w:hAnsi="Times New Roman" w:cs="Times New Roman"/>
           <w:szCs w:val="24"/>
         </w:rPr>
         <w:lastRenderedPageBreak/>
+        <w:t>v_</w:t>
+      </w:r>
+      <w:r>
+        <w:rPr>
+          <w:rFonts w:ascii="Times New Roman" w:eastAsia="標楷體" w:hAnsi="Times New Roman" w:cs="Times New Roman"/>
+          <w:szCs w:val="24"/>
+        </w:rPr>
         <w:t>clothes_graph_edge</w:t>
       </w:r>
+      <w:proofErr w:type="spellEnd"/>
       <w:r>
         <w:rPr>
           <w:rFonts w:ascii="Times New Roman" w:eastAsia="標楷體" w:hAnsi="Times New Roman" w:cs="Times New Roman"/>
@@ -6192,14 +6567,15 @@
     <w:tbl>
       <w:tblPr>
         <w:tblStyle w:val="a3"/>
-        <w:tblW w:w="8296" w:type="dxa"/>
+        <w:tblW w:w="8782" w:type="dxa"/>
         <w:tblLook w:val="04A0" w:firstRow="1" w:lastRow="0" w:firstColumn="1" w:lastColumn="0" w:noHBand="0" w:noVBand="1"/>
       </w:tblPr>
       <w:tblGrid>
         <w:gridCol w:w="2616"/>
-        <w:gridCol w:w="1776"/>
+        <w:gridCol w:w="1207"/>
         <w:gridCol w:w="1699"/>
         <w:gridCol w:w="2205"/>
+        <w:gridCol w:w="1055"/>
       </w:tblGrid>
       <w:tr>
         <w:tc>
@@ -6225,7 +6601,7 @@
         </w:tc>
         <w:tc>
           <w:tcPr>
-            <w:tcW w:w="1776" w:type="dxa"/>
+            <w:tcW w:w="1207" w:type="dxa"/>
             <w:shd w:val="clear" w:color="auto" w:fill="FFF2CC" w:themeFill="accent4" w:themeFillTint="33"/>
           </w:tcPr>
           <w:p>
@@ -6286,6 +6662,27 @@
             </w:r>
           </w:p>
         </w:tc>
+        <w:tc>
+          <w:tcPr>
+            <w:tcW w:w="1055" w:type="dxa"/>
+            <w:shd w:val="clear" w:color="auto" w:fill="FFF2CC" w:themeFill="accent4" w:themeFillTint="33"/>
+          </w:tcPr>
+          <w:p>
+            <w:pPr>
+              <w:rPr>
+                <w:rFonts w:ascii="Times New Roman" w:eastAsia="標楷體" w:hAnsi="Times New Roman" w:cs="Times New Roman"/>
+                <w:szCs w:val="24"/>
+              </w:rPr>
+            </w:pPr>
+            <w:r>
+              <w:rPr>
+                <w:rFonts w:ascii="Times New Roman" w:eastAsia="標楷體" w:hAnsi="Times New Roman" w:cs="Times New Roman"/>
+                <w:szCs w:val="24"/>
+              </w:rPr>
+              <w:t>來自於</w:t>
+            </w:r>
+          </w:p>
+        </w:tc>
       </w:tr>
       <w:tr>
         <w:tc>
@@ -6310,15 +6707,16 @@
         </w:tc>
         <w:tc>
           <w:tcPr>
-            <w:tcW w:w="1776" w:type="dxa"/>
-          </w:tcPr>
-          <w:p>
-            <w:pPr>
-              <w:rPr>
-                <w:rFonts w:ascii="Times New Roman" w:eastAsia="標楷體" w:hAnsi="Times New Roman" w:cs="Times New Roman"/>
-                <w:szCs w:val="24"/>
-              </w:rPr>
-            </w:pPr>
+            <w:tcW w:w="1207" w:type="dxa"/>
+          </w:tcPr>
+          <w:p>
+            <w:pPr>
+              <w:rPr>
+                <w:rFonts w:ascii="Times New Roman" w:eastAsia="標楷體" w:hAnsi="Times New Roman" w:cs="Times New Roman"/>
+                <w:szCs w:val="24"/>
+              </w:rPr>
+            </w:pPr>
+            <w:proofErr w:type="spellStart"/>
             <w:r>
               <w:rPr>
                 <w:rFonts w:ascii="Times New Roman" w:eastAsia="標楷體" w:hAnsi="Times New Roman" w:cs="Times New Roman"/>
@@ -6326,6 +6724,7 @@
               </w:rPr>
               <w:t>bigint</w:t>
             </w:r>
+            <w:proofErr w:type="spellEnd"/>
           </w:p>
         </w:tc>
         <w:tc>
@@ -6366,6 +6765,19 @@
               </w:rPr>
               <w:t>編號</w:t>
             </w:r>
+          </w:p>
+        </w:tc>
+        <w:tc>
+          <w:tcPr>
+            <w:tcW w:w="1055" w:type="dxa"/>
+          </w:tcPr>
+          <w:p>
+            <w:pPr>
+              <w:rPr>
+                <w:rFonts w:ascii="Times New Roman" w:eastAsia="標楷體" w:hAnsi="Times New Roman" w:cs="Times New Roman"/>
+                <w:szCs w:val="24"/>
+              </w:rPr>
+            </w:pPr>
           </w:p>
         </w:tc>
       </w:tr>
@@ -6399,34 +6811,61 @@
         </w:tc>
         <w:tc>
           <w:tcPr>
-            <w:tcW w:w="1776" w:type="dxa"/>
-          </w:tcPr>
-          <w:p>
-            <w:pPr>
+            <w:tcW w:w="1207" w:type="dxa"/>
+          </w:tcPr>
+          <w:p>
+            <w:pPr>
+              <w:rPr>
+                <w:rFonts w:ascii="Times New Roman" w:eastAsia="標楷體" w:hAnsi="Times New Roman" w:cs="Times New Roman"/>
+                <w:szCs w:val="24"/>
+              </w:rPr>
+            </w:pPr>
+            <w:r>
               <w:rPr>
                 <w:rFonts w:ascii="Times New Roman" w:eastAsia="標楷體" w:hAnsi="Times New Roman" w:cs="Times New Roman" w:hint="eastAsia"/>
                 <w:szCs w:val="24"/>
               </w:rPr>
+              <w:t>i</w:t>
+            </w:r>
+            <w:r>
+              <w:rPr>
+                <w:rFonts w:ascii="Times New Roman" w:eastAsia="標楷體" w:hAnsi="Times New Roman" w:cs="Times New Roman"/>
+                <w:szCs w:val="24"/>
+              </w:rPr>
+              <w:t>nt</w:t>
+            </w:r>
+          </w:p>
+        </w:tc>
+        <w:tc>
+          <w:tcPr>
+            <w:tcW w:w="1699" w:type="dxa"/>
+          </w:tcPr>
+          <w:p>
+            <w:pPr>
+              <w:rPr>
+                <w:rFonts w:ascii="Times New Roman" w:eastAsia="標楷體" w:hAnsi="Times New Roman" w:cs="Times New Roman"/>
+                <w:szCs w:val="24"/>
+              </w:rPr>
             </w:pPr>
             <w:r>
               <w:rPr>
                 <w:rFonts w:ascii="Times New Roman" w:eastAsia="標楷體" w:hAnsi="Times New Roman" w:cs="Times New Roman" w:hint="eastAsia"/>
                 <w:szCs w:val="24"/>
               </w:rPr>
-              <w:t>i</w:t>
-            </w:r>
-            <w:r>
-              <w:rPr>
-                <w:rFonts w:ascii="Times New Roman" w:eastAsia="標楷體" w:hAnsi="Times New Roman" w:cs="Times New Roman"/>
-                <w:szCs w:val="24"/>
-              </w:rPr>
-              <w:t>nt</w:t>
-            </w:r>
-          </w:p>
-        </w:tc>
-        <w:tc>
-          <w:tcPr>
-            <w:tcW w:w="1699" w:type="dxa"/>
+              <w:t>N</w:t>
+            </w:r>
+            <w:r>
+              <w:rPr>
+                <w:rFonts w:ascii="Times New Roman" w:eastAsia="標楷體" w:hAnsi="Times New Roman" w:cs="Times New Roman"/>
+                <w:szCs w:val="24"/>
+              </w:rPr>
+              <w:t>ot Null</w:t>
+            </w:r>
+          </w:p>
+        </w:tc>
+        <w:tc>
+          <w:tcPr>
+            <w:tcW w:w="2205" w:type="dxa"/>
           </w:tcPr>
           <w:p>
             <w:pPr>
@@ -6440,35 +6879,21 @@
                 <w:rFonts w:ascii="Times New Roman" w:eastAsia="標楷體" w:hAnsi="Times New Roman" w:cs="Times New Roman" w:hint="eastAsia"/>
                 <w:szCs w:val="24"/>
               </w:rPr>
-              <w:t>N</w:t>
-            </w:r>
-            <w:r>
-              <w:rPr>
-                <w:rFonts w:ascii="Times New Roman" w:eastAsia="標楷體" w:hAnsi="Times New Roman" w:cs="Times New Roman"/>
-                <w:szCs w:val="24"/>
-              </w:rPr>
-              <w:t>ot Null</w:t>
-            </w:r>
-          </w:p>
-        </w:tc>
-        <w:tc>
-          <w:tcPr>
-            <w:tcW w:w="2205" w:type="dxa"/>
-          </w:tcPr>
-          <w:p>
-            <w:pPr>
-              <w:rPr>
-                <w:rFonts w:ascii="Times New Roman" w:eastAsia="標楷體" w:hAnsi="Times New Roman" w:cs="Times New Roman"/>
-                <w:szCs w:val="24"/>
-              </w:rPr>
-            </w:pPr>
-            <w:r>
+              <w:t>衣服一號位置</w:t>
+            </w:r>
+          </w:p>
+        </w:tc>
+        <w:tc>
+          <w:tcPr>
+            <w:tcW w:w="1055" w:type="dxa"/>
+          </w:tcPr>
+          <w:p>
+            <w:pPr>
               <w:rPr>
                 <w:rFonts w:ascii="Times New Roman" w:eastAsia="標楷體" w:hAnsi="Times New Roman" w:cs="Times New Roman" w:hint="eastAsia"/>
                 <w:szCs w:val="24"/>
               </w:rPr>
-              <w:t>衣服一號位置</w:t>
-            </w:r>
+            </w:pPr>
           </w:p>
         </w:tc>
       </w:tr>
@@ -6496,20 +6921,13 @@
                 <w:rFonts w:ascii="Times New Roman" w:eastAsia="標楷體" w:hAnsi="Times New Roman" w:cs="Times New Roman"/>
                 <w:szCs w:val="24"/>
               </w:rPr>
-              <w:t>lothes</w:t>
-            </w:r>
-            <w:r>
-              <w:rPr>
-                <w:rFonts w:ascii="Times New Roman" w:eastAsia="標楷體" w:hAnsi="Times New Roman" w:cs="Times New Roman"/>
-                <w:szCs w:val="24"/>
-              </w:rPr>
-              <w:t>2Position</w:t>
-            </w:r>
-          </w:p>
-        </w:tc>
-        <w:tc>
-          <w:tcPr>
-            <w:tcW w:w="1776" w:type="dxa"/>
+              <w:t>lothes2Position</w:t>
+            </w:r>
+          </w:p>
+        </w:tc>
+        <w:tc>
+          <w:tcPr>
+            <w:tcW w:w="1207" w:type="dxa"/>
           </w:tcPr>
           <w:p>
             <w:pPr>
@@ -6579,6 +6997,19 @@
               </w:rPr>
               <w:t>衣服二號位置</w:t>
             </w:r>
+          </w:p>
+        </w:tc>
+        <w:tc>
+          <w:tcPr>
+            <w:tcW w:w="1055" w:type="dxa"/>
+          </w:tcPr>
+          <w:p>
+            <w:pPr>
+              <w:rPr>
+                <w:rFonts w:ascii="Times New Roman" w:eastAsia="標楷體" w:hAnsi="Times New Roman" w:cs="Times New Roman" w:hint="eastAsia"/>
+                <w:szCs w:val="24"/>
+              </w:rPr>
+            </w:pPr>
           </w:p>
         </w:tc>
       </w:tr>
@@ -6594,6 +7025,7 @@
                 <w:szCs w:val="24"/>
               </w:rPr>
             </w:pPr>
+            <w:proofErr w:type="spellStart"/>
             <w:r>
               <w:rPr>
                 <w:rFonts w:ascii="Times New Roman" w:eastAsia="標楷體" w:hAnsi="Times New Roman" w:cs="Times New Roman"/>
@@ -6615,19 +7047,21 @@
               </w:rPr>
               <w:t>Score</w:t>
             </w:r>
-          </w:p>
-        </w:tc>
-        <w:tc>
-          <w:tcPr>
-            <w:tcW w:w="1776" w:type="dxa"/>
-          </w:tcPr>
-          <w:p>
-            <w:pPr>
-              <w:rPr>
-                <w:rFonts w:ascii="Times New Roman" w:eastAsia="標楷體" w:hAnsi="Times New Roman" w:cs="Times New Roman"/>
-                <w:szCs w:val="24"/>
-              </w:rPr>
-            </w:pPr>
+            <w:proofErr w:type="spellEnd"/>
+          </w:p>
+        </w:tc>
+        <w:tc>
+          <w:tcPr>
+            <w:tcW w:w="1207" w:type="dxa"/>
+          </w:tcPr>
+          <w:p>
+            <w:pPr>
+              <w:rPr>
+                <w:rFonts w:ascii="Times New Roman" w:eastAsia="標楷體" w:hAnsi="Times New Roman" w:cs="Times New Roman"/>
+                <w:szCs w:val="24"/>
+              </w:rPr>
+            </w:pPr>
+            <w:proofErr w:type="spellStart"/>
             <w:r>
               <w:rPr>
                 <w:rFonts w:ascii="Times New Roman" w:eastAsia="標楷體" w:hAnsi="Times New Roman" w:cs="Times New Roman" w:hint="eastAsia"/>
@@ -6642,6 +7076,7 @@
               </w:rPr>
               <w:t>igint</w:t>
             </w:r>
+            <w:proofErr w:type="spellEnd"/>
           </w:p>
         </w:tc>
         <w:tc>
@@ -6689,6 +7124,19 @@
               </w:rPr>
               <w:t>總分</w:t>
             </w:r>
+          </w:p>
+        </w:tc>
+        <w:tc>
+          <w:tcPr>
+            <w:tcW w:w="1055" w:type="dxa"/>
+          </w:tcPr>
+          <w:p>
+            <w:pPr>
+              <w:rPr>
+                <w:rFonts w:ascii="Times New Roman" w:eastAsia="標楷體" w:hAnsi="Times New Roman" w:cs="Times New Roman" w:hint="eastAsia"/>
+                <w:szCs w:val="24"/>
+              </w:rPr>
+            </w:pPr>
           </w:p>
         </w:tc>
       </w:tr>
@@ -6729,69 +7177,98 @@
         </w:tc>
         <w:tc>
           <w:tcPr>
-            <w:tcW w:w="1776" w:type="dxa"/>
-          </w:tcPr>
-          <w:p>
-            <w:pPr>
+            <w:tcW w:w="1207" w:type="dxa"/>
+          </w:tcPr>
+          <w:p>
+            <w:pPr>
+              <w:rPr>
+                <w:rFonts w:ascii="Times New Roman" w:eastAsia="標楷體" w:hAnsi="Times New Roman" w:cs="Times New Roman"/>
+                <w:szCs w:val="24"/>
+              </w:rPr>
+            </w:pPr>
+            <w:r>
+              <w:rPr>
+                <w:rFonts w:ascii="Times New Roman" w:eastAsia="標楷體" w:hAnsi="Times New Roman" w:cs="Times New Roman"/>
+                <w:szCs w:val="24"/>
+              </w:rPr>
+              <w:t>int</w:t>
+            </w:r>
+          </w:p>
+        </w:tc>
+        <w:tc>
+          <w:tcPr>
+            <w:tcW w:w="1699" w:type="dxa"/>
+          </w:tcPr>
+          <w:p>
+            <w:pPr>
+              <w:rPr>
+                <w:rFonts w:ascii="Times New Roman" w:eastAsia="標楷體" w:hAnsi="Times New Roman" w:cs="Times New Roman"/>
+                <w:szCs w:val="24"/>
+              </w:rPr>
+            </w:pPr>
+            <w:r>
               <w:rPr>
                 <w:rFonts w:ascii="Times New Roman" w:eastAsia="標楷體" w:hAnsi="Times New Roman" w:cs="Times New Roman" w:hint="eastAsia"/>
                 <w:szCs w:val="24"/>
               </w:rPr>
-            </w:pPr>
-            <w:r>
-              <w:rPr>
-                <w:rFonts w:ascii="Times New Roman" w:eastAsia="標楷體" w:hAnsi="Times New Roman" w:cs="Times New Roman"/>
-                <w:szCs w:val="24"/>
-              </w:rPr>
-              <w:t>int</w:t>
-            </w:r>
-          </w:p>
-        </w:tc>
-        <w:tc>
-          <w:tcPr>
-            <w:tcW w:w="1699" w:type="dxa"/>
-          </w:tcPr>
-          <w:p>
-            <w:pPr>
+              <w:t>N</w:t>
+            </w:r>
+            <w:r>
+              <w:rPr>
+                <w:rFonts w:ascii="Times New Roman" w:eastAsia="標楷體" w:hAnsi="Times New Roman" w:cs="Times New Roman"/>
+                <w:szCs w:val="24"/>
+              </w:rPr>
+              <w:t>ull</w:t>
+            </w:r>
+          </w:p>
+        </w:tc>
+        <w:tc>
+          <w:tcPr>
+            <w:tcW w:w="2205" w:type="dxa"/>
+          </w:tcPr>
+          <w:p>
+            <w:pPr>
+              <w:rPr>
+                <w:rFonts w:ascii="Times New Roman" w:eastAsia="標楷體" w:hAnsi="Times New Roman" w:cs="Times New Roman"/>
+                <w:szCs w:val="24"/>
+              </w:rPr>
+            </w:pPr>
+            <w:r>
               <w:rPr>
                 <w:rFonts w:ascii="Times New Roman" w:eastAsia="標楷體" w:hAnsi="Times New Roman" w:cs="Times New Roman" w:hint="eastAsia"/>
                 <w:szCs w:val="24"/>
               </w:rPr>
-            </w:pPr>
+              <w:t>衣服</w:t>
+            </w:r>
+            <w:proofErr w:type="gramStart"/>
             <w:r>
               <w:rPr>
                 <w:rFonts w:ascii="Times New Roman" w:eastAsia="標楷體" w:hAnsi="Times New Roman" w:cs="Times New Roman" w:hint="eastAsia"/>
                 <w:szCs w:val="24"/>
               </w:rPr>
-              <w:t>N</w:t>
-            </w:r>
-            <w:r>
-              <w:rPr>
-                <w:rFonts w:ascii="Times New Roman" w:eastAsia="標楷體" w:hAnsi="Times New Roman" w:cs="Times New Roman"/>
-                <w:szCs w:val="24"/>
-              </w:rPr>
-              <w:t>ull</w:t>
-            </w:r>
-          </w:p>
-        </w:tc>
-        <w:tc>
-          <w:tcPr>
-            <w:tcW w:w="2205" w:type="dxa"/>
-          </w:tcPr>
-          <w:p>
-            <w:pPr>
+              <w:t>一</w:t>
+            </w:r>
+            <w:proofErr w:type="gramEnd"/>
+            <w:r>
               <w:rPr>
                 <w:rFonts w:ascii="Times New Roman" w:eastAsia="標楷體" w:hAnsi="Times New Roman" w:cs="Times New Roman" w:hint="eastAsia"/>
                 <w:szCs w:val="24"/>
               </w:rPr>
-            </w:pPr>
-            <w:r>
+              <w:t>使用者喜好</w:t>
+            </w:r>
+          </w:p>
+        </w:tc>
+        <w:tc>
+          <w:tcPr>
+            <w:tcW w:w="1055" w:type="dxa"/>
+          </w:tcPr>
+          <w:p>
+            <w:pPr>
               <w:rPr>
                 <w:rFonts w:ascii="Times New Roman" w:eastAsia="標楷體" w:hAnsi="Times New Roman" w:cs="Times New Roman" w:hint="eastAsia"/>
                 <w:szCs w:val="24"/>
               </w:rPr>
-              <w:t>衣服一使用者喜好</w:t>
-            </w:r>
+            </w:pPr>
           </w:p>
         </w:tc>
       </w:tr>
@@ -6803,63 +7280,103 @@
           <w:p>
             <w:pPr>
               <w:rPr>
+                <w:rFonts w:ascii="Times New Roman" w:eastAsia="標楷體" w:hAnsi="Times New Roman" w:cs="Times New Roman"/>
+                <w:szCs w:val="24"/>
+              </w:rPr>
+            </w:pPr>
+            <w:r>
+              <w:rPr>
                 <w:rFonts w:ascii="Times New Roman" w:eastAsia="標楷體" w:hAnsi="Times New Roman" w:cs="Times New Roman" w:hint="eastAsia"/>
                 <w:szCs w:val="24"/>
               </w:rPr>
+              <w:t>C</w:t>
+            </w:r>
+            <w:r>
+              <w:rPr>
+                <w:rFonts w:ascii="Times New Roman" w:eastAsia="標楷體" w:hAnsi="Times New Roman" w:cs="Times New Roman"/>
+                <w:szCs w:val="24"/>
+              </w:rPr>
+              <w:t>lothes2</w:t>
+            </w:r>
+            <w:r>
+              <w:rPr>
+                <w:rFonts w:ascii="Times New Roman" w:eastAsia="標楷體" w:hAnsi="Times New Roman" w:cs="Times New Roman"/>
+                <w:szCs w:val="24"/>
+              </w:rPr>
+              <w:t>Preferences</w:t>
+            </w:r>
+          </w:p>
+        </w:tc>
+        <w:tc>
+          <w:tcPr>
+            <w:tcW w:w="1207" w:type="dxa"/>
+          </w:tcPr>
+          <w:p>
+            <w:pPr>
+              <w:rPr>
+                <w:rFonts w:ascii="Times New Roman" w:eastAsia="標楷體" w:hAnsi="Times New Roman" w:cs="Times New Roman"/>
+                <w:szCs w:val="24"/>
+              </w:rPr>
+            </w:pPr>
+            <w:r>
+              <w:rPr>
+                <w:rFonts w:ascii="Times New Roman" w:eastAsia="標楷體" w:hAnsi="Times New Roman" w:cs="Times New Roman"/>
+                <w:szCs w:val="24"/>
+              </w:rPr>
+              <w:t>int</w:t>
+            </w:r>
+          </w:p>
+        </w:tc>
+        <w:tc>
+          <w:tcPr>
+            <w:tcW w:w="1699" w:type="dxa"/>
+          </w:tcPr>
+          <w:p>
+            <w:pPr>
+              <w:rPr>
+                <w:rFonts w:ascii="Times New Roman" w:eastAsia="標楷體" w:hAnsi="Times New Roman" w:cs="Times New Roman"/>
+                <w:szCs w:val="24"/>
+              </w:rPr>
             </w:pPr>
             <w:r>
               <w:rPr>
                 <w:rFonts w:ascii="Times New Roman" w:eastAsia="標楷體" w:hAnsi="Times New Roman" w:cs="Times New Roman" w:hint="eastAsia"/>
                 <w:szCs w:val="24"/>
               </w:rPr>
-              <w:t>C</w:t>
-            </w:r>
-            <w:r>
-              <w:rPr>
-                <w:rFonts w:ascii="Times New Roman" w:eastAsia="標楷體" w:hAnsi="Times New Roman" w:cs="Times New Roman"/>
-                <w:szCs w:val="24"/>
-              </w:rPr>
-              <w:t>lothes</w:t>
-            </w:r>
-            <w:r>
-              <w:rPr>
-                <w:rFonts w:ascii="Times New Roman" w:eastAsia="標楷體" w:hAnsi="Times New Roman" w:cs="Times New Roman"/>
-                <w:szCs w:val="24"/>
-              </w:rPr>
-              <w:t>2</w:t>
-            </w:r>
-            <w:r>
-              <w:rPr>
-                <w:rFonts w:ascii="Times New Roman" w:eastAsia="標楷體" w:hAnsi="Times New Roman" w:cs="Times New Roman"/>
-                <w:szCs w:val="24"/>
-              </w:rPr>
-              <w:t>Preferences</w:t>
-            </w:r>
-          </w:p>
-        </w:tc>
-        <w:tc>
-          <w:tcPr>
-            <w:tcW w:w="1776" w:type="dxa"/>
-          </w:tcPr>
-          <w:p>
-            <w:pPr>
+              <w:t>N</w:t>
+            </w:r>
+            <w:r>
+              <w:rPr>
+                <w:rFonts w:ascii="Times New Roman" w:eastAsia="標楷體" w:hAnsi="Times New Roman" w:cs="Times New Roman"/>
+                <w:szCs w:val="24"/>
+              </w:rPr>
+              <w:t>ull</w:t>
+            </w:r>
+          </w:p>
+        </w:tc>
+        <w:tc>
+          <w:tcPr>
+            <w:tcW w:w="2205" w:type="dxa"/>
+          </w:tcPr>
+          <w:p>
+            <w:pPr>
+              <w:rPr>
+                <w:rFonts w:ascii="Times New Roman" w:eastAsia="標楷體" w:hAnsi="Times New Roman" w:cs="Times New Roman"/>
+                <w:szCs w:val="24"/>
+              </w:rPr>
+            </w:pPr>
+            <w:r>
               <w:rPr>
                 <w:rFonts w:ascii="Times New Roman" w:eastAsia="標楷體" w:hAnsi="Times New Roman" w:cs="Times New Roman" w:hint="eastAsia"/>
                 <w:szCs w:val="24"/>
               </w:rPr>
-            </w:pPr>
-            <w:r>
-              <w:rPr>
-                <w:rFonts w:ascii="Times New Roman" w:eastAsia="標楷體" w:hAnsi="Times New Roman" w:cs="Times New Roman"/>
-                <w:szCs w:val="24"/>
-              </w:rPr>
-              <w:t>int</w:t>
-            </w:r>
-          </w:p>
-        </w:tc>
-        <w:tc>
-          <w:tcPr>
-            <w:tcW w:w="1699" w:type="dxa"/>
+              <w:t>衣服二使用者喜好</w:t>
+            </w:r>
+          </w:p>
+        </w:tc>
+        <w:tc>
+          <w:tcPr>
+            <w:tcW w:w="1055" w:type="dxa"/>
           </w:tcPr>
           <w:p>
             <w:pPr>
@@ -6868,54 +7385,6 @@
                 <w:szCs w:val="24"/>
               </w:rPr>
             </w:pPr>
-            <w:r>
-              <w:rPr>
-                <w:rFonts w:ascii="Times New Roman" w:eastAsia="標楷體" w:hAnsi="Times New Roman" w:cs="Times New Roman" w:hint="eastAsia"/>
-                <w:szCs w:val="24"/>
-              </w:rPr>
-              <w:t>N</w:t>
-            </w:r>
-            <w:r>
-              <w:rPr>
-                <w:rFonts w:ascii="Times New Roman" w:eastAsia="標楷體" w:hAnsi="Times New Roman" w:cs="Times New Roman"/>
-                <w:szCs w:val="24"/>
-              </w:rPr>
-              <w:t>ull</w:t>
-            </w:r>
-          </w:p>
-        </w:tc>
-        <w:tc>
-          <w:tcPr>
-            <w:tcW w:w="2205" w:type="dxa"/>
-          </w:tcPr>
-          <w:p>
-            <w:pPr>
-              <w:rPr>
-                <w:rFonts w:ascii="Times New Roman" w:eastAsia="標楷體" w:hAnsi="Times New Roman" w:cs="Times New Roman" w:hint="eastAsia"/>
-                <w:szCs w:val="24"/>
-              </w:rPr>
-            </w:pPr>
-            <w:r>
-              <w:rPr>
-                <w:rFonts w:ascii="Times New Roman" w:eastAsia="標楷體" w:hAnsi="Times New Roman" w:cs="Times New Roman" w:hint="eastAsia"/>
-                <w:szCs w:val="24"/>
-              </w:rPr>
-              <w:t>衣服</w:t>
-            </w:r>
-            <w:r>
-              <w:rPr>
-                <w:rFonts w:ascii="Times New Roman" w:eastAsia="標楷體" w:hAnsi="Times New Roman" w:cs="Times New Roman" w:hint="eastAsia"/>
-                <w:szCs w:val="24"/>
-              </w:rPr>
-              <w:t>二</w:t>
-            </w:r>
-            <w:r>
-              <w:rPr>
-                <w:rFonts w:ascii="Times New Roman" w:eastAsia="標楷體" w:hAnsi="Times New Roman" w:cs="Times New Roman" w:hint="eastAsia"/>
-                <w:szCs w:val="24"/>
-              </w:rPr>
-              <w:t>使用者喜好</w:t>
-            </w:r>
           </w:p>
         </w:tc>
       </w:tr>
@@ -6927,98 +7396,113 @@
           <w:p>
             <w:pPr>
               <w:rPr>
+                <w:rFonts w:ascii="Times New Roman" w:eastAsia="標楷體" w:hAnsi="Times New Roman" w:cs="Times New Roman"/>
+                <w:szCs w:val="24"/>
+              </w:rPr>
+            </w:pPr>
+            <w:proofErr w:type="spellStart"/>
+            <w:r>
+              <w:rPr>
                 <w:rFonts w:ascii="Times New Roman" w:eastAsia="標楷體" w:hAnsi="Times New Roman" w:cs="Times New Roman" w:hint="eastAsia"/>
                 <w:szCs w:val="24"/>
               </w:rPr>
+              <w:t>T</w:t>
+            </w:r>
+            <w:r>
+              <w:rPr>
+                <w:rFonts w:ascii="Times New Roman" w:eastAsia="標楷體" w:hAnsi="Times New Roman" w:cs="Times New Roman"/>
+                <w:szCs w:val="24"/>
+              </w:rPr>
+              <w:t>otal</w:t>
+            </w:r>
+            <w:r>
+              <w:rPr>
+                <w:rFonts w:ascii="Times New Roman" w:eastAsia="標楷體" w:hAnsi="Times New Roman" w:cs="Times New Roman"/>
+                <w:szCs w:val="24"/>
+              </w:rPr>
+              <w:t>Preferences</w:t>
+            </w:r>
+            <w:proofErr w:type="spellEnd"/>
+          </w:p>
+        </w:tc>
+        <w:tc>
+          <w:tcPr>
+            <w:tcW w:w="1207" w:type="dxa"/>
+          </w:tcPr>
+          <w:p>
+            <w:pPr>
+              <w:rPr>
+                <w:rFonts w:ascii="Times New Roman" w:eastAsia="標楷體" w:hAnsi="Times New Roman" w:cs="Times New Roman"/>
+                <w:szCs w:val="24"/>
+              </w:rPr>
+            </w:pPr>
+            <w:r>
+              <w:rPr>
+                <w:rFonts w:ascii="Times New Roman" w:eastAsia="標楷體" w:hAnsi="Times New Roman" w:cs="Times New Roman"/>
+                <w:szCs w:val="24"/>
+              </w:rPr>
+              <w:t>int</w:t>
+            </w:r>
+          </w:p>
+        </w:tc>
+        <w:tc>
+          <w:tcPr>
+            <w:tcW w:w="1699" w:type="dxa"/>
+          </w:tcPr>
+          <w:p>
+            <w:pPr>
+              <w:rPr>
+                <w:rFonts w:ascii="Times New Roman" w:eastAsia="標楷體" w:hAnsi="Times New Roman" w:cs="Times New Roman"/>
+                <w:szCs w:val="24"/>
+              </w:rPr>
             </w:pPr>
             <w:r>
               <w:rPr>
                 <w:rFonts w:ascii="Times New Roman" w:eastAsia="標楷體" w:hAnsi="Times New Roman" w:cs="Times New Roman" w:hint="eastAsia"/>
                 <w:szCs w:val="24"/>
               </w:rPr>
-              <w:t>T</w:t>
-            </w:r>
-            <w:r>
-              <w:rPr>
-                <w:rFonts w:ascii="Times New Roman" w:eastAsia="標楷體" w:hAnsi="Times New Roman" w:cs="Times New Roman"/>
-                <w:szCs w:val="24"/>
-              </w:rPr>
-              <w:t>otal</w:t>
-            </w:r>
-            <w:r>
-              <w:rPr>
-                <w:rFonts w:ascii="Times New Roman" w:eastAsia="標楷體" w:hAnsi="Times New Roman" w:cs="Times New Roman"/>
-                <w:szCs w:val="24"/>
-              </w:rPr>
-              <w:t>Preferences</w:t>
-            </w:r>
-          </w:p>
-        </w:tc>
-        <w:tc>
-          <w:tcPr>
-            <w:tcW w:w="1776" w:type="dxa"/>
-          </w:tcPr>
-          <w:p>
-            <w:pPr>
-              <w:rPr>
-                <w:rFonts w:ascii="Times New Roman" w:eastAsia="標楷體" w:hAnsi="Times New Roman" w:cs="Times New Roman"/>
-                <w:szCs w:val="24"/>
-              </w:rPr>
-            </w:pPr>
-            <w:r>
-              <w:rPr>
-                <w:rFonts w:ascii="Times New Roman" w:eastAsia="標楷體" w:hAnsi="Times New Roman" w:cs="Times New Roman"/>
-                <w:szCs w:val="24"/>
-              </w:rPr>
-              <w:t>int</w:t>
-            </w:r>
-          </w:p>
-        </w:tc>
-        <w:tc>
-          <w:tcPr>
-            <w:tcW w:w="1699" w:type="dxa"/>
-          </w:tcPr>
-          <w:p>
-            <w:pPr>
+              <w:t>N</w:t>
+            </w:r>
+            <w:r>
+              <w:rPr>
+                <w:rFonts w:ascii="Times New Roman" w:eastAsia="標楷體" w:hAnsi="Times New Roman" w:cs="Times New Roman"/>
+                <w:szCs w:val="24"/>
+              </w:rPr>
+              <w:t>ull</w:t>
+            </w:r>
+          </w:p>
+        </w:tc>
+        <w:tc>
+          <w:tcPr>
+            <w:tcW w:w="2205" w:type="dxa"/>
+          </w:tcPr>
+          <w:p>
+            <w:pPr>
+              <w:rPr>
+                <w:rFonts w:ascii="Times New Roman" w:eastAsia="標楷體" w:hAnsi="Times New Roman" w:cs="Times New Roman"/>
+                <w:szCs w:val="24"/>
+              </w:rPr>
+            </w:pPr>
+            <w:r>
               <w:rPr>
                 <w:rFonts w:ascii="Times New Roman" w:eastAsia="標楷體" w:hAnsi="Times New Roman" w:cs="Times New Roman" w:hint="eastAsia"/>
                 <w:szCs w:val="24"/>
               </w:rPr>
-            </w:pPr>
-            <w:r>
+              <w:t>喜好程度總分</w:t>
+            </w:r>
+          </w:p>
+        </w:tc>
+        <w:tc>
+          <w:tcPr>
+            <w:tcW w:w="1055" w:type="dxa"/>
+          </w:tcPr>
+          <w:p>
+            <w:pPr>
               <w:rPr>
                 <w:rFonts w:ascii="Times New Roman" w:eastAsia="標楷體" w:hAnsi="Times New Roman" w:cs="Times New Roman" w:hint="eastAsia"/>
                 <w:szCs w:val="24"/>
               </w:rPr>
-              <w:t>N</w:t>
-            </w:r>
-            <w:r>
-              <w:rPr>
-                <w:rFonts w:ascii="Times New Roman" w:eastAsia="標楷體" w:hAnsi="Times New Roman" w:cs="Times New Roman"/>
-                <w:szCs w:val="24"/>
-              </w:rPr>
-              <w:t>ull</w:t>
-            </w:r>
-          </w:p>
-        </w:tc>
-        <w:tc>
-          <w:tcPr>
-            <w:tcW w:w="2205" w:type="dxa"/>
-          </w:tcPr>
-          <w:p>
-            <w:pPr>
-              <w:rPr>
-                <w:rFonts w:ascii="Times New Roman" w:eastAsia="標楷體" w:hAnsi="Times New Roman" w:cs="Times New Roman" w:hint="eastAsia"/>
-                <w:szCs w:val="24"/>
-              </w:rPr>
-            </w:pPr>
-            <w:r>
-              <w:rPr>
-                <w:rFonts w:ascii="Times New Roman" w:eastAsia="標楷體" w:hAnsi="Times New Roman" w:cs="Times New Roman" w:hint="eastAsia"/>
-                <w:szCs w:val="24"/>
-              </w:rPr>
-              <w:t>喜好程度總分</w:t>
-            </w:r>
+            </w:pPr>
           </w:p>
         </w:tc>
       </w:tr>
@@ -7035,7 +7519,7 @@
       <w:pPr>
         <w:widowControl/>
         <w:rPr>
-          <w:rFonts w:ascii="Times New Roman" w:eastAsia="標楷體" w:hAnsi="Times New Roman" w:cs="Times New Roman" w:hint="eastAsia"/>
+          <w:rFonts w:ascii="Times New Roman" w:eastAsia="標楷體" w:hAnsi="Times New Roman" w:cs="Times New Roman"/>
           <w:szCs w:val="24"/>
         </w:rPr>
       </w:pPr>
@@ -7105,6 +7589,7 @@
         </w:rPr>
         <w:t>API</w:t>
       </w:r>
+      <w:proofErr w:type="gramStart"/>
       <w:r>
         <w:rPr>
           <w:rFonts w:ascii="Times New Roman" w:eastAsia="標楷體" w:hAnsi="Times New Roman" w:cs="Times New Roman"/>
@@ -7117,7 +7602,15 @@
           <w:rFonts w:ascii="Times New Roman" w:eastAsia="標楷體" w:hAnsi="Times New Roman" w:cs="Times New Roman"/>
           <w:szCs w:val="24"/>
         </w:rPr>
-        <w:t>的所有縣市。</w:t>
+        <w:t>的</w:t>
+      </w:r>
+      <w:proofErr w:type="gramEnd"/>
+      <w:r>
+        <w:rPr>
+          <w:rFonts w:ascii="Times New Roman" w:eastAsia="標楷體" w:hAnsi="Times New Roman" w:cs="Times New Roman"/>
+          <w:szCs w:val="24"/>
+        </w:rPr>
+        <w:t>所有縣市。</w:t>
       </w:r>
     </w:p>
     <w:p>
@@ -7349,6 +7842,7 @@
                 <w:szCs w:val="24"/>
               </w:rPr>
             </w:pPr>
+            <w:proofErr w:type="spellStart"/>
             <w:r>
               <w:rPr>
                 <w:rFonts w:ascii="Times New Roman" w:eastAsia="標楷體" w:hAnsi="Times New Roman" w:cs="Times New Roman"/>
@@ -7356,6 +7850,7 @@
               </w:rPr>
               <w:t>bigint</w:t>
             </w:r>
+            <w:proofErr w:type="spellEnd"/>
           </w:p>
         </w:tc>
         <w:tc>
@@ -7411,6 +7906,7 @@
                 <w:szCs w:val="24"/>
               </w:rPr>
             </w:pPr>
+            <w:proofErr w:type="spellStart"/>
             <w:r>
               <w:rPr>
                 <w:rFonts w:ascii="Times New Roman" w:eastAsia="標楷體" w:hAnsi="Times New Roman" w:cs="Times New Roman"/>
@@ -7418,6 +7914,7 @@
               </w:rPr>
               <w:t>CityName</w:t>
             </w:r>
+            <w:proofErr w:type="spellEnd"/>
           </w:p>
         </w:tc>
         <w:tc>
@@ -7533,6 +8030,7 @@
         </w:rPr>
         <w:t>table</w:t>
       </w:r>
+      <w:proofErr w:type="gramStart"/>
       <w:r>
         <w:rPr>
           <w:rFonts w:ascii="Times New Roman" w:eastAsia="標楷體" w:hAnsi="Times New Roman" w:cs="Times New Roman"/>
@@ -7545,7 +8043,15 @@
           <w:rFonts w:ascii="Times New Roman" w:eastAsia="標楷體" w:hAnsi="Times New Roman" w:cs="Times New Roman"/>
           <w:szCs w:val="24"/>
         </w:rPr>
-        <w:t>負責存取有關於台灣目前開放中央氣象局所提供之</w:t>
+        <w:t>負責存取</w:t>
+      </w:r>
+      <w:proofErr w:type="gramEnd"/>
+      <w:r>
+        <w:rPr>
+          <w:rFonts w:ascii="Times New Roman" w:eastAsia="標楷體" w:hAnsi="Times New Roman" w:cs="Times New Roman"/>
+          <w:szCs w:val="24"/>
+        </w:rPr>
+        <w:t>有關於台灣目前開放中央氣象局所提供之</w:t>
       </w:r>
       <w:r>
         <w:rPr>
@@ -7554,6 +8060,7 @@
         </w:rPr>
         <w:t>API</w:t>
       </w:r>
+      <w:proofErr w:type="gramStart"/>
       <w:r>
         <w:rPr>
           <w:rFonts w:ascii="Times New Roman" w:eastAsia="標楷體" w:hAnsi="Times New Roman" w:cs="Times New Roman"/>
@@ -7561,6 +8068,7 @@
         </w:rPr>
         <w:t>站別的</w:t>
       </w:r>
+      <w:proofErr w:type="gramEnd"/>
       <w:r>
         <w:rPr>
           <w:rFonts w:ascii="Times New Roman" w:eastAsia="標楷體" w:hAnsi="Times New Roman" w:cs="Times New Roman"/>
@@ -7804,6 +8312,7 @@
                 <w:szCs w:val="24"/>
               </w:rPr>
             </w:pPr>
+            <w:proofErr w:type="spellStart"/>
             <w:r>
               <w:rPr>
                 <w:rFonts w:ascii="Times New Roman" w:eastAsia="標楷體" w:hAnsi="Times New Roman" w:cs="Times New Roman"/>
@@ -7811,6 +8320,7 @@
               </w:rPr>
               <w:t>bigint</w:t>
             </w:r>
+            <w:proofErr w:type="spellEnd"/>
           </w:p>
         </w:tc>
         <w:tc>
@@ -7867,6 +8377,7 @@
                 <w:szCs w:val="24"/>
               </w:rPr>
             </w:pPr>
+            <w:proofErr w:type="spellStart"/>
             <w:r>
               <w:rPr>
                 <w:rFonts w:ascii="Times New Roman" w:eastAsia="標楷體" w:hAnsi="Times New Roman" w:cs="Times New Roman"/>
@@ -7876,6 +8387,7 @@
               </w:rPr>
               <w:t>StationNumber</w:t>
             </w:r>
+            <w:proofErr w:type="spellEnd"/>
           </w:p>
         </w:tc>
         <w:tc>
@@ -7890,12 +8402,21 @@
                 <w:szCs w:val="24"/>
               </w:rPr>
             </w:pPr>
-            <w:r>
-              <w:rPr>
-                <w:rFonts w:ascii="Times New Roman" w:eastAsia="標楷體" w:hAnsi="Times New Roman" w:cs="Times New Roman"/>
-                <w:szCs w:val="24"/>
-              </w:rPr>
-              <w:t>varchar(50)</w:t>
+            <w:proofErr w:type="gramStart"/>
+            <w:r>
+              <w:rPr>
+                <w:rFonts w:ascii="Times New Roman" w:eastAsia="標楷體" w:hAnsi="Times New Roman" w:cs="Times New Roman"/>
+                <w:szCs w:val="24"/>
+              </w:rPr>
+              <w:t>varchar(</w:t>
+            </w:r>
+            <w:proofErr w:type="gramEnd"/>
+            <w:r>
+              <w:rPr>
+                <w:rFonts w:ascii="Times New Roman" w:eastAsia="標楷體" w:hAnsi="Times New Roman" w:cs="Times New Roman"/>
+                <w:szCs w:val="24"/>
+              </w:rPr>
+              <w:t>50)</w:t>
             </w:r>
           </w:p>
         </w:tc>
@@ -7953,6 +8474,7 @@
                 <w:szCs w:val="24"/>
               </w:rPr>
             </w:pPr>
+            <w:proofErr w:type="spellStart"/>
             <w:r>
               <w:rPr>
                 <w:rFonts w:ascii="Times New Roman" w:eastAsia="標楷體" w:hAnsi="Times New Roman" w:cs="Times New Roman"/>
@@ -7960,6 +8482,7 @@
               </w:rPr>
               <w:t>StationName</w:t>
             </w:r>
+            <w:proofErr w:type="spellEnd"/>
           </w:p>
         </w:tc>
         <w:tc>
@@ -7974,6 +8497,8 @@
                 <w:szCs w:val="24"/>
               </w:rPr>
             </w:pPr>
+            <w:proofErr w:type="spellStart"/>
+            <w:proofErr w:type="gramStart"/>
             <w:r>
               <w:rPr>
                 <w:rFonts w:ascii="Times New Roman" w:eastAsia="標楷體" w:hAnsi="Times New Roman" w:cs="Times New Roman"/>
@@ -7986,7 +8511,23 @@
                 <w:rFonts w:ascii="Times New Roman" w:eastAsia="標楷體" w:hAnsi="Times New Roman" w:cs="Times New Roman"/>
                 <w:szCs w:val="24"/>
               </w:rPr>
-              <w:t>varchar(50)</w:t>
+              <w:t>varchar</w:t>
+            </w:r>
+            <w:proofErr w:type="spellEnd"/>
+            <w:r>
+              <w:rPr>
+                <w:rFonts w:ascii="Times New Roman" w:eastAsia="標楷體" w:hAnsi="Times New Roman" w:cs="Times New Roman"/>
+                <w:szCs w:val="24"/>
+              </w:rPr>
+              <w:t>(</w:t>
+            </w:r>
+            <w:proofErr w:type="gramEnd"/>
+            <w:r>
+              <w:rPr>
+                <w:rFonts w:ascii="Times New Roman" w:eastAsia="標楷體" w:hAnsi="Times New Roman" w:cs="Times New Roman"/>
+                <w:szCs w:val="24"/>
+              </w:rPr>
+              <w:t>50)</w:t>
             </w:r>
           </w:p>
         </w:tc>
@@ -8044,6 +8585,7 @@
                 <w:szCs w:val="24"/>
               </w:rPr>
             </w:pPr>
+            <w:proofErr w:type="spellStart"/>
             <w:r>
               <w:rPr>
                 <w:rFonts w:ascii="Times New Roman" w:eastAsia="標楷體" w:hAnsi="Times New Roman" w:cs="Times New Roman"/>
@@ -8051,6 +8593,7 @@
               </w:rPr>
               <w:t>CityId</w:t>
             </w:r>
+            <w:proofErr w:type="spellEnd"/>
           </w:p>
         </w:tc>
         <w:tc>
@@ -8065,6 +8608,7 @@
                 <w:szCs w:val="24"/>
               </w:rPr>
             </w:pPr>
+            <w:proofErr w:type="spellStart"/>
             <w:r>
               <w:rPr>
                 <w:rFonts w:ascii="Times New Roman" w:eastAsia="標楷體" w:hAnsi="Times New Roman" w:cs="Times New Roman"/>
@@ -8072,6 +8616,7 @@
               </w:rPr>
               <w:t>bigint</w:t>
             </w:r>
+            <w:proofErr w:type="spellEnd"/>
           </w:p>
         </w:tc>
         <w:tc>
@@ -8149,12 +8694,30 @@
                 <w:szCs w:val="24"/>
               </w:rPr>
             </w:pPr>
-            <w:r>
-              <w:rPr>
-                <w:rFonts w:ascii="Times New Roman" w:eastAsia="標楷體" w:hAnsi="Times New Roman" w:cs="Times New Roman"/>
-                <w:szCs w:val="24"/>
-              </w:rPr>
-              <w:t>nvarchar(255)</w:t>
+            <w:proofErr w:type="spellStart"/>
+            <w:proofErr w:type="gramStart"/>
+            <w:r>
+              <w:rPr>
+                <w:rFonts w:ascii="Times New Roman" w:eastAsia="標楷體" w:hAnsi="Times New Roman" w:cs="Times New Roman"/>
+                <w:szCs w:val="24"/>
+              </w:rPr>
+              <w:t>nvarchar</w:t>
+            </w:r>
+            <w:proofErr w:type="spellEnd"/>
+            <w:r>
+              <w:rPr>
+                <w:rFonts w:ascii="Times New Roman" w:eastAsia="標楷體" w:hAnsi="Times New Roman" w:cs="Times New Roman"/>
+                <w:szCs w:val="24"/>
+              </w:rPr>
+              <w:t>(</w:t>
+            </w:r>
+            <w:proofErr w:type="gramEnd"/>
+            <w:r>
+              <w:rPr>
+                <w:rFonts w:ascii="Times New Roman" w:eastAsia="標楷體" w:hAnsi="Times New Roman" w:cs="Times New Roman"/>
+                <w:szCs w:val="24"/>
+              </w:rPr>
+              <w:t>255)</w:t>
             </w:r>
           </w:p>
         </w:tc>
@@ -8233,12 +8796,30 @@
                 <w:szCs w:val="24"/>
               </w:rPr>
             </w:pPr>
-            <w:r>
-              <w:rPr>
-                <w:rFonts w:ascii="Times New Roman" w:eastAsia="標楷體" w:hAnsi="Times New Roman" w:cs="Times New Roman"/>
-                <w:szCs w:val="24"/>
-              </w:rPr>
-              <w:t>nvarchar(255)</w:t>
+            <w:proofErr w:type="spellStart"/>
+            <w:proofErr w:type="gramStart"/>
+            <w:r>
+              <w:rPr>
+                <w:rFonts w:ascii="Times New Roman" w:eastAsia="標楷體" w:hAnsi="Times New Roman" w:cs="Times New Roman"/>
+                <w:szCs w:val="24"/>
+              </w:rPr>
+              <w:t>nvarchar</w:t>
+            </w:r>
+            <w:proofErr w:type="spellEnd"/>
+            <w:r>
+              <w:rPr>
+                <w:rFonts w:ascii="Times New Roman" w:eastAsia="標楷體" w:hAnsi="Times New Roman" w:cs="Times New Roman"/>
+                <w:szCs w:val="24"/>
+              </w:rPr>
+              <w:t>(</w:t>
+            </w:r>
+            <w:proofErr w:type="gramEnd"/>
+            <w:r>
+              <w:rPr>
+                <w:rFonts w:ascii="Times New Roman" w:eastAsia="標楷體" w:hAnsi="Times New Roman" w:cs="Times New Roman"/>
+                <w:szCs w:val="24"/>
+              </w:rPr>
+              <w:t>255)</w:t>
             </w:r>
           </w:p>
         </w:tc>
@@ -8296,6 +8877,7 @@
                 <w:szCs w:val="24"/>
               </w:rPr>
             </w:pPr>
+            <w:proofErr w:type="spellStart"/>
             <w:r>
               <w:rPr>
                 <w:rFonts w:ascii="Times New Roman" w:eastAsia="標楷體" w:hAnsi="Times New Roman" w:cs="Times New Roman"/>
@@ -8303,6 +8885,7 @@
               </w:rPr>
               <w:t>CreateTime</w:t>
             </w:r>
+            <w:proofErr w:type="spellEnd"/>
           </w:p>
         </w:tc>
         <w:tc>
@@ -8380,6 +8963,7 @@
                 <w:szCs w:val="24"/>
               </w:rPr>
             </w:pPr>
+            <w:proofErr w:type="spellStart"/>
             <w:r>
               <w:rPr>
                 <w:rFonts w:ascii="Times New Roman" w:eastAsia="標楷體" w:hAnsi="Times New Roman" w:cs="Times New Roman"/>
@@ -8389,6 +8973,7 @@
               </w:rPr>
               <w:t>ModifyTime</w:t>
             </w:r>
+            <w:proofErr w:type="spellEnd"/>
           </w:p>
         </w:tc>
         <w:tc>
@@ -8553,12 +9138,21 @@
               </w:rPr>
               <w:t xml:space="preserve">0: </w:t>
             </w:r>
-            <w:r>
-              <w:rPr>
-                <w:rFonts w:ascii="Times New Roman" w:eastAsia="標楷體" w:hAnsi="Times New Roman" w:cs="Times New Roman"/>
-                <w:szCs w:val="24"/>
-              </w:rPr>
-              <w:t>不作用</w:t>
+            <w:proofErr w:type="gramStart"/>
+            <w:r>
+              <w:rPr>
+                <w:rFonts w:ascii="Times New Roman" w:eastAsia="標楷體" w:hAnsi="Times New Roman" w:cs="Times New Roman"/>
+                <w:szCs w:val="24"/>
+              </w:rPr>
+              <w:t>不</w:t>
+            </w:r>
+            <w:proofErr w:type="gramEnd"/>
+            <w:r>
+              <w:rPr>
+                <w:rFonts w:ascii="Times New Roman" w:eastAsia="標楷體" w:hAnsi="Times New Roman" w:cs="Times New Roman"/>
+                <w:szCs w:val="24"/>
+              </w:rPr>
+              <w:t>作用</w:t>
             </w:r>
             <w:r>
               <w:rPr>
@@ -8613,8 +9207,16 @@
           <w:szCs w:val="24"/>
         </w:rPr>
         <w:tab/>
+      </w:r>
+      <w:proofErr w:type="spellStart"/>
+      <w:r>
+        <w:rPr>
+          <w:rFonts w:ascii="Times New Roman" w:eastAsia="標楷體" w:hAnsi="Times New Roman" w:cs="Times New Roman"/>
+          <w:szCs w:val="24"/>
+        </w:rPr>
         <w:t>v_station</w:t>
       </w:r>
+      <w:proofErr w:type="spellEnd"/>
       <w:r>
         <w:rPr>
           <w:rFonts w:ascii="Times New Roman" w:eastAsia="標楷體" w:hAnsi="Times New Roman" w:cs="Times New Roman"/>
@@ -8648,15 +9250,48 @@
           <w:rFonts w:ascii="Times New Roman" w:eastAsia="標楷體" w:hAnsi="Times New Roman" w:cs="Times New Roman"/>
           <w:szCs w:val="24"/>
         </w:rPr>
-        <w:t>欄位，作用於查詢專用。（注：</w:t>
-      </w:r>
-      <w:r>
-        <w:rPr>
-          <w:rFonts w:ascii="Times New Roman" w:eastAsia="標楷體" w:hAnsi="Times New Roman" w:cs="Times New Roman"/>
-          <w:szCs w:val="24"/>
-        </w:rPr>
-        <w:t>station as st, city as city</w:t>
-      </w:r>
+        <w:t>欄位，作用於查詢專用。</w:t>
+      </w:r>
+      <w:proofErr w:type="gramStart"/>
+      <w:r>
+        <w:rPr>
+          <w:rFonts w:ascii="Times New Roman" w:eastAsia="標楷體" w:hAnsi="Times New Roman" w:cs="Times New Roman"/>
+          <w:szCs w:val="24"/>
+        </w:rPr>
+        <w:t>（</w:t>
+      </w:r>
+      <w:proofErr w:type="gramEnd"/>
+      <w:r>
+        <w:rPr>
+          <w:rFonts w:ascii="Times New Roman" w:eastAsia="標楷體" w:hAnsi="Times New Roman" w:cs="Times New Roman"/>
+          <w:szCs w:val="24"/>
+        </w:rPr>
+        <w:t>注：</w:t>
+      </w:r>
+      <w:r>
+        <w:rPr>
+          <w:rFonts w:ascii="Times New Roman" w:eastAsia="標楷體" w:hAnsi="Times New Roman" w:cs="Times New Roman"/>
+          <w:szCs w:val="24"/>
+        </w:rPr>
+        <w:t xml:space="preserve">station as </w:t>
+      </w:r>
+      <w:proofErr w:type="spellStart"/>
+      <w:r>
+        <w:rPr>
+          <w:rFonts w:ascii="Times New Roman" w:eastAsia="標楷體" w:hAnsi="Times New Roman" w:cs="Times New Roman"/>
+          <w:szCs w:val="24"/>
+        </w:rPr>
+        <w:t>st</w:t>
+      </w:r>
+      <w:proofErr w:type="spellEnd"/>
+      <w:r>
+        <w:rPr>
+          <w:rFonts w:ascii="Times New Roman" w:eastAsia="標楷體" w:hAnsi="Times New Roman" w:cs="Times New Roman"/>
+          <w:szCs w:val="24"/>
+        </w:rPr>
+        <w:t>, city as city</w:t>
+      </w:r>
+      <w:proofErr w:type="gramStart"/>
       <w:r>
         <w:rPr>
           <w:rFonts w:ascii="Times New Roman" w:eastAsia="標楷體" w:hAnsi="Times New Roman" w:cs="Times New Roman"/>
@@ -8664,6 +9299,7 @@
         </w:rPr>
         <w:t>）</w:t>
       </w:r>
+      <w:proofErr w:type="gramEnd"/>
     </w:p>
     <w:tbl>
       <w:tblPr>
@@ -8818,6 +9454,7 @@
                 <w:szCs w:val="24"/>
               </w:rPr>
             </w:pPr>
+            <w:proofErr w:type="spellStart"/>
             <w:r>
               <w:rPr>
                 <w:rFonts w:ascii="Times New Roman" w:eastAsia="標楷體" w:hAnsi="Times New Roman" w:cs="Times New Roman"/>
@@ -8825,6 +9462,7 @@
               </w:rPr>
               <w:t>bigint</w:t>
             </w:r>
+            <w:proofErr w:type="spellEnd"/>
           </w:p>
         </w:tc>
         <w:tc>
@@ -8879,6 +9517,7 @@
                 <w:szCs w:val="24"/>
               </w:rPr>
             </w:pPr>
+            <w:proofErr w:type="spellStart"/>
             <w:r>
               <w:rPr>
                 <w:rFonts w:ascii="Times New Roman" w:eastAsia="標楷體" w:hAnsi="Times New Roman" w:cs="Times New Roman"/>
@@ -8886,6 +9525,7 @@
               </w:rPr>
               <w:t>st</w:t>
             </w:r>
+            <w:proofErr w:type="spellEnd"/>
           </w:p>
         </w:tc>
       </w:tr>
@@ -8901,6 +9541,7 @@
                 <w:szCs w:val="24"/>
               </w:rPr>
             </w:pPr>
+            <w:proofErr w:type="spellStart"/>
             <w:r>
               <w:rPr>
                 <w:rFonts w:ascii="Times New Roman" w:eastAsia="標楷體" w:hAnsi="Times New Roman" w:cs="Times New Roman"/>
@@ -8910,6 +9551,7 @@
               </w:rPr>
               <w:t>StationNumber</w:t>
             </w:r>
+            <w:proofErr w:type="spellEnd"/>
           </w:p>
         </w:tc>
         <w:tc>
@@ -8923,12 +9565,21 @@
                 <w:szCs w:val="24"/>
               </w:rPr>
             </w:pPr>
-            <w:r>
-              <w:rPr>
-                <w:rFonts w:ascii="Times New Roman" w:eastAsia="標楷體" w:hAnsi="Times New Roman" w:cs="Times New Roman"/>
-                <w:szCs w:val="24"/>
-              </w:rPr>
-              <w:t>varchar(50)</w:t>
+            <w:proofErr w:type="gramStart"/>
+            <w:r>
+              <w:rPr>
+                <w:rFonts w:ascii="Times New Roman" w:eastAsia="標楷體" w:hAnsi="Times New Roman" w:cs="Times New Roman"/>
+                <w:szCs w:val="24"/>
+              </w:rPr>
+              <w:t>varchar(</w:t>
+            </w:r>
+            <w:proofErr w:type="gramEnd"/>
+            <w:r>
+              <w:rPr>
+                <w:rFonts w:ascii="Times New Roman" w:eastAsia="標楷體" w:hAnsi="Times New Roman" w:cs="Times New Roman"/>
+                <w:szCs w:val="24"/>
+              </w:rPr>
+              <w:t>50)</w:t>
             </w:r>
           </w:p>
         </w:tc>
@@ -8984,6 +9635,7 @@
                 <w:szCs w:val="24"/>
               </w:rPr>
             </w:pPr>
+            <w:proofErr w:type="spellStart"/>
             <w:r>
               <w:rPr>
                 <w:rFonts w:ascii="Times New Roman" w:eastAsia="標楷體" w:hAnsi="Times New Roman" w:cs="Times New Roman"/>
@@ -8991,6 +9643,7 @@
               </w:rPr>
               <w:t>st</w:t>
             </w:r>
+            <w:proofErr w:type="spellEnd"/>
           </w:p>
         </w:tc>
       </w:tr>
@@ -9006,6 +9659,7 @@
                 <w:szCs w:val="24"/>
               </w:rPr>
             </w:pPr>
+            <w:proofErr w:type="spellStart"/>
             <w:r>
               <w:rPr>
                 <w:rFonts w:ascii="Times New Roman" w:eastAsia="標楷體" w:hAnsi="Times New Roman" w:cs="Times New Roman"/>
@@ -9013,6 +9667,7 @@
               </w:rPr>
               <w:t>StationName</w:t>
             </w:r>
+            <w:proofErr w:type="spellEnd"/>
           </w:p>
         </w:tc>
         <w:tc>
@@ -9026,12 +9681,30 @@
                 <w:szCs w:val="24"/>
               </w:rPr>
             </w:pPr>
-            <w:r>
-              <w:rPr>
-                <w:rFonts w:ascii="Times New Roman" w:eastAsia="標楷體" w:hAnsi="Times New Roman" w:cs="Times New Roman"/>
-                <w:szCs w:val="24"/>
-              </w:rPr>
-              <w:t>nvarchar(50)</w:t>
+            <w:proofErr w:type="spellStart"/>
+            <w:proofErr w:type="gramStart"/>
+            <w:r>
+              <w:rPr>
+                <w:rFonts w:ascii="Times New Roman" w:eastAsia="標楷體" w:hAnsi="Times New Roman" w:cs="Times New Roman"/>
+                <w:szCs w:val="24"/>
+              </w:rPr>
+              <w:t>nvarchar</w:t>
+            </w:r>
+            <w:proofErr w:type="spellEnd"/>
+            <w:r>
+              <w:rPr>
+                <w:rFonts w:ascii="Times New Roman" w:eastAsia="標楷體" w:hAnsi="Times New Roman" w:cs="Times New Roman"/>
+                <w:szCs w:val="24"/>
+              </w:rPr>
+              <w:t>(</w:t>
+            </w:r>
+            <w:proofErr w:type="gramEnd"/>
+            <w:r>
+              <w:rPr>
+                <w:rFonts w:ascii="Times New Roman" w:eastAsia="標楷體" w:hAnsi="Times New Roman" w:cs="Times New Roman"/>
+                <w:szCs w:val="24"/>
+              </w:rPr>
+              <w:t>50)</w:t>
             </w:r>
           </w:p>
         </w:tc>
@@ -9087,6 +9760,7 @@
                 <w:szCs w:val="24"/>
               </w:rPr>
             </w:pPr>
+            <w:proofErr w:type="spellStart"/>
             <w:r>
               <w:rPr>
                 <w:rFonts w:ascii="Times New Roman" w:eastAsia="標楷體" w:hAnsi="Times New Roman" w:cs="Times New Roman"/>
@@ -9094,6 +9768,7 @@
               </w:rPr>
               <w:t>st</w:t>
             </w:r>
+            <w:proofErr w:type="spellEnd"/>
           </w:p>
         </w:tc>
       </w:tr>
@@ -9109,6 +9784,7 @@
                 <w:szCs w:val="24"/>
               </w:rPr>
             </w:pPr>
+            <w:proofErr w:type="spellStart"/>
             <w:r>
               <w:rPr>
                 <w:rFonts w:ascii="Times New Roman" w:eastAsia="標楷體" w:hAnsi="Times New Roman" w:cs="Times New Roman"/>
@@ -9116,6 +9792,7 @@
               </w:rPr>
               <w:t>CityId</w:t>
             </w:r>
+            <w:proofErr w:type="spellEnd"/>
           </w:p>
         </w:tc>
         <w:tc>
@@ -9129,6 +9806,7 @@
                 <w:szCs w:val="24"/>
               </w:rPr>
             </w:pPr>
+            <w:proofErr w:type="spellStart"/>
             <w:r>
               <w:rPr>
                 <w:rFonts w:ascii="Times New Roman" w:eastAsia="標楷體" w:hAnsi="Times New Roman" w:cs="Times New Roman"/>
@@ -9136,6 +9814,7 @@
               </w:rPr>
               <w:t>bigint</w:t>
             </w:r>
+            <w:proofErr w:type="spellEnd"/>
           </w:p>
         </w:tc>
         <w:tc>
@@ -9190,6 +9869,7 @@
                 <w:szCs w:val="24"/>
               </w:rPr>
             </w:pPr>
+            <w:proofErr w:type="spellStart"/>
             <w:r>
               <w:rPr>
                 <w:rFonts w:ascii="Times New Roman" w:eastAsia="標楷體" w:hAnsi="Times New Roman" w:cs="Times New Roman"/>
@@ -9197,6 +9877,7 @@
               </w:rPr>
               <w:t>st</w:t>
             </w:r>
+            <w:proofErr w:type="spellEnd"/>
           </w:p>
         </w:tc>
       </w:tr>
@@ -9214,6 +9895,7 @@
                 <w:szCs w:val="24"/>
               </w:rPr>
             </w:pPr>
+            <w:proofErr w:type="spellStart"/>
             <w:r>
               <w:rPr>
                 <w:rFonts w:ascii="Times New Roman" w:eastAsia="標楷體" w:hAnsi="Times New Roman" w:cs="Times New Roman"/>
@@ -9221,6 +9903,7 @@
               </w:rPr>
               <w:t>CityName</w:t>
             </w:r>
+            <w:proofErr w:type="spellEnd"/>
           </w:p>
         </w:tc>
         <w:tc>
@@ -9337,12 +10020,30 @@
                 <w:szCs w:val="24"/>
               </w:rPr>
             </w:pPr>
-            <w:r>
-              <w:rPr>
-                <w:rFonts w:ascii="Times New Roman" w:eastAsia="標楷體" w:hAnsi="Times New Roman" w:cs="Times New Roman"/>
-                <w:szCs w:val="24"/>
-              </w:rPr>
-              <w:t>nvarchar(255)</w:t>
+            <w:proofErr w:type="spellStart"/>
+            <w:proofErr w:type="gramStart"/>
+            <w:r>
+              <w:rPr>
+                <w:rFonts w:ascii="Times New Roman" w:eastAsia="標楷體" w:hAnsi="Times New Roman" w:cs="Times New Roman"/>
+                <w:szCs w:val="24"/>
+              </w:rPr>
+              <w:t>nvarchar</w:t>
+            </w:r>
+            <w:proofErr w:type="spellEnd"/>
+            <w:r>
+              <w:rPr>
+                <w:rFonts w:ascii="Times New Roman" w:eastAsia="標楷體" w:hAnsi="Times New Roman" w:cs="Times New Roman"/>
+                <w:szCs w:val="24"/>
+              </w:rPr>
+              <w:t>(</w:t>
+            </w:r>
+            <w:proofErr w:type="gramEnd"/>
+            <w:r>
+              <w:rPr>
+                <w:rFonts w:ascii="Times New Roman" w:eastAsia="標楷體" w:hAnsi="Times New Roman" w:cs="Times New Roman"/>
+                <w:szCs w:val="24"/>
+              </w:rPr>
+              <w:t>255)</w:t>
             </w:r>
           </w:p>
         </w:tc>
@@ -9398,6 +10099,7 @@
                 <w:szCs w:val="24"/>
               </w:rPr>
             </w:pPr>
+            <w:proofErr w:type="spellStart"/>
             <w:r>
               <w:rPr>
                 <w:rFonts w:ascii="Times New Roman" w:eastAsia="標楷體" w:hAnsi="Times New Roman" w:cs="Times New Roman"/>
@@ -9405,6 +10107,7 @@
               </w:rPr>
               <w:t>st</w:t>
             </w:r>
+            <w:proofErr w:type="spellEnd"/>
           </w:p>
         </w:tc>
       </w:tr>
@@ -9440,12 +10143,30 @@
                 <w:szCs w:val="24"/>
               </w:rPr>
             </w:pPr>
-            <w:r>
-              <w:rPr>
-                <w:rFonts w:ascii="Times New Roman" w:eastAsia="標楷體" w:hAnsi="Times New Roman" w:cs="Times New Roman"/>
-                <w:szCs w:val="24"/>
-              </w:rPr>
-              <w:t>nvarchar(255)</w:t>
+            <w:proofErr w:type="spellStart"/>
+            <w:proofErr w:type="gramStart"/>
+            <w:r>
+              <w:rPr>
+                <w:rFonts w:ascii="Times New Roman" w:eastAsia="標楷體" w:hAnsi="Times New Roman" w:cs="Times New Roman"/>
+                <w:szCs w:val="24"/>
+              </w:rPr>
+              <w:t>nvarchar</w:t>
+            </w:r>
+            <w:proofErr w:type="spellEnd"/>
+            <w:r>
+              <w:rPr>
+                <w:rFonts w:ascii="Times New Roman" w:eastAsia="標楷體" w:hAnsi="Times New Roman" w:cs="Times New Roman"/>
+                <w:szCs w:val="24"/>
+              </w:rPr>
+              <w:t>(</w:t>
+            </w:r>
+            <w:proofErr w:type="gramEnd"/>
+            <w:r>
+              <w:rPr>
+                <w:rFonts w:ascii="Times New Roman" w:eastAsia="標楷體" w:hAnsi="Times New Roman" w:cs="Times New Roman"/>
+                <w:szCs w:val="24"/>
+              </w:rPr>
+              <w:t>255)</w:t>
             </w:r>
           </w:p>
         </w:tc>
@@ -9501,6 +10222,7 @@
                 <w:szCs w:val="24"/>
               </w:rPr>
             </w:pPr>
+            <w:proofErr w:type="spellStart"/>
             <w:r>
               <w:rPr>
                 <w:rFonts w:ascii="Times New Roman" w:eastAsia="標楷體" w:hAnsi="Times New Roman" w:cs="Times New Roman"/>
@@ -9508,6 +10230,7 @@
               </w:rPr>
               <w:t>st</w:t>
             </w:r>
+            <w:proofErr w:type="spellEnd"/>
           </w:p>
         </w:tc>
       </w:tr>
@@ -9523,6 +10246,7 @@
                 <w:szCs w:val="24"/>
               </w:rPr>
             </w:pPr>
+            <w:proofErr w:type="spellStart"/>
             <w:r>
               <w:rPr>
                 <w:rFonts w:ascii="Times New Roman" w:eastAsia="標楷體" w:hAnsi="Times New Roman" w:cs="Times New Roman"/>
@@ -9530,6 +10254,7 @@
               </w:rPr>
               <w:t>CreateTime</w:t>
             </w:r>
+            <w:proofErr w:type="spellEnd"/>
           </w:p>
         </w:tc>
         <w:tc>
@@ -9604,6 +10329,7 @@
                 <w:szCs w:val="24"/>
               </w:rPr>
             </w:pPr>
+            <w:proofErr w:type="spellStart"/>
             <w:r>
               <w:rPr>
                 <w:rFonts w:ascii="Times New Roman" w:eastAsia="標楷體" w:hAnsi="Times New Roman" w:cs="Times New Roman"/>
@@ -9611,6 +10337,7 @@
               </w:rPr>
               <w:t>st</w:t>
             </w:r>
+            <w:proofErr w:type="spellEnd"/>
           </w:p>
         </w:tc>
       </w:tr>
@@ -9626,6 +10353,7 @@
                 <w:szCs w:val="24"/>
               </w:rPr>
             </w:pPr>
+            <w:proofErr w:type="spellStart"/>
             <w:r>
               <w:rPr>
                 <w:rFonts w:ascii="Times New Roman" w:eastAsia="標楷體" w:hAnsi="Times New Roman" w:cs="Times New Roman"/>
@@ -9635,6 +10363,7 @@
               </w:rPr>
               <w:t>ModifyTime</w:t>
             </w:r>
+            <w:proofErr w:type="spellEnd"/>
           </w:p>
         </w:tc>
         <w:tc>
@@ -9709,6 +10438,7 @@
                 <w:szCs w:val="24"/>
               </w:rPr>
             </w:pPr>
+            <w:proofErr w:type="spellStart"/>
             <w:r>
               <w:rPr>
                 <w:rFonts w:ascii="Times New Roman" w:eastAsia="標楷體" w:hAnsi="Times New Roman" w:cs="Times New Roman"/>
@@ -9716,6 +10446,7 @@
               </w:rPr>
               <w:t>st</w:t>
             </w:r>
+            <w:proofErr w:type="spellEnd"/>
           </w:p>
         </w:tc>
       </w:tr>
@@ -9816,6 +10547,7 @@
                 <w:szCs w:val="24"/>
               </w:rPr>
             </w:pPr>
+            <w:proofErr w:type="spellStart"/>
             <w:r>
               <w:rPr>
                 <w:rFonts w:ascii="Times New Roman" w:eastAsia="標楷體" w:hAnsi="Times New Roman" w:cs="Times New Roman"/>
@@ -9823,6 +10555,7 @@
               </w:rPr>
               <w:t>st</w:t>
             </w:r>
+            <w:proofErr w:type="spellEnd"/>
           </w:p>
         </w:tc>
       </w:tr>
@@ -9841,8 +10574,87 @@
           <w:szCs w:val="24"/>
         </w:rPr>
         <w:lastRenderedPageBreak/>
+        <w:drawing>
+          <wp:inline distT="0" distB="0" distL="0" distR="0" wp14:anchorId="7E2E0B80" wp14:editId="37D7CBCF">
+            <wp:extent cx="5274310" cy="928370"/>
+            <wp:effectExtent l="0" t="0" r="2540" b="5080"/>
+            <wp:docPr id="3" name="圖片 3"/>
+            <wp:cNvGraphicFramePr>
+              <a:graphicFrameLocks xmlns:a="http://schemas.openxmlformats.org/drawingml/2006/main" noChangeAspect="1"/>
+            </wp:cNvGraphicFramePr>
+            <a:graphic xmlns:a="http://schemas.openxmlformats.org/drawingml/2006/main">
+              <a:graphicData uri="http://schemas.openxmlformats.org/drawingml/2006/picture">
+                <pic:pic xmlns:pic="http://schemas.openxmlformats.org/drawingml/2006/picture">
+                  <pic:nvPicPr>
+                    <pic:cNvPr id="1" name=""/>
+                    <pic:cNvPicPr/>
+                  </pic:nvPicPr>
+                  <pic:blipFill>
+                    <a:blip r:embed="rId9"/>
+                    <a:stretch>
+                      <a:fillRect/>
+                    </a:stretch>
+                  </pic:blipFill>
+                  <pic:spPr>
+                    <a:xfrm>
+                      <a:off x="0" y="0"/>
+                      <a:ext cx="5274310" cy="928370"/>
+                    </a:xfrm>
+                    <a:prstGeom prst="rect">
+                      <a:avLst/>
+                    </a:prstGeom>
+                  </pic:spPr>
+                </pic:pic>
+              </a:graphicData>
+            </a:graphic>
+          </wp:inline>
+        </w:drawing>
+      </w:r>
+    </w:p>
+    <w:p>
+      <w:pPr>
+        <w:ind w:firstLine="480"/>
+        <w:rPr>
+          <w:rFonts w:ascii="Times New Roman" w:eastAsia="標楷體" w:hAnsi="Times New Roman" w:cs="Times New Roman"/>
+          <w:szCs w:val="24"/>
+        </w:rPr>
+      </w:pPr>
+    </w:p>
+    <w:p>
+      <w:pPr>
+        <w:ind w:firstLine="480"/>
+        <w:rPr>
+          <w:rFonts w:ascii="Times New Roman" w:eastAsia="標楷體" w:hAnsi="Times New Roman" w:cs="Times New Roman" w:hint="eastAsia"/>
+          <w:szCs w:val="24"/>
+        </w:rPr>
+      </w:pPr>
+    </w:p>
+    <w:p>
+      <w:pPr>
+        <w:ind w:firstLine="480"/>
+        <w:rPr>
+          <w:rFonts w:ascii="Times New Roman" w:eastAsia="標楷體" w:hAnsi="Times New Roman" w:cs="Times New Roman"/>
+          <w:szCs w:val="24"/>
+        </w:rPr>
+      </w:pPr>
+    </w:p>
+    <w:p>
+      <w:pPr>
+        <w:ind w:firstLine="480"/>
+        <w:rPr>
+          <w:rFonts w:ascii="Times New Roman" w:eastAsia="標楷體" w:hAnsi="Times New Roman" w:cs="Times New Roman"/>
+          <w:szCs w:val="24"/>
+        </w:rPr>
+      </w:pPr>
+      <w:proofErr w:type="spellStart"/>
+      <w:r>
+        <w:rPr>
+          <w:rFonts w:ascii="Times New Roman" w:eastAsia="標楷體" w:hAnsi="Times New Roman" w:cs="Times New Roman"/>
+          <w:szCs w:val="24"/>
+        </w:rPr>
         <w:t>user_dashborad</w:t>
       </w:r>
+      <w:proofErr w:type="spellEnd"/>
       <w:r>
         <w:rPr>
           <w:rFonts w:ascii="Times New Roman" w:eastAsia="標楷體" w:hAnsi="Times New Roman" w:cs="Times New Roman" w:hint="eastAsia"/>
@@ -10009,6 +10821,7 @@
                 <w:szCs w:val="24"/>
               </w:rPr>
             </w:pPr>
+            <w:proofErr w:type="spellStart"/>
             <w:r>
               <w:rPr>
                 <w:rFonts w:ascii="Times New Roman" w:eastAsia="標楷體" w:hAnsi="Times New Roman" w:cs="Times New Roman"/>
@@ -10016,6 +10829,7 @@
               </w:rPr>
               <w:t>bigint</w:t>
             </w:r>
+            <w:proofErr w:type="spellEnd"/>
           </w:p>
         </w:tc>
         <w:tc>
@@ -10072,6 +10886,7 @@
                 <w:szCs w:val="24"/>
               </w:rPr>
             </w:pPr>
+            <w:proofErr w:type="spellStart"/>
             <w:r>
               <w:rPr>
                 <w:rFonts w:ascii="Times New Roman" w:eastAsia="標楷體" w:hAnsi="Times New Roman" w:cs="Times New Roman" w:hint="eastAsia"/>
@@ -10090,6 +10905,7 @@
               </w:rPr>
               <w:t>serName</w:t>
             </w:r>
+            <w:proofErr w:type="spellEnd"/>
           </w:p>
         </w:tc>
         <w:tc>
@@ -10104,6 +10920,8 @@
                 <w:szCs w:val="24"/>
               </w:rPr>
             </w:pPr>
+            <w:proofErr w:type="spellStart"/>
+            <w:proofErr w:type="gramStart"/>
             <w:r>
               <w:rPr>
                 <w:rFonts w:ascii="Times New Roman" w:eastAsia="標楷體" w:hAnsi="Times New Roman" w:cs="Times New Roman"/>
@@ -10116,7 +10934,23 @@
                 <w:rFonts w:ascii="Times New Roman" w:eastAsia="標楷體" w:hAnsi="Times New Roman" w:cs="Times New Roman"/>
                 <w:szCs w:val="24"/>
               </w:rPr>
-              <w:t>varchar(50)</w:t>
+              <w:t>varchar</w:t>
+            </w:r>
+            <w:proofErr w:type="spellEnd"/>
+            <w:r>
+              <w:rPr>
+                <w:rFonts w:ascii="Times New Roman" w:eastAsia="標楷體" w:hAnsi="Times New Roman" w:cs="Times New Roman"/>
+                <w:szCs w:val="24"/>
+              </w:rPr>
+              <w:t>(</w:t>
+            </w:r>
+            <w:proofErr w:type="gramEnd"/>
+            <w:r>
+              <w:rPr>
+                <w:rFonts w:ascii="Times New Roman" w:eastAsia="標楷體" w:hAnsi="Times New Roman" w:cs="Times New Roman"/>
+                <w:szCs w:val="24"/>
+              </w:rPr>
+              <w:t>50)</w:t>
             </w:r>
           </w:p>
         </w:tc>
@@ -10147,7 +10981,7 @@
           <w:p>
             <w:pPr>
               <w:rPr>
-                <w:rFonts w:ascii="Times New Roman" w:eastAsia="標楷體" w:hAnsi="Times New Roman" w:cs="Times New Roman" w:hint="eastAsia"/>
+                <w:rFonts w:ascii="Times New Roman" w:eastAsia="標楷體" w:hAnsi="Times New Roman" w:cs="Times New Roman"/>
                 <w:szCs w:val="24"/>
               </w:rPr>
             </w:pPr>
@@ -10169,31 +11003,33 @@
           </w:tcPr>
           <w:p>
             <w:pPr>
+              <w:rPr>
+                <w:rFonts w:ascii="Times New Roman" w:eastAsia="標楷體" w:hAnsi="Times New Roman" w:cs="Times New Roman"/>
+                <w:color w:val="000000"/>
+                <w:kern w:val="0"/>
+                <w:szCs w:val="24"/>
+              </w:rPr>
+            </w:pPr>
+            <w:proofErr w:type="spellStart"/>
+            <w:r>
               <w:rPr>
                 <w:rFonts w:ascii="Times New Roman" w:eastAsia="標楷體" w:hAnsi="Times New Roman" w:cs="Times New Roman" w:hint="eastAsia"/>
                 <w:color w:val="000000"/>
                 <w:kern w:val="0"/>
                 <w:szCs w:val="24"/>
               </w:rPr>
-            </w:pPr>
-            <w:r>
-              <w:rPr>
-                <w:rFonts w:ascii="Times New Roman" w:eastAsia="標楷體" w:hAnsi="Times New Roman" w:cs="Times New Roman" w:hint="eastAsia"/>
+              <w:t>W</w:t>
+            </w:r>
+            <w:r>
+              <w:rPr>
+                <w:rFonts w:ascii="Times New Roman" w:eastAsia="標楷體" w:hAnsi="Times New Roman" w:cs="Times New Roman"/>
                 <w:color w:val="000000"/>
                 <w:kern w:val="0"/>
                 <w:szCs w:val="24"/>
               </w:rPr>
-              <w:t>W</w:t>
-            </w:r>
-            <w:r>
-              <w:rPr>
-                <w:rFonts w:ascii="Times New Roman" w:eastAsia="標楷體" w:hAnsi="Times New Roman" w:cs="Times New Roman"/>
-                <w:color w:val="000000"/>
-                <w:kern w:val="0"/>
-                <w:szCs w:val="24"/>
-              </w:rPr>
               <w:t>eatherLike</w:t>
             </w:r>
+            <w:proofErr w:type="spellEnd"/>
           </w:p>
         </w:tc>
         <w:tc>
@@ -10265,7 +11101,7 @@
           <w:p>
             <w:pPr>
               <w:rPr>
-                <w:rFonts w:ascii="Times New Roman" w:eastAsia="標楷體" w:hAnsi="Times New Roman" w:cs="Times New Roman" w:hint="eastAsia"/>
+                <w:rFonts w:ascii="Times New Roman" w:eastAsia="標楷體" w:hAnsi="Times New Roman" w:cs="Times New Roman"/>
                 <w:szCs w:val="24"/>
               </w:rPr>
             </w:pPr>
@@ -10304,7 +11140,7 @@
     <w:p>
       <w:pPr>
         <w:rPr>
-          <w:rFonts w:ascii="Times New Roman" w:eastAsia="標楷體" w:hAnsi="Times New Roman" w:cs="Times New Roman" w:hint="eastAsia"/>
+          <w:rFonts w:ascii="Times New Roman" w:eastAsia="標楷體" w:hAnsi="Times New Roman" w:cs="Times New Roman"/>
           <w:szCs w:val="24"/>
         </w:rPr>
       </w:pPr>

--- a/FileFolder/資料庫規格書.docx
+++ b/FileFolder/資料庫規格書.docx
@@ -2649,6 +2649,7 @@
       <w:r>
         <w:rPr>
           <w:rFonts w:ascii="Times New Roman" w:eastAsia="標楷體" w:hAnsi="Times New Roman" w:cs="Times New Roman"/>
+          <w:noProof/>
           <w:szCs w:val="24"/>
         </w:rPr>
         <w:drawing>
@@ -6890,7 +6891,7 @@
           <w:p>
             <w:pPr>
               <w:rPr>
-                <w:rFonts w:ascii="Times New Roman" w:eastAsia="標楷體" w:hAnsi="Times New Roman" w:cs="Times New Roman" w:hint="eastAsia"/>
+                <w:rFonts w:ascii="Times New Roman" w:eastAsia="標楷體" w:hAnsi="Times New Roman" w:cs="Times New Roman"/>
                 <w:szCs w:val="24"/>
               </w:rPr>
             </w:pPr>
@@ -7006,7 +7007,7 @@
           <w:p>
             <w:pPr>
               <w:rPr>
-                <w:rFonts w:ascii="Times New Roman" w:eastAsia="標楷體" w:hAnsi="Times New Roman" w:cs="Times New Roman" w:hint="eastAsia"/>
+                <w:rFonts w:ascii="Times New Roman" w:eastAsia="標楷體" w:hAnsi="Times New Roman" w:cs="Times New Roman"/>
                 <w:szCs w:val="24"/>
               </w:rPr>
             </w:pPr>
@@ -7133,7 +7134,7 @@
           <w:p>
             <w:pPr>
               <w:rPr>
-                <w:rFonts w:ascii="Times New Roman" w:eastAsia="標楷體" w:hAnsi="Times New Roman" w:cs="Times New Roman" w:hint="eastAsia"/>
+                <w:rFonts w:ascii="Times New Roman" w:eastAsia="標楷體" w:hAnsi="Times New Roman" w:cs="Times New Roman"/>
                 <w:szCs w:val="24"/>
               </w:rPr>
             </w:pPr>
@@ -7265,7 +7266,7 @@
           <w:p>
             <w:pPr>
               <w:rPr>
-                <w:rFonts w:ascii="Times New Roman" w:eastAsia="標楷體" w:hAnsi="Times New Roman" w:cs="Times New Roman" w:hint="eastAsia"/>
+                <w:rFonts w:ascii="Times New Roman" w:eastAsia="標楷體" w:hAnsi="Times New Roman" w:cs="Times New Roman"/>
                 <w:szCs w:val="24"/>
               </w:rPr>
             </w:pPr>
@@ -7381,7 +7382,7 @@
           <w:p>
             <w:pPr>
               <w:rPr>
-                <w:rFonts w:ascii="Times New Roman" w:eastAsia="標楷體" w:hAnsi="Times New Roman" w:cs="Times New Roman" w:hint="eastAsia"/>
+                <w:rFonts w:ascii="Times New Roman" w:eastAsia="標楷體" w:hAnsi="Times New Roman" w:cs="Times New Roman"/>
                 <w:szCs w:val="24"/>
               </w:rPr>
             </w:pPr>
@@ -7499,7 +7500,7 @@
           <w:p>
             <w:pPr>
               <w:rPr>
-                <w:rFonts w:ascii="Times New Roman" w:eastAsia="標楷體" w:hAnsi="Times New Roman" w:cs="Times New Roman" w:hint="eastAsia"/>
+                <w:rFonts w:ascii="Times New Roman" w:eastAsia="標楷體" w:hAnsi="Times New Roman" w:cs="Times New Roman"/>
                 <w:szCs w:val="24"/>
               </w:rPr>
             </w:pPr>
@@ -10571,6 +10572,7 @@
       <w:r>
         <w:rPr>
           <w:rFonts w:ascii="Times New Roman" w:eastAsia="標楷體" w:hAnsi="Times New Roman" w:cs="Times New Roman"/>
+          <w:noProof/>
           <w:szCs w:val="24"/>
         </w:rPr>
         <w:lastRenderedPageBreak/>
@@ -10624,7 +10626,7 @@
       <w:pPr>
         <w:ind w:firstLine="480"/>
         <w:rPr>
-          <w:rFonts w:ascii="Times New Roman" w:eastAsia="標楷體" w:hAnsi="Times New Roman" w:cs="Times New Roman" w:hint="eastAsia"/>
+          <w:rFonts w:ascii="Times New Roman" w:eastAsia="標楷體" w:hAnsi="Times New Roman" w:cs="Times New Roman"/>
           <w:szCs w:val="24"/>
         </w:rPr>
       </w:pPr>
@@ -10646,6 +10648,7 @@
           <w:szCs w:val="24"/>
         </w:rPr>
       </w:pPr>
+      <w:bookmarkStart w:id="0" w:name="_Hlk104482303"/>
       <w:proofErr w:type="spellStart"/>
       <w:r>
         <w:rPr>
@@ -10654,6 +10657,7 @@
         </w:rPr>
         <w:t>user_dashborad</w:t>
       </w:r>
+      <w:bookmarkEnd w:id="0"/>
       <w:proofErr w:type="spellEnd"/>
       <w:r>
         <w:rPr>
@@ -11010,6 +11014,7 @@
                 <w:szCs w:val="24"/>
               </w:rPr>
             </w:pPr>
+            <w:bookmarkStart w:id="1" w:name="_Hlk104482308"/>
             <w:proofErr w:type="spellStart"/>
             <w:r>
               <w:rPr>
@@ -11029,6 +11034,7 @@
               </w:rPr>
               <w:t>eatherLike</w:t>
             </w:r>
+            <w:bookmarkEnd w:id="1"/>
             <w:proofErr w:type="spellEnd"/>
           </w:p>
         </w:tc>
@@ -11133,6 +11139,64 @@
               </w:rPr>
               <w:t>)</w:t>
             </w:r>
+          </w:p>
+        </w:tc>
+      </w:tr>
+      <w:tr>
+        <w:tc>
+          <w:tcPr>
+            <w:tcW w:w="2072" w:type="dxa"/>
+            <w:gridSpan w:val="2"/>
+          </w:tcPr>
+          <w:p>
+            <w:pPr>
+              <w:rPr>
+                <w:rFonts w:ascii="Times New Roman" w:eastAsia="標楷體" w:hAnsi="Times New Roman" w:cs="Times New Roman" w:hint="eastAsia"/>
+                <w:color w:val="000000"/>
+                <w:kern w:val="0"/>
+                <w:szCs w:val="24"/>
+              </w:rPr>
+            </w:pPr>
+          </w:p>
+        </w:tc>
+        <w:tc>
+          <w:tcPr>
+            <w:tcW w:w="1776" w:type="dxa"/>
+            <w:gridSpan w:val="2"/>
+          </w:tcPr>
+          <w:p>
+            <w:pPr>
+              <w:rPr>
+                <w:rFonts w:ascii="Times New Roman" w:eastAsia="標楷體" w:hAnsi="Times New Roman" w:cs="Times New Roman"/>
+                <w:szCs w:val="24"/>
+              </w:rPr>
+            </w:pPr>
+          </w:p>
+        </w:tc>
+        <w:tc>
+          <w:tcPr>
+            <w:tcW w:w="1611" w:type="dxa"/>
+          </w:tcPr>
+          <w:p>
+            <w:pPr>
+              <w:rPr>
+                <w:rFonts w:ascii="Times New Roman" w:eastAsia="標楷體" w:hAnsi="Times New Roman" w:cs="Times New Roman" w:hint="eastAsia"/>
+                <w:szCs w:val="24"/>
+              </w:rPr>
+            </w:pPr>
+          </w:p>
+        </w:tc>
+        <w:tc>
+          <w:tcPr>
+            <w:tcW w:w="2837" w:type="dxa"/>
+          </w:tcPr>
+          <w:p>
+            <w:pPr>
+              <w:rPr>
+                <w:rFonts w:ascii="Times New Roman" w:eastAsia="標楷體" w:hAnsi="Times New Roman" w:cs="Times New Roman" w:hint="eastAsia"/>
+                <w:szCs w:val="24"/>
+              </w:rPr>
+            </w:pPr>
           </w:p>
         </w:tc>
       </w:tr>

--- a/FileFolder/資料庫規格書.docx
+++ b/FileFolder/資料庫規格書.docx
@@ -10696,38 +10696,21 @@
         <w:tblLook w:val="04A0" w:firstRow="1" w:lastRow="0" w:firstColumn="1" w:lastColumn="0" w:noHBand="0" w:noVBand="1"/>
       </w:tblPr>
       <w:tblGrid>
-        <w:gridCol w:w="2066"/>
+        <w:gridCol w:w="2016"/>
+        <w:gridCol w:w="50"/>
         <w:gridCol w:w="6"/>
-        <w:gridCol w:w="1770"/>
+        <w:gridCol w:w="1700"/>
+        <w:gridCol w:w="70"/>
         <w:gridCol w:w="6"/>
-        <w:gridCol w:w="1611"/>
-        <w:gridCol w:w="2837"/>
+        <w:gridCol w:w="1556"/>
+        <w:gridCol w:w="55"/>
+        <w:gridCol w:w="2758"/>
+        <w:gridCol w:w="79"/>
       </w:tblGrid>
       <w:tr>
         <w:tc>
           <w:tcPr>
             <w:tcW w:w="2066" w:type="dxa"/>
-            <w:shd w:val="clear" w:color="auto" w:fill="FFF2CC" w:themeFill="accent4" w:themeFillTint="33"/>
-          </w:tcPr>
-          <w:p>
-            <w:pPr>
-              <w:rPr>
-                <w:rFonts w:ascii="Times New Roman" w:eastAsia="標楷體" w:hAnsi="Times New Roman" w:cs="Times New Roman"/>
-                <w:szCs w:val="24"/>
-              </w:rPr>
-            </w:pPr>
-            <w:r>
-              <w:rPr>
-                <w:rFonts w:ascii="Times New Roman" w:eastAsia="標楷體" w:hAnsi="Times New Roman" w:cs="Times New Roman"/>
-                <w:szCs w:val="24"/>
-              </w:rPr>
-              <w:t>欄位名稱</w:t>
-            </w:r>
-          </w:p>
-        </w:tc>
-        <w:tc>
-          <w:tcPr>
-            <w:tcW w:w="1776" w:type="dxa"/>
             <w:gridSpan w:val="2"/>
             <w:shd w:val="clear" w:color="auto" w:fill="FFF2CC" w:themeFill="accent4" w:themeFillTint="33"/>
           </w:tcPr>
@@ -10743,6 +10726,28 @@
                 <w:rFonts w:ascii="Times New Roman" w:eastAsia="標楷體" w:hAnsi="Times New Roman" w:cs="Times New Roman"/>
                 <w:szCs w:val="24"/>
               </w:rPr>
+              <w:t>欄位名稱</w:t>
+            </w:r>
+          </w:p>
+        </w:tc>
+        <w:tc>
+          <w:tcPr>
+            <w:tcW w:w="1776" w:type="dxa"/>
+            <w:gridSpan w:val="3"/>
+            <w:shd w:val="clear" w:color="auto" w:fill="FFF2CC" w:themeFill="accent4" w:themeFillTint="33"/>
+          </w:tcPr>
+          <w:p>
+            <w:pPr>
+              <w:rPr>
+                <w:rFonts w:ascii="Times New Roman" w:eastAsia="標楷體" w:hAnsi="Times New Roman" w:cs="Times New Roman"/>
+                <w:szCs w:val="24"/>
+              </w:rPr>
+            </w:pPr>
+            <w:r>
+              <w:rPr>
+                <w:rFonts w:ascii="Times New Roman" w:eastAsia="標楷體" w:hAnsi="Times New Roman" w:cs="Times New Roman"/>
+                <w:szCs w:val="24"/>
+              </w:rPr>
               <w:t>欄位型別</w:t>
             </w:r>
           </w:p>
@@ -10750,6 +10755,28 @@
         <w:tc>
           <w:tcPr>
             <w:tcW w:w="1617" w:type="dxa"/>
+            <w:gridSpan w:val="3"/>
+            <w:shd w:val="clear" w:color="auto" w:fill="FFF2CC" w:themeFill="accent4" w:themeFillTint="33"/>
+          </w:tcPr>
+          <w:p>
+            <w:pPr>
+              <w:rPr>
+                <w:rFonts w:ascii="Times New Roman" w:eastAsia="標楷體" w:hAnsi="Times New Roman" w:cs="Times New Roman"/>
+                <w:szCs w:val="24"/>
+              </w:rPr>
+            </w:pPr>
+            <w:r>
+              <w:rPr>
+                <w:rFonts w:ascii="Times New Roman" w:eastAsia="標楷體" w:hAnsi="Times New Roman" w:cs="Times New Roman"/>
+                <w:szCs w:val="24"/>
+              </w:rPr>
+              <w:t>是否為空</w:t>
+            </w:r>
+          </w:p>
+        </w:tc>
+        <w:tc>
+          <w:tcPr>
+            <w:tcW w:w="2837" w:type="dxa"/>
             <w:gridSpan w:val="2"/>
             <w:shd w:val="clear" w:color="auto" w:fill="FFF2CC" w:themeFill="accent4" w:themeFillTint="33"/>
           </w:tcPr>
@@ -10765,27 +10792,6 @@
                 <w:rFonts w:ascii="Times New Roman" w:eastAsia="標楷體" w:hAnsi="Times New Roman" w:cs="Times New Roman"/>
                 <w:szCs w:val="24"/>
               </w:rPr>
-              <w:t>是否為空</w:t>
-            </w:r>
-          </w:p>
-        </w:tc>
-        <w:tc>
-          <w:tcPr>
-            <w:tcW w:w="2837" w:type="dxa"/>
-            <w:shd w:val="clear" w:color="auto" w:fill="FFF2CC" w:themeFill="accent4" w:themeFillTint="33"/>
-          </w:tcPr>
-          <w:p>
-            <w:pPr>
-              <w:rPr>
-                <w:rFonts w:ascii="Times New Roman" w:eastAsia="標楷體" w:hAnsi="Times New Roman" w:cs="Times New Roman"/>
-                <w:szCs w:val="24"/>
-              </w:rPr>
-            </w:pPr>
-            <w:r>
-              <w:rPr>
-                <w:rFonts w:ascii="Times New Roman" w:eastAsia="標楷體" w:hAnsi="Times New Roman" w:cs="Times New Roman"/>
-                <w:szCs w:val="24"/>
-              </w:rPr>
               <w:t>註解</w:t>
             </w:r>
           </w:p>
@@ -10795,6 +10801,50 @@
         <w:tc>
           <w:tcPr>
             <w:tcW w:w="2072" w:type="dxa"/>
+            <w:gridSpan w:val="3"/>
+          </w:tcPr>
+          <w:p>
+            <w:pPr>
+              <w:rPr>
+                <w:rFonts w:ascii="Times New Roman" w:eastAsia="標楷體" w:hAnsi="Times New Roman" w:cs="Times New Roman"/>
+                <w:szCs w:val="24"/>
+              </w:rPr>
+            </w:pPr>
+            <w:r>
+              <w:rPr>
+                <w:rFonts w:ascii="Times New Roman" w:eastAsia="標楷體" w:hAnsi="Times New Roman" w:cs="Times New Roman"/>
+                <w:szCs w:val="24"/>
+              </w:rPr>
+              <w:t>Id</w:t>
+            </w:r>
+          </w:p>
+        </w:tc>
+        <w:tc>
+          <w:tcPr>
+            <w:tcW w:w="1776" w:type="dxa"/>
+            <w:gridSpan w:val="3"/>
+          </w:tcPr>
+          <w:p>
+            <w:pPr>
+              <w:rPr>
+                <w:rFonts w:ascii="Times New Roman" w:eastAsia="標楷體" w:hAnsi="Times New Roman" w:cs="Times New Roman"/>
+                <w:szCs w:val="24"/>
+              </w:rPr>
+            </w:pPr>
+            <w:proofErr w:type="spellStart"/>
+            <w:r>
+              <w:rPr>
+                <w:rFonts w:ascii="Times New Roman" w:eastAsia="標楷體" w:hAnsi="Times New Roman" w:cs="Times New Roman"/>
+                <w:szCs w:val="24"/>
+              </w:rPr>
+              <w:t>bigint</w:t>
+            </w:r>
+            <w:proofErr w:type="spellEnd"/>
+          </w:p>
+        </w:tc>
+        <w:tc>
+          <w:tcPr>
+            <w:tcW w:w="1611" w:type="dxa"/>
             <w:gridSpan w:val="2"/>
           </w:tcPr>
           <w:p>
@@ -10809,56 +10859,14 @@
                 <w:rFonts w:ascii="Times New Roman" w:eastAsia="標楷體" w:hAnsi="Times New Roman" w:cs="Times New Roman"/>
                 <w:szCs w:val="24"/>
               </w:rPr>
-              <w:t>Id</w:t>
-            </w:r>
-          </w:p>
-        </w:tc>
-        <w:tc>
-          <w:tcPr>
-            <w:tcW w:w="1776" w:type="dxa"/>
+              <w:t xml:space="preserve">Not Null </w:t>
+            </w:r>
+          </w:p>
+        </w:tc>
+        <w:tc>
+          <w:tcPr>
+            <w:tcW w:w="2837" w:type="dxa"/>
             <w:gridSpan w:val="2"/>
-          </w:tcPr>
-          <w:p>
-            <w:pPr>
-              <w:rPr>
-                <w:rFonts w:ascii="Times New Roman" w:eastAsia="標楷體" w:hAnsi="Times New Roman" w:cs="Times New Roman"/>
-                <w:szCs w:val="24"/>
-              </w:rPr>
-            </w:pPr>
-            <w:proofErr w:type="spellStart"/>
-            <w:r>
-              <w:rPr>
-                <w:rFonts w:ascii="Times New Roman" w:eastAsia="標楷體" w:hAnsi="Times New Roman" w:cs="Times New Roman"/>
-                <w:szCs w:val="24"/>
-              </w:rPr>
-              <w:t>bigint</w:t>
-            </w:r>
-            <w:proofErr w:type="spellEnd"/>
-          </w:p>
-        </w:tc>
-        <w:tc>
-          <w:tcPr>
-            <w:tcW w:w="1611" w:type="dxa"/>
-          </w:tcPr>
-          <w:p>
-            <w:pPr>
-              <w:rPr>
-                <w:rFonts w:ascii="Times New Roman" w:eastAsia="標楷體" w:hAnsi="Times New Roman" w:cs="Times New Roman"/>
-                <w:szCs w:val="24"/>
-              </w:rPr>
-            </w:pPr>
-            <w:r>
-              <w:rPr>
-                <w:rFonts w:ascii="Times New Roman" w:eastAsia="標楷體" w:hAnsi="Times New Roman" w:cs="Times New Roman"/>
-                <w:szCs w:val="24"/>
-              </w:rPr>
-              <w:t xml:space="preserve">Not Null </w:t>
-            </w:r>
-          </w:p>
-        </w:tc>
-        <w:tc>
-          <w:tcPr>
-            <w:tcW w:w="2837" w:type="dxa"/>
           </w:tcPr>
           <w:p>
             <w:pPr>
@@ -10881,7 +10889,7 @@
         <w:tc>
           <w:tcPr>
             <w:tcW w:w="2072" w:type="dxa"/>
-            <w:gridSpan w:val="2"/>
+            <w:gridSpan w:val="3"/>
           </w:tcPr>
           <w:p>
             <w:pPr>
@@ -10915,7 +10923,7 @@
         <w:tc>
           <w:tcPr>
             <w:tcW w:w="1776" w:type="dxa"/>
-            <w:gridSpan w:val="2"/>
+            <w:gridSpan w:val="3"/>
           </w:tcPr>
           <w:p>
             <w:pPr>
@@ -10961,6 +10969,7 @@
         <w:tc>
           <w:tcPr>
             <w:tcW w:w="1611" w:type="dxa"/>
+            <w:gridSpan w:val="2"/>
           </w:tcPr>
           <w:p>
             <w:pPr>
@@ -10981,6 +10990,7 @@
         <w:tc>
           <w:tcPr>
             <w:tcW w:w="2837" w:type="dxa"/>
+            <w:gridSpan w:val="2"/>
           </w:tcPr>
           <w:p>
             <w:pPr>
@@ -11003,7 +11013,7 @@
         <w:tc>
           <w:tcPr>
             <w:tcW w:w="2072" w:type="dxa"/>
-            <w:gridSpan w:val="2"/>
+            <w:gridSpan w:val="3"/>
           </w:tcPr>
           <w:p>
             <w:pPr>
@@ -11041,6 +11051,27 @@
         <w:tc>
           <w:tcPr>
             <w:tcW w:w="1776" w:type="dxa"/>
+            <w:gridSpan w:val="3"/>
+          </w:tcPr>
+          <w:p>
+            <w:pPr>
+              <w:rPr>
+                <w:rFonts w:ascii="Times New Roman" w:eastAsia="標楷體" w:hAnsi="Times New Roman" w:cs="Times New Roman"/>
+                <w:szCs w:val="24"/>
+              </w:rPr>
+            </w:pPr>
+            <w:r>
+              <w:rPr>
+                <w:rFonts w:ascii="Times New Roman" w:eastAsia="標楷體" w:hAnsi="Times New Roman" w:cs="Times New Roman"/>
+                <w:szCs w:val="24"/>
+              </w:rPr>
+              <w:t>Int</w:t>
+            </w:r>
+          </w:p>
+        </w:tc>
+        <w:tc>
+          <w:tcPr>
+            <w:tcW w:w="1611" w:type="dxa"/>
             <w:gridSpan w:val="2"/>
           </w:tcPr>
           <w:p>
@@ -11052,26 +11083,6 @@
             </w:pPr>
             <w:r>
               <w:rPr>
-                <w:rFonts w:ascii="Times New Roman" w:eastAsia="標楷體" w:hAnsi="Times New Roman" w:cs="Times New Roman"/>
-                <w:szCs w:val="24"/>
-              </w:rPr>
-              <w:t>Int</w:t>
-            </w:r>
-          </w:p>
-        </w:tc>
-        <w:tc>
-          <w:tcPr>
-            <w:tcW w:w="1611" w:type="dxa"/>
-          </w:tcPr>
-          <w:p>
-            <w:pPr>
-              <w:rPr>
-                <w:rFonts w:ascii="Times New Roman" w:eastAsia="標楷體" w:hAnsi="Times New Roman" w:cs="Times New Roman"/>
-                <w:szCs w:val="24"/>
-              </w:rPr>
-            </w:pPr>
-            <w:r>
-              <w:rPr>
                 <w:rFonts w:ascii="Times New Roman" w:eastAsia="標楷體" w:hAnsi="Times New Roman" w:cs="Times New Roman" w:hint="eastAsia"/>
                 <w:szCs w:val="24"/>
               </w:rPr>
@@ -11103,6 +11114,7 @@
         <w:tc>
           <w:tcPr>
             <w:tcW w:w="2837" w:type="dxa"/>
+            <w:gridSpan w:val="2"/>
           </w:tcPr>
           <w:p>
             <w:pPr>
@@ -11123,14 +11135,28 @@
                 <w:rFonts w:ascii="Times New Roman" w:eastAsia="標楷體" w:hAnsi="Times New Roman" w:cs="Times New Roman" w:hint="eastAsia"/>
                 <w:szCs w:val="24"/>
               </w:rPr>
-              <w:t>(5</w:t>
+              <w:t>(</w:t>
+            </w:r>
+            <w:r>
+              <w:rPr>
+                <w:rFonts w:ascii="Times New Roman" w:eastAsia="標楷體" w:hAnsi="Times New Roman" w:cs="Times New Roman"/>
+                <w:szCs w:val="24"/>
+              </w:rPr>
+              <w:t>5</w:t>
             </w:r>
             <w:r>
               <w:rPr>
                 <w:rFonts w:ascii="Times New Roman" w:eastAsia="標楷體" w:hAnsi="Times New Roman" w:cs="Times New Roman" w:hint="eastAsia"/>
                 <w:szCs w:val="24"/>
               </w:rPr>
-              <w:t>為中間值</w:t>
+              <w:t>為</w:t>
+            </w:r>
+            <w:r>
+              <w:rPr>
+                <w:rFonts w:ascii="Times New Roman" w:eastAsia="標楷體" w:hAnsi="Times New Roman" w:cs="Times New Roman" w:hint="eastAsia"/>
+                <w:szCs w:val="24"/>
+              </w:rPr>
+              <w:t>最熱</w:t>
             </w:r>
             <w:r>
               <w:rPr>
@@ -11143,60 +11169,93 @@
         </w:tc>
       </w:tr>
       <w:tr>
-        <w:tc>
-          <w:tcPr>
-            <w:tcW w:w="2072" w:type="dxa"/>
+        <w:trPr>
+          <w:gridAfter w:val="1"/>
+          <w:wAfter w:w="79" w:type="dxa"/>
+        </w:trPr>
+        <w:tc>
+          <w:tcPr>
+            <w:tcW w:w="2016" w:type="dxa"/>
+          </w:tcPr>
+          <w:p>
+            <w:pPr>
+              <w:rPr>
+                <w:rFonts w:ascii="Times New Roman" w:eastAsia="標楷體" w:hAnsi="Times New Roman" w:cs="Times New Roman"/>
+                <w:szCs w:val="24"/>
+              </w:rPr>
+            </w:pPr>
+            <w:proofErr w:type="spellStart"/>
+            <w:r>
+              <w:rPr>
+                <w:rFonts w:ascii="Times New Roman" w:eastAsia="標楷體" w:hAnsi="Times New Roman" w:cs="Times New Roman"/>
+                <w:szCs w:val="24"/>
+              </w:rPr>
+              <w:t>ModifyTime</w:t>
+            </w:r>
+            <w:proofErr w:type="spellEnd"/>
+          </w:p>
+        </w:tc>
+        <w:tc>
+          <w:tcPr>
+            <w:tcW w:w="1756" w:type="dxa"/>
+            <w:gridSpan w:val="3"/>
+          </w:tcPr>
+          <w:p>
+            <w:pPr>
+              <w:rPr>
+                <w:rFonts w:ascii="Times New Roman" w:eastAsia="標楷體" w:hAnsi="Times New Roman" w:cs="Times New Roman"/>
+                <w:szCs w:val="24"/>
+              </w:rPr>
+            </w:pPr>
+            <w:r>
+              <w:rPr>
+                <w:rFonts w:ascii="Times New Roman" w:eastAsia="標楷體" w:hAnsi="Times New Roman" w:cs="Times New Roman"/>
+                <w:szCs w:val="24"/>
+              </w:rPr>
+              <w:t>datetime</w:t>
+            </w:r>
+          </w:p>
+        </w:tc>
+        <w:tc>
+          <w:tcPr>
+            <w:tcW w:w="1632" w:type="dxa"/>
+            <w:gridSpan w:val="3"/>
+          </w:tcPr>
+          <w:p>
+            <w:pPr>
+              <w:rPr>
+                <w:rFonts w:ascii="Times New Roman" w:eastAsia="標楷體" w:hAnsi="Times New Roman" w:cs="Times New Roman"/>
+                <w:szCs w:val="24"/>
+              </w:rPr>
+            </w:pPr>
+            <w:r>
+              <w:rPr>
+                <w:rFonts w:ascii="Times New Roman" w:eastAsia="標楷體" w:hAnsi="Times New Roman" w:cs="Times New Roman"/>
+                <w:szCs w:val="24"/>
+              </w:rPr>
+              <w:t>Not Null</w:t>
+            </w:r>
+          </w:p>
+        </w:tc>
+        <w:tc>
+          <w:tcPr>
+            <w:tcW w:w="2813" w:type="dxa"/>
             <w:gridSpan w:val="2"/>
           </w:tcPr>
           <w:p>
             <w:pPr>
               <w:rPr>
-                <w:rFonts w:ascii="Times New Roman" w:eastAsia="標楷體" w:hAnsi="Times New Roman" w:cs="Times New Roman" w:hint="eastAsia"/>
-                <w:color w:val="000000"/>
-                <w:kern w:val="0"/>
-                <w:szCs w:val="24"/>
-              </w:rPr>
-            </w:pPr>
-          </w:p>
-        </w:tc>
-        <w:tc>
-          <w:tcPr>
-            <w:tcW w:w="1776" w:type="dxa"/>
-            <w:gridSpan w:val="2"/>
-          </w:tcPr>
-          <w:p>
-            <w:pPr>
-              <w:rPr>
-                <w:rFonts w:ascii="Times New Roman" w:eastAsia="標楷體" w:hAnsi="Times New Roman" w:cs="Times New Roman"/>
-                <w:szCs w:val="24"/>
-              </w:rPr>
-            </w:pPr>
-          </w:p>
-        </w:tc>
-        <w:tc>
-          <w:tcPr>
-            <w:tcW w:w="1611" w:type="dxa"/>
-          </w:tcPr>
-          <w:p>
-            <w:pPr>
-              <w:rPr>
-                <w:rFonts w:ascii="Times New Roman" w:eastAsia="標楷體" w:hAnsi="Times New Roman" w:cs="Times New Roman" w:hint="eastAsia"/>
-                <w:szCs w:val="24"/>
-              </w:rPr>
-            </w:pPr>
-          </w:p>
-        </w:tc>
-        <w:tc>
-          <w:tcPr>
-            <w:tcW w:w="2837" w:type="dxa"/>
-          </w:tcPr>
-          <w:p>
-            <w:pPr>
-              <w:rPr>
-                <w:rFonts w:ascii="Times New Roman" w:eastAsia="標楷體" w:hAnsi="Times New Roman" w:cs="Times New Roman" w:hint="eastAsia"/>
-                <w:szCs w:val="24"/>
-              </w:rPr>
-            </w:pPr>
+                <w:rFonts w:ascii="Times New Roman" w:eastAsia="標楷體" w:hAnsi="Times New Roman" w:cs="Times New Roman"/>
+                <w:szCs w:val="24"/>
+              </w:rPr>
+            </w:pPr>
+            <w:r>
+              <w:rPr>
+                <w:rFonts w:ascii="Times New Roman" w:eastAsia="標楷體" w:hAnsi="Times New Roman" w:cs="Times New Roman"/>
+                <w:szCs w:val="24"/>
+              </w:rPr>
+              <w:t>異動時間</w:t>
+            </w:r>
           </w:p>
         </w:tc>
       </w:tr>
